--- a/pr-preview/pr-96/UCD-SeRG-Lab-Manual-tracked-changes.docx
+++ b/pr-preview/pr-96/UCD-SeRG-Lab-Manual-tracked-changes.docx
@@ -62288,51 +62288,27 @@
             </w:pPr>
             <w:r>
               <w:rPr>
-                <w:rStyle w:val="InformationTok"/>
+                <w:rStyle w:val="KeywordTok"/>
               </w:rPr>
-              <w:t xml:space="preserve">```{.yaml filename=".github/workflows/example.yml"}</w:t>
-            </w:r>
-            <w:r>
-              <w:br/>
+              <w:t xml:space="preserve">{</w:t>
+            </w:r>
+            <w:r>
+              <w:rPr>
+                <w:rStyle w:val="AttributeTok"/>
+              </w:rPr>
+              <w:t xml:space="preserve">{ &lt; include /path/to/file.yml &gt; </w:t>
             </w:r>
             <w:r>
               <w:rPr>
                 <w:rStyle w:val="KeywordTok"/>
               </w:rPr>
-              <w:t xml:space="preserve">{</w:t>
+              <w:t xml:space="preserve">}</w:t>
             </w:r>
             <w:r>
               <w:rPr>
                 <w:rStyle w:val="AttributeTok"/>
               </w:rPr>
-              <w:t xml:space="preserve">{</w:t>
-            </w:r>
-            <w:r>
-              <w:rPr>
-                <w:rStyle w:val="OtherTok"/>
-              </w:rPr>
-              <w:t xml:space="preserve">&amp;lt;</w:t>
-            </w:r>
-            <w:r>
-              <w:rPr>
-                <w:rStyle w:val="AttributeTok"/>
-              </w:rPr>
-              <w:t xml:space="preserve"> include /path/to/file.yml </w:t>
-            </w:r>
-            <w:r>
-              <w:rPr>
-                <w:rStyle w:val="OtherTok"/>
-              </w:rPr>
-              <w:t xml:space="preserve">&amp;gt;}}</w:t>
-            </w:r>
-            <w:r>
-              <w:br/>
-            </w:r>
-            <w:r>
-              <w:rPr>
-                <w:rStyle w:val="AttributeTok"/>
-              </w:rPr>
-              <w:t xml:space="preserve">```</w:t>
+              <w:t xml:space="preserve">}</w:t>
             </w:r>
           </w:p>
           <w:p>
@@ -62353,90 +62329,15 @@
             </w:pPr>
             <w:r>
               <w:rPr>
-                <w:rStyle w:val="InformationTok"/>
+                <w:rStyle w:val="FunctionTok"/>
               </w:rPr>
-              <w:t xml:space="preserve">```{.json filename="config.json"}</w:t>
-            </w:r>
-            <w:r>
-              <w:br/>
+              <w:t xml:space="preserve">{</w:t>
             </w:r>
             <w:r>
               <w:rPr>
-                <w:rStyle w:val="NormalTok"/>
+                <w:rStyle w:val="ErrorTok"/>
               </w:rPr>
-              <w:t xml:space="preserve">{{</w:t>
-            </w:r>
-            <w:r>
-              <w:rPr>
-                <w:rStyle w:val="OperatorTok"/>
-              </w:rPr>
-              <w:t xml:space="preserve">&amp;</w:t>
-            </w:r>
-            <w:r>
-              <w:rPr>
-                <w:rStyle w:val="NormalTok"/>
-              </w:rPr>
-              <w:t xml:space="preserve">lt</w:t>
-            </w:r>
-            <w:r>
-              <w:rPr>
-                <w:rStyle w:val="OperatorTok"/>
-              </w:rPr>
-              <w:t xml:space="preserve">;</w:t>
-            </w:r>
-            <w:r>
-              <w:rPr>
-                <w:rStyle w:val="NormalTok"/>
-              </w:rPr>
-              <w:t xml:space="preserve"> include </w:t>
-            </w:r>
-            <w:r>
-              <w:rPr>
-                <w:rStyle w:val="OperatorTok"/>
-              </w:rPr>
-              <w:t xml:space="preserve">/</w:t>
-            </w:r>
-            <w:r>
-              <w:rPr>
-                <w:rStyle w:val="NormalTok"/>
-              </w:rPr>
-              <w:t xml:space="preserve">path</w:t>
-            </w:r>
-            <w:r>
-              <w:rPr>
-                <w:rStyle w:val="OperatorTok"/>
-              </w:rPr>
-              <w:t xml:space="preserve">/</w:t>
-            </w:r>
-            <w:r>
-              <w:rPr>
-                <w:rStyle w:val="NormalTok"/>
-              </w:rPr>
-              <w:t xml:space="preserve">to</w:t>
-            </w:r>
-            <w:r>
-              <w:rPr>
-                <w:rStyle w:val="OperatorTok"/>
-              </w:rPr>
-              <w:t xml:space="preserve">/</w:t>
-            </w:r>
-            <w:r>
-              <w:rPr>
-                <w:rStyle w:val="NormalTok"/>
-              </w:rPr>
-              <w:t xml:space="preserve">config</w:t>
-            </w:r>
-            <w:r>
-              <w:rPr>
-                <w:rStyle w:val="OperatorTok"/>
-              </w:rPr>
-              <w:t xml:space="preserve">.</w:t>
-            </w:r>
-            <w:r>
-              <w:rPr>
-                <w:rStyle w:val="AttributeTok"/>
-              </w:rPr>
-              <w:t xml:space="preserve">json</w:t>
+              <w:t xml:space="preserve">{</w:t>
             </w:r>
             <w:r>
               <w:rPr>
@@ -62446,36 +62347,63 @@
             </w:r>
             <w:r>
               <w:rPr>
-                <w:rStyle w:val="OperatorTok"/>
+                <w:rStyle w:val="ErrorTok"/>
               </w:rPr>
-              <w:t xml:space="preserve">&amp;</w:t>
+              <w:t xml:space="preserve">&lt;</w:t>
             </w:r>
             <w:r>
               <w:rPr>
                 <w:rStyle w:val="NormalTok"/>
               </w:rPr>
-              <w:t xml:space="preserve">gt</w:t>
+              <w:t xml:space="preserve"> </w:t>
             </w:r>
             <w:r>
               <w:rPr>
-                <w:rStyle w:val="OperatorTok"/>
+                <w:rStyle w:val="ErrorTok"/>
               </w:rPr>
-              <w:t xml:space="preserve">;</w:t>
+              <w:t xml:space="preserve">include</w:t>
             </w:r>
             <w:r>
               <w:rPr>
                 <w:rStyle w:val="NormalTok"/>
               </w:rPr>
-              <w:t xml:space="preserve">}}</w:t>
-            </w:r>
-            <w:r>
-              <w:br/>
+              <w:t xml:space="preserve"> </w:t>
             </w:r>
             <w:r>
               <w:rPr>
-                <w:rStyle w:val="InformationTok"/>
+                <w:rStyle w:val="ErrorTok"/>
               </w:rPr>
-              <w:t xml:space="preserve">```</w:t>
+              <w:t xml:space="preserve">/path/to/config.json</w:t>
+            </w:r>
+            <w:r>
+              <w:rPr>
+                <w:rStyle w:val="NormalTok"/>
+              </w:rPr>
+              <w:t xml:space="preserve"> </w:t>
+            </w:r>
+            <w:r>
+              <w:rPr>
+                <w:rStyle w:val="ErrorTok"/>
+              </w:rPr>
+              <w:t xml:space="preserve">&gt;</w:t>
+            </w:r>
+            <w:r>
+              <w:rPr>
+                <w:rStyle w:val="NormalTok"/>
+              </w:rPr>
+              <w:t xml:space="preserve"> </w:t>
+            </w:r>
+            <w:r>
+              <w:rPr>
+                <w:rStyle w:val="FunctionTok"/>
+              </w:rPr>
+              <w:t xml:space="preserve">}</w:t>
+            </w:r>
+            <w:r>
+              <w:rPr>
+                <w:rStyle w:val="ErrorTok"/>
+              </w:rPr>
+              <w:t xml:space="preserve">}</w:t>
             </w:r>
           </w:p>
           <w:p>
@@ -62496,30 +62424,21 @@
             </w:pPr>
             <w:r>
               <w:rPr>
-                <w:rStyle w:val="InformationTok"/>
+                <w:rStyle w:val="NormalTok"/>
               </w:rPr>
-              <w:t xml:space="preserve">```{.r filename="analysis.R"}</w:t>
-            </w:r>
-            <w:r>
-              <w:br/>
+              <w:t xml:space="preserve">{{ </w:t>
+            </w:r>
+            <w:r>
+              <w:rPr>
+                <w:rStyle w:val="SpecialCharTok"/>
+              </w:rPr>
+              <w:t xml:space="preserve">&lt;</w:t>
             </w:r>
             <w:r>
               <w:rPr>
                 <w:rStyle w:val="NormalTok"/>
               </w:rPr>
-              <w:t xml:space="preserve">{{</w:t>
-            </w:r>
-            <w:r>
-              <w:rPr>
-                <w:rStyle w:val="SpecialCharTok"/>
-              </w:rPr>
-              <w:t xml:space="preserve">&amp;</w:t>
-            </w:r>
-            <w:r>
-              <w:rPr>
-                <w:rStyle w:val="NormalTok"/>
-              </w:rPr>
-              <w:t xml:space="preserve">lt; include </w:t>
+              <w:t xml:space="preserve"> include </w:t>
             </w:r>
             <w:r>
               <w:rPr>
@@ -62549,27 +62468,89 @@
               <w:rPr>
                 <w:rStyle w:val="SpecialCharTok"/>
               </w:rPr>
-              <w:t xml:space="preserve">&amp;</w:t>
+              <w:t xml:space="preserve">&gt;</w:t>
             </w:r>
             <w:r>
               <w:rPr>
                 <w:rStyle w:val="NormalTok"/>
               </w:rPr>
-              <w:t xml:space="preserve">gt;}}</w:t>
-            </w:r>
-            <w:r>
-              <w:br/>
-            </w:r>
-            <w:r>
-              <w:rPr>
-                <w:rStyle w:val="InformationTok"/>
-              </w:rPr>
-              <w:t xml:space="preserve">```</w:t>
+              <w:t xml:space="preserve"> }}</w:t>
             </w:r>
           </w:p>
           <w:p>
             <w:pPr>
               <w:pStyle w:val="FirstParagraph"/>
+            </w:pPr>
+            <w:r>
+              <w:rPr>
+                <w:b/>
+                <w:bCs/>
+              </w:rPr>
+              <w:t xml:space="preserve">Showing include syntax in documentation:</w:t>
+            </w:r>
+          </w:p>
+          <w:p>
+            <w:pPr>
+              <w:pStyle w:val="BodyText"/>
+            </w:pPr>
+            <w:r>
+              <w:t xml:space="preserve">When you need to show the include shortcode syntax itself in documentation</w:t>
+            </w:r>
+            <w:r>
+              <w:t xml:space="preserve"> </w:t>
+            </w:r>
+            <w:r>
+              <w:t xml:space="preserve">(without it being processed),</w:t>
+            </w:r>
+            <w:r>
+              <w:t xml:space="preserve"> </w:t>
+            </w:r>
+            <w:r>
+              <w:t xml:space="preserve">add extra spaces inside the delimiter braces:</w:t>
+            </w:r>
+            <w:r>
+              <w:t xml:space="preserve"> </w:t>
+            </w:r>
+            <w:r>
+              <w:rPr>
+                <w:rStyle w:val="VerbatimChar"/>
+              </w:rPr>
+              <w:t xml:space="preserve">{{ &lt; include path/to/file &gt; }}</w:t>
+            </w:r>
+            <w:r>
+              <w:t xml:space="preserve"> </w:t>
+            </w:r>
+            <w:r>
+              <w:t xml:space="preserve">instead of</w:t>
+            </w:r>
+            <w:r>
+              <w:t xml:space="preserve"> </w:t>
+            </w:r>
+            <w:r>
+              <w:rPr>
+                <w:rStyle w:val="VerbatimChar"/>
+              </w:rPr>
+              <w:t xml:space="preserve">{{&lt; include path/to/file &gt;}}</w:t>
+            </w:r>
+            <w:r>
+              <w:t xml:space="preserve">.</w:t>
+            </w:r>
+            <w:r>
+              <w:t xml:space="preserve"> </w:t>
+            </w:r>
+            <w:r>
+              <w:t xml:space="preserve">This prevents Quarto from recognizing it as a shortcode,</w:t>
+            </w:r>
+            <w:r>
+              <w:t xml:space="preserve"> </w:t>
+            </w:r>
+            <w:r>
+              <w:t xml:space="preserve">allowing the literal syntax to appear in the rendered output.</w:t>
+            </w:r>
+          </w:p>
+          <w:p>
+            <w:pPr>
+              <w:pStyle w:val="BodyText"/>
             </w:pPr>
             <w:r>
               <w:rPr>

--- a/pr-preview/pr-96/UCD-SeRG-Lab-Manual-tracked-changes.docx
+++ b/pr-preview/pr-96/UCD-SeRG-Lab-Manual-tracked-changes.docx
@@ -62370,7 +62370,7 @@
               <w:rPr>
                 <w:rStyle w:val="VerbatimChar"/>
               </w:rPr>
-              <w:t xml:space="preserve">{{{ &lt; include path/to/file &gt; }}}</w:t>
+              <w:t xml:space="preserve">{{&lt; include path/to/file &gt;}}</w:t>
             </w:r>
             <w:r>
               <w:t xml:space="preserve">.</w:t>

--- a/pr-preview/pr-96/UCD-SeRG-Lab-Manual-tracked-changes.docx
+++ b/pr-preview/pr-96/UCD-SeRG-Lab-Manual-tracked-changes.docx
@@ -14,11 +14,9 @@
       <w:pPr>
         <w:pStyle w:val="Date"/>
       </w:pPr>
-      <w:ins w:id="1" w:author="PR Preview" w:date="2024-01-01T00:00:00Z">
-        <w:r>
-          <w:t xml:space="preserve">Last updated: 2026-01-13</w:t>
-        </w:r>
-      </w:ins>
+      <w:r>
+        <w:t xml:space="preserve">Last updated: 2026-01-13</w:t>
+      </w:r>
     </w:p>
     <w:bookmarkStart w:id="24" w:name="welcome-to-ucd-serg"/>
     <w:p>
@@ -54408,135 +54406,91 @@
       <w:pPr>
         <w:pStyle w:val="Heading3"/>
       </w:pPr>
-      <w:ins w:id="1417" w:author="PR Preview" w:date="2024-01-01T00:00:00Z">
-        <w:r>
-          <w:t xml:space="preserve">17.4.7 Configuring the Agent Environment</w:t>
-        </w:r>
-      </w:ins>
+      <w:r>
+        <w:t xml:space="preserve">17.4.7 Configuring the Agent Environment</w:t>
+      </w:r>
     </w:p>
     <w:p>
       <w:pPr>
         <w:pStyle w:val="FirstParagraph"/>
       </w:pPr>
-      <w:ins w:id="1418" w:author="PR Preview" w:date="2024-01-01T00:00:00Z">
-        <w:r>
-          <w:t xml:space="preserve">The</w:t>
-        </w:r>
-      </w:ins>
-      <w:ins w:id="1418" w:author="PR Preview" w:date="2024-01-01T00:00:00Z">
-        <w:r>
-          <w:t xml:space="preserve"> </w:t>
-        </w:r>
-      </w:ins>
-      <w:ins w:id="1418" w:author="PR Preview" w:date="2024-01-01T00:00:00Z">
-        <w:r>
-          <w:rPr>
-            <w:rStyle w:val="VerbatimChar"/>
-          </w:rPr>
-          <w:t xml:space="preserve">.github/workflows/copilot-setup-steps.yml</w:t>
-        </w:r>
-      </w:ins>
-      <w:ins w:id="1418" w:author="PR Preview" w:date="2024-01-01T00:00:00Z">
-        <w:r>
-          <w:t xml:space="preserve"> </w:t>
-        </w:r>
-      </w:ins>
-      <w:ins w:id="1418" w:author="PR Preview" w:date="2024-01-01T00:00:00Z">
-        <w:r>
-          <w:t xml:space="preserve">file</w:t>
-        </w:r>
-      </w:ins>
-      <w:ins w:id="1418" w:author="PR Preview" w:date="2024-01-01T00:00:00Z">
-        <w:r>
-          <w:t xml:space="preserve"> </w:t>
-        </w:r>
-      </w:ins>
-      <w:ins w:id="1418" w:author="PR Preview" w:date="2024-01-01T00:00:00Z">
-        <w:r>
-          <w:t xml:space="preserve">allows you to customize the development environment</w:t>
-        </w:r>
-      </w:ins>
-      <w:ins w:id="1418" w:author="PR Preview" w:date="2024-01-01T00:00:00Z">
-        <w:r>
-          <w:t xml:space="preserve"> </w:t>
-        </w:r>
-      </w:ins>
-      <w:ins w:id="1418" w:author="PR Preview" w:date="2024-01-01T00:00:00Z">
-        <w:r>
-          <w:t xml:space="preserve">in which the GitHub Copilot coding agent operates.</w:t>
-        </w:r>
-      </w:ins>
-      <w:ins w:id="1418" w:author="PR Preview" w:date="2024-01-01T00:00:00Z">
-        <w:r>
-          <w:t xml:space="preserve"> </w:t>
-        </w:r>
-      </w:ins>
-      <w:ins w:id="1418" w:author="PR Preview" w:date="2024-01-01T00:00:00Z">
-        <w:r>
-          <w:t xml:space="preserve">This file preinstalls tools and dependencies</w:t>
-        </w:r>
-      </w:ins>
-      <w:ins w:id="1418" w:author="PR Preview" w:date="2024-01-01T00:00:00Z">
-        <w:r>
-          <w:t xml:space="preserve"> </w:t>
-        </w:r>
-      </w:ins>
-      <w:ins w:id="1418" w:author="PR Preview" w:date="2024-01-01T00:00:00Z">
-        <w:r>
-          <w:t xml:space="preserve">so that Copilot can build, test, and lint your code more reliably.</w:t>
-        </w:r>
-      </w:ins>
+      <w:r>
+        <w:t xml:space="preserve">The</w:t>
+      </w:r>
+      <w:r>
+        <w:t xml:space="preserve"> </w:t>
+      </w:r>
+      <w:r>
+        <w:rPr>
+          <w:rStyle w:val="VerbatimChar"/>
+        </w:rPr>
+        <w:t xml:space="preserve">.github/workflows/copilot-setup-steps.yml</w:t>
+      </w:r>
+      <w:r>
+        <w:t xml:space="preserve"> </w:t>
+      </w:r>
+      <w:r>
+        <w:t xml:space="preserve">file</w:t>
+      </w:r>
+      <w:r>
+        <w:t xml:space="preserve"> </w:t>
+      </w:r>
+      <w:r>
+        <w:t xml:space="preserve">allows you to customize the development environment</w:t>
+      </w:r>
+      <w:r>
+        <w:t xml:space="preserve"> </w:t>
+      </w:r>
+      <w:r>
+        <w:t xml:space="preserve">in which the GitHub Copilot coding agent operates.</w:t>
+      </w:r>
+      <w:r>
+        <w:t xml:space="preserve"> </w:t>
+      </w:r>
+      <w:r>
+        <w:t xml:space="preserve">This file preinstalls tools and dependencies</w:t>
+      </w:r>
+      <w:r>
+        <w:t xml:space="preserve"> </w:t>
+      </w:r>
+      <w:r>
+        <w:t xml:space="preserve">so that Copilot can build, test, and lint your code more reliably.</w:t>
+      </w:r>
     </w:p>
     <w:bookmarkStart w:id="436" w:name="why-configure-the-environment"/>
     <w:p>
       <w:pPr>
         <w:pStyle w:val="Heading4"/>
       </w:pPr>
-      <w:ins w:id="1419" w:author="PR Preview" w:date="2024-01-01T00:00:00Z">
-        <w:r>
-          <w:t xml:space="preserve">17.4.7.1 Why Configure the Environment?</w:t>
-        </w:r>
-      </w:ins>
+      <w:r>
+        <w:t xml:space="preserve">17.4.7.1 Why Configure the Environment?</w:t>
+      </w:r>
     </w:p>
     <w:p>
       <w:pPr>
         <w:pStyle w:val="FirstParagraph"/>
       </w:pPr>
-      <w:ins w:id="1420" w:author="PR Preview" w:date="2024-01-01T00:00:00Z">
-        <w:r>
-          <w:t xml:space="preserve">While Copilot can discover and install dependencies through trial and error,</w:t>
-        </w:r>
-      </w:ins>
-      <w:ins w:id="1420" w:author="PR Preview" w:date="2024-01-01T00:00:00Z">
-        <w:r>
-          <w:t xml:space="preserve"> </w:t>
-        </w:r>
-      </w:ins>
-      <w:ins w:id="1420" w:author="PR Preview" w:date="2024-01-01T00:00:00Z">
-        <w:r>
-          <w:t xml:space="preserve">this can be slow and unreliable.</w:t>
-        </w:r>
-      </w:ins>
-      <w:ins w:id="1420" w:author="PR Preview" w:date="2024-01-01T00:00:00Z">
-        <w:r>
-          <w:t xml:space="preserve"> </w:t>
-        </w:r>
-      </w:ins>
-      <w:ins w:id="1420" w:author="PR Preview" w:date="2024-01-01T00:00:00Z">
-        <w:r>
-          <w:t xml:space="preserve">Additionally, Copilot may be unable to access private dependencies.</w:t>
-        </w:r>
-      </w:ins>
-      <w:ins w:id="1420" w:author="PR Preview" w:date="2024-01-01T00:00:00Z">
-        <w:r>
-          <w:t xml:space="preserve"> </w:t>
-        </w:r>
-      </w:ins>
-      <w:ins w:id="1420" w:author="PR Preview" w:date="2024-01-01T00:00:00Z">
-        <w:r>
-          <w:t xml:space="preserve">Preconfiguring the environment ensures:</w:t>
-        </w:r>
-      </w:ins>
+      <w:r>
+        <w:t xml:space="preserve">While Copilot can discover and install dependencies through trial and error,</w:t>
+      </w:r>
+      <w:r>
+        <w:t xml:space="preserve"> </w:t>
+      </w:r>
+      <w:r>
+        <w:t xml:space="preserve">this can be slow and unreliable.</w:t>
+      </w:r>
+      <w:r>
+        <w:t xml:space="preserve"> </w:t>
+      </w:r>
+      <w:r>
+        <w:t xml:space="preserve">Additionally, Copilot may be unable to access private dependencies.</w:t>
+      </w:r>
+      <w:r>
+        <w:t xml:space="preserve"> </w:t>
+      </w:r>
+      <w:r>
+        <w:t xml:space="preserve">Preconfiguring the environment ensures:</w:t>
+      </w:r>
     </w:p>
     <w:p>
       <w:pPr>
@@ -54546,11 +54500,9 @@
           <w:numId w:val="1141"/>
         </w:numPr>
       </w:pPr>
-      <w:ins w:id="1421" w:author="PR Preview" w:date="2024-01-01T00:00:00Z">
-        <w:r>
-          <w:t xml:space="preserve">Faster agent startup and execution</w:t>
-        </w:r>
-      </w:ins>
+      <w:r>
+        <w:t xml:space="preserve">Faster agent startup and execution</w:t>
+      </w:r>
     </w:p>
     <w:p>
       <w:pPr>
@@ -54560,11 +54512,9 @@
           <w:numId w:val="1141"/>
         </w:numPr>
       </w:pPr>
-      <w:ins w:id="1422" w:author="PR Preview" w:date="2024-01-01T00:00:00Z">
-        <w:r>
-          <w:t xml:space="preserve">More reliable builds and tests</w:t>
-        </w:r>
-      </w:ins>
+      <w:r>
+        <w:t xml:space="preserve">More reliable builds and tests</w:t>
+      </w:r>
     </w:p>
     <w:p>
       <w:pPr>
@@ -54574,11 +54524,9 @@
           <w:numId w:val="1141"/>
         </w:numPr>
       </w:pPr>
-      <w:ins w:id="1423" w:author="PR Preview" w:date="2024-01-01T00:00:00Z">
-        <w:r>
-          <w:t xml:space="preserve">Access to private or authenticated dependencies</w:t>
-        </w:r>
-      </w:ins>
+      <w:r>
+        <w:t xml:space="preserve">Access to private or authenticated dependencies</w:t>
+      </w:r>
     </w:p>
     <w:p>
       <w:pPr>
@@ -54588,11 +54536,9 @@
           <w:numId w:val="1141"/>
         </w:numPr>
       </w:pPr>
-      <w:ins w:id="1424" w:author="PR Preview" w:date="2024-01-01T00:00:00Z">
-        <w:r>
-          <w:t xml:space="preserve">Consistent development environment across all agent sessions</w:t>
-        </w:r>
-      </w:ins>
+      <w:r>
+        <w:t xml:space="preserve">Consistent development environment across all agent sessions</w:t>
+      </w:r>
     </w:p>
     <w:bookmarkEnd w:id="436"/>
     <w:bookmarkStart w:id="437" w:name="file-location-and-structure"/>
@@ -54600,101 +54546,69 @@
       <w:pPr>
         <w:pStyle w:val="Heading4"/>
       </w:pPr>
-      <w:ins w:id="1425" w:author="PR Preview" w:date="2024-01-01T00:00:00Z">
-        <w:r>
-          <w:t xml:space="preserve">17.4.7.2 File Location and Structure</w:t>
-        </w:r>
-      </w:ins>
+      <w:r>
+        <w:t xml:space="preserve">17.4.7.2 File Location and Structure</w:t>
+      </w:r>
     </w:p>
     <w:p>
       <w:pPr>
         <w:pStyle w:val="FirstParagraph"/>
       </w:pPr>
-      <w:ins w:id="1426" w:author="PR Preview" w:date="2024-01-01T00:00:00Z">
-        <w:r>
-          <w:t xml:space="preserve">The workflow file must be located at</w:t>
-        </w:r>
-      </w:ins>
-      <w:ins w:id="1426" w:author="PR Preview" w:date="2024-01-01T00:00:00Z">
-        <w:r>
-          <w:t xml:space="preserve"> </w:t>
-        </w:r>
-      </w:ins>
-      <w:ins w:id="1426" w:author="PR Preview" w:date="2024-01-01T00:00:00Z">
-        <w:r>
-          <w:rPr>
-            <w:rStyle w:val="VerbatimChar"/>
-          </w:rPr>
-          <w:t xml:space="preserve">.github/workflows/copilot-setup-steps.yml</w:t>
-        </w:r>
-      </w:ins>
-      <w:ins w:id="1426" w:author="PR Preview" w:date="2024-01-01T00:00:00Z">
-        <w:r>
-          <w:t xml:space="preserve"> </w:t>
-        </w:r>
-      </w:ins>
-      <w:ins w:id="1426" w:author="PR Preview" w:date="2024-01-01T00:00:00Z">
-        <w:r>
-          <w:t xml:space="preserve">in your repository’s</w:t>
-        </w:r>
-      </w:ins>
-      <w:ins w:id="1426" w:author="PR Preview" w:date="2024-01-01T00:00:00Z">
-        <w:r>
-          <w:t xml:space="preserve"> </w:t>
-        </w:r>
-      </w:ins>
-      <w:ins w:id="1426" w:author="PR Preview" w:date="2024-01-01T00:00:00Z">
-        <w:r>
-          <w:rPr>
-            <w:b/>
-            <w:bCs/>
-          </w:rPr>
-          <w:t xml:space="preserve">default branch</w:t>
-        </w:r>
-      </w:ins>
-      <w:ins w:id="1426" w:author="PR Preview" w:date="2024-01-01T00:00:00Z">
-        <w:r>
-          <w:t xml:space="preserve">.</w:t>
-        </w:r>
-      </w:ins>
-      <w:ins w:id="1426" w:author="PR Preview" w:date="2024-01-01T00:00:00Z">
-        <w:r>
-          <w:t xml:space="preserve"> </w:t>
-        </w:r>
-      </w:ins>
-      <w:ins w:id="1426" w:author="PR Preview" w:date="2024-01-01T00:00:00Z">
-        <w:r>
-          <w:t xml:space="preserve">It follows GitHub Actions workflow syntax</w:t>
-        </w:r>
-      </w:ins>
-      <w:ins w:id="1426" w:author="PR Preview" w:date="2024-01-01T00:00:00Z">
-        <w:r>
-          <w:t xml:space="preserve"> </w:t>
-        </w:r>
-      </w:ins>
-      <w:ins w:id="1426" w:author="PR Preview" w:date="2024-01-01T00:00:00Z">
-        <w:r>
-          <w:t xml:space="preserve">but must contain a single job named</w:t>
-        </w:r>
-      </w:ins>
-      <w:ins w:id="1426" w:author="PR Preview" w:date="2024-01-01T00:00:00Z">
-        <w:r>
-          <w:t xml:space="preserve"> </w:t>
-        </w:r>
-      </w:ins>
-      <w:ins w:id="1426" w:author="PR Preview" w:date="2024-01-01T00:00:00Z">
-        <w:r>
-          <w:rPr>
-            <w:rStyle w:val="VerbatimChar"/>
-          </w:rPr>
-          <w:t xml:space="preserve">copilot-setup-steps</w:t>
-        </w:r>
-      </w:ins>
-      <w:ins w:id="1426" w:author="PR Preview" w:date="2024-01-01T00:00:00Z">
-        <w:r>
-          <w:t xml:space="preserve">.</w:t>
-        </w:r>
-      </w:ins>
+      <w:r>
+        <w:t xml:space="preserve">The workflow file must be located at</w:t>
+      </w:r>
+      <w:r>
+        <w:t xml:space="preserve"> </w:t>
+      </w:r>
+      <w:r>
+        <w:rPr>
+          <w:rStyle w:val="VerbatimChar"/>
+        </w:rPr>
+        <w:t xml:space="preserve">.github/workflows/copilot-setup-steps.yml</w:t>
+      </w:r>
+      <w:r>
+        <w:t xml:space="preserve"> </w:t>
+      </w:r>
+      <w:r>
+        <w:t xml:space="preserve">in your repository’s</w:t>
+      </w:r>
+      <w:r>
+        <w:t xml:space="preserve"> </w:t>
+      </w:r>
+      <w:r>
+        <w:rPr>
+          <w:b/>
+          <w:bCs/>
+        </w:rPr>
+        <w:t xml:space="preserve">default branch</w:t>
+      </w:r>
+      <w:r>
+        <w:t xml:space="preserve">.</w:t>
+      </w:r>
+      <w:r>
+        <w:t xml:space="preserve"> </w:t>
+      </w:r>
+      <w:r>
+        <w:t xml:space="preserve">It follows GitHub Actions workflow syntax</w:t>
+      </w:r>
+      <w:r>
+        <w:t xml:space="preserve"> </w:t>
+      </w:r>
+      <w:r>
+        <w:t xml:space="preserve">but must contain a single job named</w:t>
+      </w:r>
+      <w:r>
+        <w:t xml:space="preserve"> </w:t>
+      </w:r>
+      <w:r>
+        <w:rPr>
+          <w:rStyle w:val="VerbatimChar"/>
+        </w:rPr>
+        <w:t xml:space="preserve">copilot-setup-steps</w:t>
+      </w:r>
+      <w:r>
+        <w:t xml:space="preserve">.</w:t>
+      </w:r>
     </w:p>
     <w:bookmarkEnd w:id="437"/>
     <w:bookmarkStart w:id="438" w:name="basic-configuration-example"/>
@@ -54702,1875 +54616,1333 @@
       <w:pPr>
         <w:pStyle w:val="Heading4"/>
       </w:pPr>
-      <w:ins w:id="1427" w:author="PR Preview" w:date="2024-01-01T00:00:00Z">
-        <w:r>
-          <w:t xml:space="preserve">17.4.7.3 Basic Configuration Example</w:t>
-        </w:r>
-      </w:ins>
+      <w:r>
+        <w:t xml:space="preserve">17.4.7.3 Basic Configuration Example</w:t>
+      </w:r>
     </w:p>
     <w:p>
       <w:pPr>
         <w:pStyle w:val="FirstParagraph"/>
       </w:pPr>
-      <w:ins w:id="1428" w:author="PR Preview" w:date="2024-01-01T00:00:00Z">
-        <w:r>
-          <w:t xml:space="preserve">Here’s the configuration used in this repository</w:t>
-        </w:r>
-      </w:ins>
-      <w:ins w:id="1428" w:author="PR Preview" w:date="2024-01-01T00:00:00Z">
-        <w:r>
-          <w:t xml:space="preserve"> </w:t>
-        </w:r>
-      </w:ins>
-      <w:ins w:id="1428" w:author="PR Preview" w:date="2024-01-01T00:00:00Z">
-        <w:r>
-          <w:t xml:space="preserve">(adapted for R and Quarto projects):</w:t>
-        </w:r>
-      </w:ins>
+      <w:r>
+        <w:t xml:space="preserve">Here’s the configuration used in this repository</w:t>
+      </w:r>
+      <w:r>
+        <w:t xml:space="preserve"> </w:t>
+      </w:r>
+      <w:r>
+        <w:t xml:space="preserve">(adapted for R and Quarto projects):</w:t>
+      </w:r>
     </w:p>
     <w:p>
       <w:pPr>
         <w:pStyle w:val="SourceCode"/>
       </w:pPr>
-      <w:ins w:id="1429" w:author="PR Preview" w:date="2024-01-01T00:00:00Z">
-        <w:r>
-          <w:rPr>
-            <w:rStyle w:val="CommentTok"/>
-          </w:rPr>
-          <w:t xml:space="preserve"># GitHub Copilot Setup Steps for lab-manual</w:t>
-        </w:r>
-      </w:ins>
-      <w:ins w:id="1429" w:author="PR Preview" w:date="2024-01-01T00:00:00Z">
-        <w:r>
-          <w:br/>
-        </w:r>
-      </w:ins>
-      <w:ins w:id="1429" w:author="PR Preview" w:date="2024-01-01T00:00:00Z">
-        <w:r>
-          <w:rPr>
-            <w:rStyle w:val="CommentTok"/>
-          </w:rPr>
-          <w:t xml:space="preserve">#</w:t>
-        </w:r>
-      </w:ins>
-      <w:ins w:id="1429" w:author="PR Preview" w:date="2024-01-01T00:00:00Z">
-        <w:r>
-          <w:br/>
-        </w:r>
-      </w:ins>
-      <w:ins w:id="1429" w:author="PR Preview" w:date="2024-01-01T00:00:00Z">
-        <w:r>
-          <w:rPr>
-            <w:rStyle w:val="CommentTok"/>
-          </w:rPr>
-          <w:t xml:space="preserve"># This workflow configures the GitHub Copilot coding agent's environment</w:t>
-        </w:r>
-      </w:ins>
-      <w:ins w:id="1429" w:author="PR Preview" w:date="2024-01-01T00:00:00Z">
-        <w:r>
-          <w:br/>
-        </w:r>
-      </w:ins>
-      <w:ins w:id="1429" w:author="PR Preview" w:date="2024-01-01T00:00:00Z">
-        <w:r>
-          <w:rPr>
-            <w:rStyle w:val="CommentTok"/>
-          </w:rPr>
-          <w:t xml:space="preserve"># by preinstalling R, Quarto and TinyTeX for rendering the Bookdown manual.</w:t>
-        </w:r>
-      </w:ins>
-      <w:ins w:id="1429" w:author="PR Preview" w:date="2024-01-01T00:00:00Z">
-        <w:r>
-          <w:br/>
-        </w:r>
-      </w:ins>
-      <w:ins w:id="1429" w:author="PR Preview" w:date="2024-01-01T00:00:00Z">
-        <w:r>
-          <w:rPr>
-            <w:rStyle w:val="CommentTok"/>
-          </w:rPr>
-          <w:t xml:space="preserve">#</w:t>
-        </w:r>
-      </w:ins>
-      <w:ins w:id="1429" w:author="PR Preview" w:date="2024-01-01T00:00:00Z">
-        <w:r>
-          <w:br/>
-        </w:r>
-      </w:ins>
-      <w:ins w:id="1429" w:author="PR Preview" w:date="2024-01-01T00:00:00Z">
-        <w:r>
-          <w:rPr>
-            <w:rStyle w:val="CommentTok"/>
-          </w:rPr>
-          <w:t xml:space="preserve"># See: https://docs.github.com/en/copilot/how-tos/use-copilot-agents/coding-agent/customize-the-agent-environment</w:t>
-        </w:r>
-      </w:ins>
-      <w:ins w:id="1429" w:author="PR Preview" w:date="2024-01-01T00:00:00Z">
-        <w:r>
-          <w:br/>
-        </w:r>
-      </w:ins>
-      <w:ins w:id="1429" w:author="PR Preview" w:date="2024-01-01T00:00:00Z">
-        <w:r>
-          <w:rPr>
-            <w:rStyle w:val="CommentTok"/>
-          </w:rPr>
-          <w:t xml:space="preserve">#</w:t>
-        </w:r>
-      </w:ins>
-      <w:ins w:id="1429" w:author="PR Preview" w:date="2024-01-01T00:00:00Z">
-        <w:r>
-          <w:br/>
-        </w:r>
-      </w:ins>
-      <w:ins w:id="1429" w:author="PR Preview" w:date="2024-01-01T00:00:00Z">
-        <w:r>
-          <w:rPr>
-            <w:rStyle w:val="CommentTok"/>
-          </w:rPr>
-          <w:t xml:space="preserve"># This workflow sets up:</w:t>
-        </w:r>
-      </w:ins>
-      <w:ins w:id="1429" w:author="PR Preview" w:date="2024-01-01T00:00:00Z">
-        <w:r>
-          <w:br/>
-        </w:r>
-      </w:ins>
-      <w:ins w:id="1429" w:author="PR Preview" w:date="2024-01-01T00:00:00Z">
-        <w:r>
-          <w:rPr>
-            <w:rStyle w:val="CommentTok"/>
-          </w:rPr>
-          <w:t xml:space="preserve"># - R for running Bookdown</w:t>
-        </w:r>
-      </w:ins>
-      <w:ins w:id="1429" w:author="PR Preview" w:date="2024-01-01T00:00:00Z">
-        <w:r>
-          <w:br/>
-        </w:r>
-      </w:ins>
-      <w:ins w:id="1429" w:author="PR Preview" w:date="2024-01-01T00:00:00Z">
-        <w:r>
-          <w:rPr>
-            <w:rStyle w:val="CommentTok"/>
-          </w:rPr>
-          <w:t xml:space="preserve"># - Quarto CLI for rendering</w:t>
-        </w:r>
-      </w:ins>
-      <w:ins w:id="1429" w:author="PR Preview" w:date="2024-01-01T00:00:00Z">
-        <w:r>
-          <w:br/>
-        </w:r>
-      </w:ins>
-      <w:ins w:id="1429" w:author="PR Preview" w:date="2024-01-01T00:00:00Z">
-        <w:r>
-          <w:rPr>
-            <w:rStyle w:val="CommentTok"/>
-          </w:rPr>
-          <w:t xml:space="preserve"># - TinyTeX for PDF output</w:t>
-        </w:r>
-      </w:ins>
-      <w:ins w:id="1429" w:author="PR Preview" w:date="2024-01-01T00:00:00Z">
-        <w:r>
-          <w:br/>
-        </w:r>
-      </w:ins>
-      <w:ins w:id="1429" w:author="PR Preview" w:date="2024-01-01T00:00:00Z">
-        <w:r>
-          <w:br/>
-        </w:r>
-      </w:ins>
-      <w:ins w:id="1429" w:author="PR Preview" w:date="2024-01-01T00:00:00Z">
-        <w:r>
-          <w:rPr>
-            <w:rStyle w:val="FunctionTok"/>
-          </w:rPr>
-          <w:t xml:space="preserve">name</w:t>
-        </w:r>
-      </w:ins>
-      <w:ins w:id="1429" w:author="PR Preview" w:date="2024-01-01T00:00:00Z">
-        <w:r>
-          <w:rPr>
-            <w:rStyle w:val="KeywordTok"/>
-          </w:rPr>
-          <w:t xml:space="preserve">:</w:t>
-        </w:r>
-      </w:ins>
-      <w:ins w:id="1429" w:author="PR Preview" w:date="2024-01-01T00:00:00Z">
-        <w:r>
-          <w:rPr>
-            <w:rStyle w:val="AttributeTok"/>
-          </w:rPr>
-          <w:t xml:space="preserve"> </w:t>
-        </w:r>
-      </w:ins>
-      <w:ins w:id="1429" w:author="PR Preview" w:date="2024-01-01T00:00:00Z">
-        <w:r>
-          <w:rPr>
-            <w:rStyle w:val="StringTok"/>
-          </w:rPr>
-          <w:t xml:space="preserve">"Copilot Setup Steps"</w:t>
-        </w:r>
-      </w:ins>
-      <w:ins w:id="1429" w:author="PR Preview" w:date="2024-01-01T00:00:00Z">
-        <w:r>
-          <w:br/>
-        </w:r>
-      </w:ins>
-      <w:ins w:id="1429" w:author="PR Preview" w:date="2024-01-01T00:00:00Z">
-        <w:r>
-          <w:br/>
-        </w:r>
-      </w:ins>
-      <w:ins w:id="1429" w:author="PR Preview" w:date="2024-01-01T00:00:00Z">
-        <w:r>
-          <w:rPr>
-            <w:rStyle w:val="CommentTok"/>
-          </w:rPr>
-          <w:t xml:space="preserve"># Automatically run the setup steps when they are changed to allow for easy validation,</w:t>
-        </w:r>
-      </w:ins>
-      <w:ins w:id="1429" w:author="PR Preview" w:date="2024-01-01T00:00:00Z">
-        <w:r>
-          <w:br/>
-        </w:r>
-      </w:ins>
-      <w:ins w:id="1429" w:author="PR Preview" w:date="2024-01-01T00:00:00Z">
-        <w:r>
-          <w:rPr>
-            <w:rStyle w:val="CommentTok"/>
-          </w:rPr>
-          <w:t xml:space="preserve"># and allow manual testing through the repository's "Actions" tab</w:t>
-        </w:r>
-      </w:ins>
-      <w:ins w:id="1429" w:author="PR Preview" w:date="2024-01-01T00:00:00Z">
-        <w:r>
-          <w:br/>
-        </w:r>
-      </w:ins>
-      <w:ins w:id="1429" w:author="PR Preview" w:date="2024-01-01T00:00:00Z">
-        <w:r>
-          <w:rPr>
-            <w:rStyle w:val="FunctionTok"/>
-          </w:rPr>
-          <w:t xml:space="preserve">on</w:t>
-        </w:r>
-      </w:ins>
-      <w:ins w:id="1429" w:author="PR Preview" w:date="2024-01-01T00:00:00Z">
-        <w:r>
-          <w:rPr>
-            <w:rStyle w:val="KeywordTok"/>
-          </w:rPr>
-          <w:t xml:space="preserve">:</w:t>
-        </w:r>
-      </w:ins>
-      <w:ins w:id="1429" w:author="PR Preview" w:date="2024-01-01T00:00:00Z">
-        <w:r>
-          <w:br/>
-        </w:r>
-      </w:ins>
-      <w:ins w:id="1429" w:author="PR Preview" w:date="2024-01-01T00:00:00Z">
-        <w:r>
-          <w:rPr>
-            <w:rStyle w:val="AttributeTok"/>
-          </w:rPr>
-          <w:t xml:space="preserve">  </w:t>
-        </w:r>
-      </w:ins>
-      <w:ins w:id="1429" w:author="PR Preview" w:date="2024-01-01T00:00:00Z">
-        <w:r>
-          <w:rPr>
-            <w:rStyle w:val="FunctionTok"/>
-          </w:rPr>
-          <w:t xml:space="preserve">workflow_dispatch</w:t>
-        </w:r>
-      </w:ins>
-      <w:ins w:id="1429" w:author="PR Preview" w:date="2024-01-01T00:00:00Z">
-        <w:r>
-          <w:rPr>
-            <w:rStyle w:val="KeywordTok"/>
-          </w:rPr>
-          <w:t xml:space="preserve">:</w:t>
-        </w:r>
-      </w:ins>
-      <w:ins w:id="1429" w:author="PR Preview" w:date="2024-01-01T00:00:00Z">
-        <w:r>
-          <w:br/>
-        </w:r>
-      </w:ins>
-      <w:ins w:id="1429" w:author="PR Preview" w:date="2024-01-01T00:00:00Z">
-        <w:r>
-          <w:rPr>
-            <w:rStyle w:val="AttributeTok"/>
-          </w:rPr>
-          <w:t xml:space="preserve">  </w:t>
-        </w:r>
-      </w:ins>
-      <w:ins w:id="1429" w:author="PR Preview" w:date="2024-01-01T00:00:00Z">
-        <w:r>
-          <w:rPr>
-            <w:rStyle w:val="FunctionTok"/>
-          </w:rPr>
-          <w:t xml:space="preserve">push</w:t>
-        </w:r>
-      </w:ins>
-      <w:ins w:id="1429" w:author="PR Preview" w:date="2024-01-01T00:00:00Z">
-        <w:r>
-          <w:rPr>
-            <w:rStyle w:val="KeywordTok"/>
-          </w:rPr>
-          <w:t xml:space="preserve">:</w:t>
-        </w:r>
-      </w:ins>
-      <w:ins w:id="1429" w:author="PR Preview" w:date="2024-01-01T00:00:00Z">
-        <w:r>
-          <w:br/>
-        </w:r>
-      </w:ins>
-      <w:ins w:id="1429" w:author="PR Preview" w:date="2024-01-01T00:00:00Z">
-        <w:r>
-          <w:rPr>
-            <w:rStyle w:val="AttributeTok"/>
-          </w:rPr>
-          <w:t xml:space="preserve">    </w:t>
-        </w:r>
-      </w:ins>
-      <w:ins w:id="1429" w:author="PR Preview" w:date="2024-01-01T00:00:00Z">
-        <w:r>
-          <w:rPr>
-            <w:rStyle w:val="FunctionTok"/>
-          </w:rPr>
-          <w:t xml:space="preserve">paths</w:t>
-        </w:r>
-      </w:ins>
-      <w:ins w:id="1429" w:author="PR Preview" w:date="2024-01-01T00:00:00Z">
-        <w:r>
-          <w:rPr>
-            <w:rStyle w:val="KeywordTok"/>
-          </w:rPr>
-          <w:t xml:space="preserve">:</w:t>
-        </w:r>
-      </w:ins>
-      <w:ins w:id="1429" w:author="PR Preview" w:date="2024-01-01T00:00:00Z">
-        <w:r>
-          <w:br/>
-        </w:r>
-      </w:ins>
-      <w:ins w:id="1429" w:author="PR Preview" w:date="2024-01-01T00:00:00Z">
-        <w:r>
-          <w:rPr>
-            <w:rStyle w:val="AttributeTok"/>
-          </w:rPr>
-          <w:t xml:space="preserve">      </w:t>
-        </w:r>
-      </w:ins>
-      <w:ins w:id="1429" w:author="PR Preview" w:date="2024-01-01T00:00:00Z">
-        <w:r>
-          <w:rPr>
-            <w:rStyle w:val="KeywordTok"/>
-          </w:rPr>
-          <w:t xml:space="preserve">-</w:t>
-        </w:r>
-      </w:ins>
-      <w:ins w:id="1429" w:author="PR Preview" w:date="2024-01-01T00:00:00Z">
-        <w:r>
-          <w:rPr>
-            <w:rStyle w:val="AttributeTok"/>
-          </w:rPr>
-          <w:t xml:space="preserve"> .github/workflows/copilot-setup-steps.yml</w:t>
-        </w:r>
-      </w:ins>
-      <w:ins w:id="1429" w:author="PR Preview" w:date="2024-01-01T00:00:00Z">
-        <w:r>
-          <w:br/>
-        </w:r>
-      </w:ins>
-      <w:ins w:id="1429" w:author="PR Preview" w:date="2024-01-01T00:00:00Z">
-        <w:r>
-          <w:rPr>
-            <w:rStyle w:val="AttributeTok"/>
-          </w:rPr>
-          <w:t xml:space="preserve">  </w:t>
-        </w:r>
-      </w:ins>
-      <w:ins w:id="1429" w:author="PR Preview" w:date="2024-01-01T00:00:00Z">
-        <w:r>
-          <w:rPr>
-            <w:rStyle w:val="FunctionTok"/>
-          </w:rPr>
-          <w:t xml:space="preserve">pull_request</w:t>
-        </w:r>
-      </w:ins>
-      <w:ins w:id="1429" w:author="PR Preview" w:date="2024-01-01T00:00:00Z">
-        <w:r>
-          <w:rPr>
-            <w:rStyle w:val="KeywordTok"/>
-          </w:rPr>
-          <w:t xml:space="preserve">:</w:t>
-        </w:r>
-      </w:ins>
-      <w:ins w:id="1429" w:author="PR Preview" w:date="2024-01-01T00:00:00Z">
-        <w:r>
-          <w:br/>
-        </w:r>
-      </w:ins>
-      <w:ins w:id="1429" w:author="PR Preview" w:date="2024-01-01T00:00:00Z">
-        <w:r>
-          <w:rPr>
-            <w:rStyle w:val="AttributeTok"/>
-          </w:rPr>
-          <w:t xml:space="preserve">    </w:t>
-        </w:r>
-      </w:ins>
-      <w:ins w:id="1429" w:author="PR Preview" w:date="2024-01-01T00:00:00Z">
-        <w:r>
-          <w:rPr>
-            <w:rStyle w:val="FunctionTok"/>
-          </w:rPr>
-          <w:t xml:space="preserve">paths</w:t>
-        </w:r>
-      </w:ins>
-      <w:ins w:id="1429" w:author="PR Preview" w:date="2024-01-01T00:00:00Z">
-        <w:r>
-          <w:rPr>
-            <w:rStyle w:val="KeywordTok"/>
-          </w:rPr>
-          <w:t xml:space="preserve">:</w:t>
-        </w:r>
-      </w:ins>
-      <w:ins w:id="1429" w:author="PR Preview" w:date="2024-01-01T00:00:00Z">
-        <w:r>
-          <w:br/>
-        </w:r>
-      </w:ins>
-      <w:ins w:id="1429" w:author="PR Preview" w:date="2024-01-01T00:00:00Z">
-        <w:r>
-          <w:rPr>
-            <w:rStyle w:val="AttributeTok"/>
-          </w:rPr>
-          <w:t xml:space="preserve">      </w:t>
-        </w:r>
-      </w:ins>
-      <w:ins w:id="1429" w:author="PR Preview" w:date="2024-01-01T00:00:00Z">
-        <w:r>
-          <w:rPr>
-            <w:rStyle w:val="KeywordTok"/>
-          </w:rPr>
-          <w:t xml:space="preserve">-</w:t>
-        </w:r>
-      </w:ins>
-      <w:ins w:id="1429" w:author="PR Preview" w:date="2024-01-01T00:00:00Z">
-        <w:r>
-          <w:rPr>
-            <w:rStyle w:val="AttributeTok"/>
-          </w:rPr>
-          <w:t xml:space="preserve"> .github/workflows/copilot-setup-steps.yml</w:t>
-        </w:r>
-      </w:ins>
-      <w:ins w:id="1429" w:author="PR Preview" w:date="2024-01-01T00:00:00Z">
-        <w:r>
-          <w:br/>
-        </w:r>
-      </w:ins>
-      <w:ins w:id="1429" w:author="PR Preview" w:date="2024-01-01T00:00:00Z">
-        <w:r>
-          <w:br/>
-        </w:r>
-      </w:ins>
-      <w:ins w:id="1429" w:author="PR Preview" w:date="2024-01-01T00:00:00Z">
-        <w:r>
-          <w:rPr>
-            <w:rStyle w:val="FunctionTok"/>
-          </w:rPr>
-          <w:t xml:space="preserve">jobs</w:t>
-        </w:r>
-      </w:ins>
-      <w:ins w:id="1429" w:author="PR Preview" w:date="2024-01-01T00:00:00Z">
-        <w:r>
-          <w:rPr>
-            <w:rStyle w:val="KeywordTok"/>
-          </w:rPr>
-          <w:t xml:space="preserve">:</w:t>
-        </w:r>
-      </w:ins>
-      <w:ins w:id="1429" w:author="PR Preview" w:date="2024-01-01T00:00:00Z">
-        <w:r>
-          <w:br/>
-        </w:r>
-      </w:ins>
-      <w:ins w:id="1429" w:author="PR Preview" w:date="2024-01-01T00:00:00Z">
-        <w:r>
-          <w:rPr>
-            <w:rStyle w:val="CommentTok"/>
-          </w:rPr>
-          <w:t xml:space="preserve">  # The job MUST be called `copilot-setup-steps` or it will not be picked up by Copilot.</w:t>
-        </w:r>
-      </w:ins>
-      <w:ins w:id="1429" w:author="PR Preview" w:date="2024-01-01T00:00:00Z">
-        <w:r>
-          <w:br/>
-        </w:r>
-      </w:ins>
-      <w:ins w:id="1429" w:author="PR Preview" w:date="2024-01-01T00:00:00Z">
-        <w:r>
-          <w:rPr>
-            <w:rStyle w:val="AttributeTok"/>
-          </w:rPr>
-          <w:t xml:space="preserve">  </w:t>
-        </w:r>
-      </w:ins>
-      <w:ins w:id="1429" w:author="PR Preview" w:date="2024-01-01T00:00:00Z">
-        <w:r>
-          <w:rPr>
-            <w:rStyle w:val="FunctionTok"/>
-          </w:rPr>
-          <w:t xml:space="preserve">copilot-setup-steps</w:t>
-        </w:r>
-      </w:ins>
-      <w:ins w:id="1429" w:author="PR Preview" w:date="2024-01-01T00:00:00Z">
-        <w:r>
-          <w:rPr>
-            <w:rStyle w:val="KeywordTok"/>
-          </w:rPr>
-          <w:t xml:space="preserve">:</w:t>
-        </w:r>
-      </w:ins>
-      <w:ins w:id="1429" w:author="PR Preview" w:date="2024-01-01T00:00:00Z">
-        <w:r>
-          <w:br/>
-        </w:r>
-      </w:ins>
-      <w:ins w:id="1429" w:author="PR Preview" w:date="2024-01-01T00:00:00Z">
-        <w:r>
-          <w:rPr>
-            <w:rStyle w:val="AttributeTok"/>
-          </w:rPr>
-          <w:t xml:space="preserve">    </w:t>
-        </w:r>
-      </w:ins>
-      <w:ins w:id="1429" w:author="PR Preview" w:date="2024-01-01T00:00:00Z">
-        <w:r>
-          <w:rPr>
-            <w:rStyle w:val="FunctionTok"/>
-          </w:rPr>
-          <w:t xml:space="preserve">runs-on</w:t>
-        </w:r>
-      </w:ins>
-      <w:ins w:id="1429" w:author="PR Preview" w:date="2024-01-01T00:00:00Z">
-        <w:r>
-          <w:rPr>
-            <w:rStyle w:val="KeywordTok"/>
-          </w:rPr>
-          <w:t xml:space="preserve">:</w:t>
-        </w:r>
-      </w:ins>
-      <w:ins w:id="1429" w:author="PR Preview" w:date="2024-01-01T00:00:00Z">
-        <w:r>
-          <w:rPr>
-            <w:rStyle w:val="AttributeTok"/>
-          </w:rPr>
-          <w:t xml:space="preserve"> ubuntu-latest</w:t>
-        </w:r>
-      </w:ins>
-      <w:ins w:id="1429" w:author="PR Preview" w:date="2024-01-01T00:00:00Z">
-        <w:r>
-          <w:br/>
-        </w:r>
-      </w:ins>
-      <w:ins w:id="1429" w:author="PR Preview" w:date="2024-01-01T00:00:00Z">
-        <w:r>
-          <w:rPr>
-            <w:rStyle w:val="AttributeTok"/>
-          </w:rPr>
-          <w:t xml:space="preserve">    </w:t>
-        </w:r>
-      </w:ins>
-      <w:ins w:id="1429" w:author="PR Preview" w:date="2024-01-01T00:00:00Z">
-        <w:r>
-          <w:br/>
-        </w:r>
-      </w:ins>
-      <w:ins w:id="1429" w:author="PR Preview" w:date="2024-01-01T00:00:00Z">
-        <w:r>
-          <w:rPr>
-            <w:rStyle w:val="CommentTok"/>
-          </w:rPr>
-          <w:t xml:space="preserve">    # Set the permissions to the lowest permissions possible needed for your steps.</w:t>
-        </w:r>
-      </w:ins>
-      <w:ins w:id="1429" w:author="PR Preview" w:date="2024-01-01T00:00:00Z">
-        <w:r>
-          <w:br/>
-        </w:r>
-      </w:ins>
-      <w:ins w:id="1429" w:author="PR Preview" w:date="2024-01-01T00:00:00Z">
-        <w:r>
-          <w:rPr>
-            <w:rStyle w:val="CommentTok"/>
-          </w:rPr>
-          <w:t xml:space="preserve">    # Copilot will be given its own token for its operations.</w:t>
-        </w:r>
-      </w:ins>
-      <w:ins w:id="1429" w:author="PR Preview" w:date="2024-01-01T00:00:00Z">
-        <w:r>
-          <w:br/>
-        </w:r>
-      </w:ins>
-      <w:ins w:id="1429" w:author="PR Preview" w:date="2024-01-01T00:00:00Z">
-        <w:r>
-          <w:rPr>
-            <w:rStyle w:val="AttributeTok"/>
-          </w:rPr>
-          <w:t xml:space="preserve">    </w:t>
-        </w:r>
-      </w:ins>
-      <w:ins w:id="1429" w:author="PR Preview" w:date="2024-01-01T00:00:00Z">
-        <w:r>
-          <w:rPr>
-            <w:rStyle w:val="FunctionTok"/>
-          </w:rPr>
-          <w:t xml:space="preserve">permissions</w:t>
-        </w:r>
-      </w:ins>
-      <w:ins w:id="1429" w:author="PR Preview" w:date="2024-01-01T00:00:00Z">
-        <w:r>
-          <w:rPr>
-            <w:rStyle w:val="KeywordTok"/>
-          </w:rPr>
-          <w:t xml:space="preserve">:</w:t>
-        </w:r>
-      </w:ins>
-      <w:ins w:id="1429" w:author="PR Preview" w:date="2024-01-01T00:00:00Z">
-        <w:r>
-          <w:br/>
-        </w:r>
-      </w:ins>
-      <w:ins w:id="1429" w:author="PR Preview" w:date="2024-01-01T00:00:00Z">
-        <w:r>
-          <w:rPr>
-            <w:rStyle w:val="AttributeTok"/>
-          </w:rPr>
-          <w:t xml:space="preserve">      </w:t>
-        </w:r>
-      </w:ins>
-      <w:ins w:id="1429" w:author="PR Preview" w:date="2024-01-01T00:00:00Z">
-        <w:r>
-          <w:rPr>
-            <w:rStyle w:val="FunctionTok"/>
-          </w:rPr>
-          <w:t xml:space="preserve">contents</w:t>
-        </w:r>
-      </w:ins>
-      <w:ins w:id="1429" w:author="PR Preview" w:date="2024-01-01T00:00:00Z">
-        <w:r>
-          <w:rPr>
-            <w:rStyle w:val="KeywordTok"/>
-          </w:rPr>
-          <w:t xml:space="preserve">:</w:t>
-        </w:r>
-      </w:ins>
-      <w:ins w:id="1429" w:author="PR Preview" w:date="2024-01-01T00:00:00Z">
-        <w:r>
-          <w:rPr>
-            <w:rStyle w:val="AttributeTok"/>
-          </w:rPr>
-          <w:t xml:space="preserve"> read</w:t>
-        </w:r>
-      </w:ins>
-      <w:ins w:id="1429" w:author="PR Preview" w:date="2024-01-01T00:00:00Z">
-        <w:r>
-          <w:br/>
-        </w:r>
-      </w:ins>
-      <w:ins w:id="1429" w:author="PR Preview" w:date="2024-01-01T00:00:00Z">
-        <w:r>
-          <w:rPr>
-            <w:rStyle w:val="AttributeTok"/>
-          </w:rPr>
-          <w:t xml:space="preserve">    </w:t>
-        </w:r>
-      </w:ins>
-      <w:ins w:id="1429" w:author="PR Preview" w:date="2024-01-01T00:00:00Z">
-        <w:r>
-          <w:br/>
-        </w:r>
-      </w:ins>
-      <w:ins w:id="1429" w:author="PR Preview" w:date="2024-01-01T00:00:00Z">
-        <w:r>
-          <w:rPr>
-            <w:rStyle w:val="CommentTok"/>
-          </w:rPr>
-          <w:t xml:space="preserve">    # Timeout after 55 minutes (max is 59 for copilot-setup-steps)</w:t>
-        </w:r>
-      </w:ins>
-      <w:ins w:id="1429" w:author="PR Preview" w:date="2024-01-01T00:00:00Z">
-        <w:r>
-          <w:br/>
-        </w:r>
-      </w:ins>
-      <w:ins w:id="1429" w:author="PR Preview" w:date="2024-01-01T00:00:00Z">
-        <w:r>
-          <w:rPr>
-            <w:rStyle w:val="AttributeTok"/>
-          </w:rPr>
-          <w:t xml:space="preserve">    </w:t>
-        </w:r>
-      </w:ins>
-      <w:ins w:id="1429" w:author="PR Preview" w:date="2024-01-01T00:00:00Z">
-        <w:r>
-          <w:rPr>
-            <w:rStyle w:val="FunctionTok"/>
-          </w:rPr>
-          <w:t xml:space="preserve">timeout-minutes</w:t>
-        </w:r>
-      </w:ins>
-      <w:ins w:id="1429" w:author="PR Preview" w:date="2024-01-01T00:00:00Z">
-        <w:r>
-          <w:rPr>
-            <w:rStyle w:val="KeywordTok"/>
-          </w:rPr>
-          <w:t xml:space="preserve">:</w:t>
-        </w:r>
-      </w:ins>
-      <w:ins w:id="1429" w:author="PR Preview" w:date="2024-01-01T00:00:00Z">
-        <w:r>
-          <w:rPr>
-            <w:rStyle w:val="AttributeTok"/>
-          </w:rPr>
-          <w:t xml:space="preserve"> </w:t>
-        </w:r>
-      </w:ins>
-      <w:ins w:id="1429" w:author="PR Preview" w:date="2024-01-01T00:00:00Z">
-        <w:r>
-          <w:rPr>
-            <w:rStyle w:val="DecValTok"/>
-          </w:rPr>
-          <w:t xml:space="preserve">55</w:t>
-        </w:r>
-      </w:ins>
-      <w:ins w:id="1429" w:author="PR Preview" w:date="2024-01-01T00:00:00Z">
-        <w:r>
-          <w:br/>
-        </w:r>
-      </w:ins>
-      <w:ins w:id="1429" w:author="PR Preview" w:date="2024-01-01T00:00:00Z">
-        <w:r>
-          <w:rPr>
-            <w:rStyle w:val="AttributeTok"/>
-          </w:rPr>
-          <w:t xml:space="preserve">    </w:t>
-        </w:r>
-      </w:ins>
-      <w:ins w:id="1429" w:author="PR Preview" w:date="2024-01-01T00:00:00Z">
-        <w:r>
-          <w:br/>
-        </w:r>
-      </w:ins>
-      <w:ins w:id="1429" w:author="PR Preview" w:date="2024-01-01T00:00:00Z">
-        <w:r>
-          <w:rPr>
-            <w:rStyle w:val="AttributeTok"/>
-          </w:rPr>
-          <w:t xml:space="preserve">    </w:t>
-        </w:r>
-      </w:ins>
-      <w:ins w:id="1429" w:author="PR Preview" w:date="2024-01-01T00:00:00Z">
-        <w:r>
-          <w:rPr>
-            <w:rStyle w:val="FunctionTok"/>
-          </w:rPr>
-          <w:t xml:space="preserve">steps</w:t>
-        </w:r>
-      </w:ins>
-      <w:ins w:id="1429" w:author="PR Preview" w:date="2024-01-01T00:00:00Z">
-        <w:r>
-          <w:rPr>
-            <w:rStyle w:val="KeywordTok"/>
-          </w:rPr>
-          <w:t xml:space="preserve">:</w:t>
-        </w:r>
-      </w:ins>
-      <w:ins w:id="1429" w:author="PR Preview" w:date="2024-01-01T00:00:00Z">
-        <w:r>
-          <w:br/>
-        </w:r>
-      </w:ins>
-      <w:ins w:id="1429" w:author="PR Preview" w:date="2024-01-01T00:00:00Z">
-        <w:r>
-          <w:rPr>
-            <w:rStyle w:val="CommentTok"/>
-          </w:rPr>
-          <w:t xml:space="preserve">      # Checkout code - Copilot will do this automatically if we don't,</w:t>
-        </w:r>
-      </w:ins>
-      <w:ins w:id="1429" w:author="PR Preview" w:date="2024-01-01T00:00:00Z">
-        <w:r>
-          <w:br/>
-        </w:r>
-      </w:ins>
-      <w:ins w:id="1429" w:author="PR Preview" w:date="2024-01-01T00:00:00Z">
-        <w:r>
-          <w:rPr>
-            <w:rStyle w:val="CommentTok"/>
-          </w:rPr>
-          <w:t xml:space="preserve">      # but we include it for completeness</w:t>
-        </w:r>
-      </w:ins>
-      <w:ins w:id="1429" w:author="PR Preview" w:date="2024-01-01T00:00:00Z">
-        <w:r>
-          <w:br/>
-        </w:r>
-      </w:ins>
-      <w:ins w:id="1429" w:author="PR Preview" w:date="2024-01-01T00:00:00Z">
-        <w:r>
-          <w:rPr>
-            <w:rStyle w:val="AttributeTok"/>
-          </w:rPr>
-          <w:t xml:space="preserve">      </w:t>
-        </w:r>
-      </w:ins>
-      <w:ins w:id="1429" w:author="PR Preview" w:date="2024-01-01T00:00:00Z">
-        <w:r>
-          <w:rPr>
-            <w:rStyle w:val="KeywordTok"/>
-          </w:rPr>
-          <w:t xml:space="preserve">-</w:t>
-        </w:r>
-      </w:ins>
-      <w:ins w:id="1429" w:author="PR Preview" w:date="2024-01-01T00:00:00Z">
-        <w:r>
-          <w:rPr>
-            <w:rStyle w:val="AttributeTok"/>
-          </w:rPr>
-          <w:t xml:space="preserve"> </w:t>
-        </w:r>
-      </w:ins>
-      <w:ins w:id="1429" w:author="PR Preview" w:date="2024-01-01T00:00:00Z">
-        <w:r>
-          <w:rPr>
-            <w:rStyle w:val="FunctionTok"/>
-          </w:rPr>
-          <w:t xml:space="preserve">name</w:t>
-        </w:r>
-      </w:ins>
-      <w:ins w:id="1429" w:author="PR Preview" w:date="2024-01-01T00:00:00Z">
-        <w:r>
-          <w:rPr>
-            <w:rStyle w:val="KeywordTok"/>
-          </w:rPr>
-          <w:t xml:space="preserve">:</w:t>
-        </w:r>
-      </w:ins>
-      <w:ins w:id="1429" w:author="PR Preview" w:date="2024-01-01T00:00:00Z">
-        <w:r>
-          <w:rPr>
-            <w:rStyle w:val="AttributeTok"/>
-          </w:rPr>
-          <w:t xml:space="preserve"> Checkout code</w:t>
-        </w:r>
-      </w:ins>
-      <w:ins w:id="1429" w:author="PR Preview" w:date="2024-01-01T00:00:00Z">
-        <w:r>
-          <w:br/>
-        </w:r>
-      </w:ins>
-      <w:ins w:id="1429" w:author="PR Preview" w:date="2024-01-01T00:00:00Z">
-        <w:r>
-          <w:rPr>
-            <w:rStyle w:val="AttributeTok"/>
-          </w:rPr>
-          <w:t xml:space="preserve">        </w:t>
-        </w:r>
-      </w:ins>
-      <w:ins w:id="1429" w:author="PR Preview" w:date="2024-01-01T00:00:00Z">
-        <w:r>
-          <w:rPr>
-            <w:rStyle w:val="FunctionTok"/>
-          </w:rPr>
-          <w:t xml:space="preserve">uses</w:t>
-        </w:r>
-      </w:ins>
-      <w:ins w:id="1429" w:author="PR Preview" w:date="2024-01-01T00:00:00Z">
-        <w:r>
-          <w:rPr>
-            <w:rStyle w:val="KeywordTok"/>
-          </w:rPr>
-          <w:t xml:space="preserve">:</w:t>
-        </w:r>
-      </w:ins>
-      <w:ins w:id="1429" w:author="PR Preview" w:date="2024-01-01T00:00:00Z">
-        <w:r>
-          <w:rPr>
-            <w:rStyle w:val="AttributeTok"/>
-          </w:rPr>
-          <w:t xml:space="preserve"> actions/checkout@v4</w:t>
-        </w:r>
-      </w:ins>
-      <w:ins w:id="1429" w:author="PR Preview" w:date="2024-01-01T00:00:00Z">
-        <w:r>
-          <w:br/>
-        </w:r>
-      </w:ins>
-      <w:ins w:id="1429" w:author="PR Preview" w:date="2024-01-01T00:00:00Z">
-        <w:r>
-          <w:rPr>
-            <w:rStyle w:val="AttributeTok"/>
-          </w:rPr>
-          <w:t xml:space="preserve">      </w:t>
-        </w:r>
-      </w:ins>
-      <w:ins w:id="1429" w:author="PR Preview" w:date="2024-01-01T00:00:00Z">
-        <w:r>
-          <w:br/>
-        </w:r>
-      </w:ins>
-      <w:ins w:id="1429" w:author="PR Preview" w:date="2024-01-01T00:00:00Z">
-        <w:r>
-          <w:rPr>
-            <w:rStyle w:val="CommentTok"/>
-          </w:rPr>
-          <w:t xml:space="preserve">      # R and renv setup steps disabled for now - we don't have any R code to run yet</w:t>
-        </w:r>
-      </w:ins>
-      <w:ins w:id="1429" w:author="PR Preview" w:date="2024-01-01T00:00:00Z">
-        <w:r>
-          <w:br/>
-        </w:r>
-      </w:ins>
-      <w:ins w:id="1429" w:author="PR Preview" w:date="2024-01-01T00:00:00Z">
-        <w:r>
-          <w:rPr>
-            <w:rStyle w:val="CommentTok"/>
-          </w:rPr>
-          <w:t xml:space="preserve">      # When R code is needed, uncomment the following steps:</w:t>
-        </w:r>
-      </w:ins>
-      <w:ins w:id="1429" w:author="PR Preview" w:date="2024-01-01T00:00:00Z">
-        <w:r>
-          <w:br/>
-        </w:r>
-      </w:ins>
-      <w:ins w:id="1429" w:author="PR Preview" w:date="2024-01-01T00:00:00Z">
-        <w:r>
-          <w:rPr>
-            <w:rStyle w:val="AttributeTok"/>
-          </w:rPr>
-          <w:t xml:space="preserve">      </w:t>
-        </w:r>
-      </w:ins>
-      <w:ins w:id="1429" w:author="PR Preview" w:date="2024-01-01T00:00:00Z">
-        <w:r>
-          <w:br/>
-        </w:r>
-      </w:ins>
-      <w:ins w:id="1429" w:author="PR Preview" w:date="2024-01-01T00:00:00Z">
-        <w:r>
-          <w:rPr>
-            <w:rStyle w:val="CommentTok"/>
-          </w:rPr>
-          <w:t xml:space="preserve">      # # Install system dependencies required for R packages</w:t>
-        </w:r>
-      </w:ins>
-      <w:ins w:id="1429" w:author="PR Preview" w:date="2024-01-01T00:00:00Z">
-        <w:r>
-          <w:br/>
-        </w:r>
-      </w:ins>
-      <w:ins w:id="1429" w:author="PR Preview" w:date="2024-01-01T00:00:00Z">
-        <w:r>
-          <w:rPr>
-            <w:rStyle w:val="CommentTok"/>
-          </w:rPr>
-          <w:t xml:space="preserve">      # - name: Install system dependencies</w:t>
-        </w:r>
-      </w:ins>
-      <w:ins w:id="1429" w:author="PR Preview" w:date="2024-01-01T00:00:00Z">
-        <w:r>
-          <w:br/>
-        </w:r>
-      </w:ins>
-      <w:ins w:id="1429" w:author="PR Preview" w:date="2024-01-01T00:00:00Z">
-        <w:r>
-          <w:rPr>
-            <w:rStyle w:val="CommentTok"/>
-          </w:rPr>
-          <w:t xml:space="preserve">      #   run: |</w:t>
-        </w:r>
-      </w:ins>
-      <w:ins w:id="1429" w:author="PR Preview" w:date="2024-01-01T00:00:00Z">
-        <w:r>
-          <w:br/>
-        </w:r>
-      </w:ins>
-      <w:ins w:id="1429" w:author="PR Preview" w:date="2024-01-01T00:00:00Z">
-        <w:r>
-          <w:rPr>
-            <w:rStyle w:val="CommentTok"/>
-          </w:rPr>
-          <w:t xml:space="preserve">      #     sudo apt-get update</w:t>
-        </w:r>
-      </w:ins>
-      <w:ins w:id="1429" w:author="PR Preview" w:date="2024-01-01T00:00:00Z">
-        <w:r>
-          <w:br/>
-        </w:r>
-      </w:ins>
-      <w:ins w:id="1429" w:author="PR Preview" w:date="2024-01-01T00:00:00Z">
-        <w:r>
-          <w:rPr>
-            <w:rStyle w:val="CommentTok"/>
-          </w:rPr>
-          <w:t xml:space="preserve">      #     sudo apt-get install -y \</w:t>
-        </w:r>
-      </w:ins>
-      <w:ins w:id="1429" w:author="PR Preview" w:date="2024-01-01T00:00:00Z">
-        <w:r>
-          <w:br/>
-        </w:r>
-      </w:ins>
-      <w:ins w:id="1429" w:author="PR Preview" w:date="2024-01-01T00:00:00Z">
-        <w:r>
-          <w:rPr>
-            <w:rStyle w:val="CommentTok"/>
-          </w:rPr>
-          <w:t xml:space="preserve">      #       libcurl4-openssl-dev \</w:t>
-        </w:r>
-      </w:ins>
-      <w:ins w:id="1429" w:author="PR Preview" w:date="2024-01-01T00:00:00Z">
-        <w:r>
-          <w:br/>
-        </w:r>
-      </w:ins>
-      <w:ins w:id="1429" w:author="PR Preview" w:date="2024-01-01T00:00:00Z">
-        <w:r>
-          <w:rPr>
-            <w:rStyle w:val="CommentTok"/>
-          </w:rPr>
-          <w:t xml:space="preserve">      #       libssl-dev \</w:t>
-        </w:r>
-      </w:ins>
-      <w:ins w:id="1429" w:author="PR Preview" w:date="2024-01-01T00:00:00Z">
-        <w:r>
-          <w:br/>
-        </w:r>
-      </w:ins>
-      <w:ins w:id="1429" w:author="PR Preview" w:date="2024-01-01T00:00:00Z">
-        <w:r>
-          <w:rPr>
-            <w:rStyle w:val="CommentTok"/>
-          </w:rPr>
-          <w:t xml:space="preserve">      #       libxml2-dev \</w:t>
-        </w:r>
-      </w:ins>
-      <w:ins w:id="1429" w:author="PR Preview" w:date="2024-01-01T00:00:00Z">
-        <w:r>
-          <w:br/>
-        </w:r>
-      </w:ins>
-      <w:ins w:id="1429" w:author="PR Preview" w:date="2024-01-01T00:00:00Z">
-        <w:r>
-          <w:rPr>
-            <w:rStyle w:val="CommentTok"/>
-          </w:rPr>
-          <w:t xml:space="preserve">      #       libfontconfig1-dev \</w:t>
-        </w:r>
-      </w:ins>
-      <w:ins w:id="1429" w:author="PR Preview" w:date="2024-01-01T00:00:00Z">
-        <w:r>
-          <w:br/>
-        </w:r>
-      </w:ins>
-      <w:ins w:id="1429" w:author="PR Preview" w:date="2024-01-01T00:00:00Z">
-        <w:r>
-          <w:rPr>
-            <w:rStyle w:val="CommentTok"/>
-          </w:rPr>
-          <w:t xml:space="preserve">      #       libharfbuzz-dev \</w:t>
-        </w:r>
-      </w:ins>
-      <w:ins w:id="1429" w:author="PR Preview" w:date="2024-01-01T00:00:00Z">
-        <w:r>
-          <w:br/>
-        </w:r>
-      </w:ins>
-      <w:ins w:id="1429" w:author="PR Preview" w:date="2024-01-01T00:00:00Z">
-        <w:r>
-          <w:rPr>
-            <w:rStyle w:val="CommentTok"/>
-          </w:rPr>
-          <w:t xml:space="preserve">      #       libfribidi-dev \</w:t>
-        </w:r>
-      </w:ins>
-      <w:ins w:id="1429" w:author="PR Preview" w:date="2024-01-01T00:00:00Z">
-        <w:r>
-          <w:br/>
-        </w:r>
-      </w:ins>
-      <w:ins w:id="1429" w:author="PR Preview" w:date="2024-01-01T00:00:00Z">
-        <w:r>
-          <w:rPr>
-            <w:rStyle w:val="CommentTok"/>
-          </w:rPr>
-          <w:t xml:space="preserve">      #       libfreetype6-dev \</w:t>
-        </w:r>
-      </w:ins>
-      <w:ins w:id="1429" w:author="PR Preview" w:date="2024-01-01T00:00:00Z">
-        <w:r>
-          <w:br/>
-        </w:r>
-      </w:ins>
-      <w:ins w:id="1429" w:author="PR Preview" w:date="2024-01-01T00:00:00Z">
-        <w:r>
-          <w:rPr>
-            <w:rStyle w:val="CommentTok"/>
-          </w:rPr>
-          <w:t xml:space="preserve">      #       libpng-dev \</w:t>
-        </w:r>
-      </w:ins>
-      <w:ins w:id="1429" w:author="PR Preview" w:date="2024-01-01T00:00:00Z">
-        <w:r>
-          <w:br/>
-        </w:r>
-      </w:ins>
-      <w:ins w:id="1429" w:author="PR Preview" w:date="2024-01-01T00:00:00Z">
-        <w:r>
-          <w:rPr>
-            <w:rStyle w:val="CommentTok"/>
-          </w:rPr>
-          <w:t xml:space="preserve">      #       libtiff5-dev \</w:t>
-        </w:r>
-      </w:ins>
-      <w:ins w:id="1429" w:author="PR Preview" w:date="2024-01-01T00:00:00Z">
-        <w:r>
-          <w:br/>
-        </w:r>
-      </w:ins>
-      <w:ins w:id="1429" w:author="PR Preview" w:date="2024-01-01T00:00:00Z">
-        <w:r>
-          <w:rPr>
-            <w:rStyle w:val="CommentTok"/>
-          </w:rPr>
-          <w:t xml:space="preserve">      #       libjpeg-dev</w:t>
-        </w:r>
-      </w:ins>
-      <w:ins w:id="1429" w:author="PR Preview" w:date="2024-01-01T00:00:00Z">
-        <w:r>
-          <w:br/>
-        </w:r>
-      </w:ins>
-      <w:ins w:id="1429" w:author="PR Preview" w:date="2024-01-01T00:00:00Z">
-        <w:r>
-          <w:rPr>
-            <w:rStyle w:val="AttributeTok"/>
-          </w:rPr>
-          <w:t xml:space="preserve">      </w:t>
-        </w:r>
-      </w:ins>
-      <w:ins w:id="1429" w:author="PR Preview" w:date="2024-01-01T00:00:00Z">
-        <w:r>
-          <w:br/>
-        </w:r>
-      </w:ins>
-      <w:ins w:id="1429" w:author="PR Preview" w:date="2024-01-01T00:00:00Z">
-        <w:r>
-          <w:rPr>
-            <w:rStyle w:val="CommentTok"/>
-          </w:rPr>
-          <w:t xml:space="preserve">      # Set up pandoc for documentation</w:t>
-        </w:r>
-      </w:ins>
-      <w:ins w:id="1429" w:author="PR Preview" w:date="2024-01-01T00:00:00Z">
-        <w:r>
-          <w:br/>
-        </w:r>
-      </w:ins>
-      <w:ins w:id="1429" w:author="PR Preview" w:date="2024-01-01T00:00:00Z">
-        <w:r>
-          <w:rPr>
-            <w:rStyle w:val="AttributeTok"/>
-          </w:rPr>
-          <w:t xml:space="preserve">      </w:t>
-        </w:r>
-      </w:ins>
-      <w:ins w:id="1429" w:author="PR Preview" w:date="2024-01-01T00:00:00Z">
-        <w:r>
-          <w:rPr>
-            <w:rStyle w:val="KeywordTok"/>
-          </w:rPr>
-          <w:t xml:space="preserve">-</w:t>
-        </w:r>
-      </w:ins>
-      <w:ins w:id="1429" w:author="PR Preview" w:date="2024-01-01T00:00:00Z">
-        <w:r>
-          <w:rPr>
-            <w:rStyle w:val="AttributeTok"/>
-          </w:rPr>
-          <w:t xml:space="preserve"> </w:t>
-        </w:r>
-      </w:ins>
-      <w:ins w:id="1429" w:author="PR Preview" w:date="2024-01-01T00:00:00Z">
-        <w:r>
-          <w:rPr>
-            <w:rStyle w:val="FunctionTok"/>
-          </w:rPr>
-          <w:t xml:space="preserve">name</w:t>
-        </w:r>
-      </w:ins>
-      <w:ins w:id="1429" w:author="PR Preview" w:date="2024-01-01T00:00:00Z">
-        <w:r>
-          <w:rPr>
-            <w:rStyle w:val="KeywordTok"/>
-          </w:rPr>
-          <w:t xml:space="preserve">:</w:t>
-        </w:r>
-      </w:ins>
-      <w:ins w:id="1429" w:author="PR Preview" w:date="2024-01-01T00:00:00Z">
-        <w:r>
-          <w:rPr>
-            <w:rStyle w:val="AttributeTok"/>
-          </w:rPr>
-          <w:t xml:space="preserve"> Set up Pandoc</w:t>
-        </w:r>
-      </w:ins>
-      <w:ins w:id="1429" w:author="PR Preview" w:date="2024-01-01T00:00:00Z">
-        <w:r>
-          <w:br/>
-        </w:r>
-      </w:ins>
-      <w:ins w:id="1429" w:author="PR Preview" w:date="2024-01-01T00:00:00Z">
-        <w:r>
-          <w:rPr>
-            <w:rStyle w:val="AttributeTok"/>
-          </w:rPr>
-          <w:t xml:space="preserve">        </w:t>
-        </w:r>
-      </w:ins>
-      <w:ins w:id="1429" w:author="PR Preview" w:date="2024-01-01T00:00:00Z">
-        <w:r>
-          <w:rPr>
-            <w:rStyle w:val="FunctionTok"/>
-          </w:rPr>
-          <w:t xml:space="preserve">uses</w:t>
-        </w:r>
-      </w:ins>
-      <w:ins w:id="1429" w:author="PR Preview" w:date="2024-01-01T00:00:00Z">
-        <w:r>
-          <w:rPr>
-            <w:rStyle w:val="KeywordTok"/>
-          </w:rPr>
-          <w:t xml:space="preserve">:</w:t>
-        </w:r>
-      </w:ins>
-      <w:ins w:id="1429" w:author="PR Preview" w:date="2024-01-01T00:00:00Z">
-        <w:r>
-          <w:rPr>
-            <w:rStyle w:val="AttributeTok"/>
-          </w:rPr>
-          <w:t xml:space="preserve"> r-lib/actions/setup-pandoc@v2</w:t>
-        </w:r>
-      </w:ins>
-      <w:ins w:id="1429" w:author="PR Preview" w:date="2024-01-01T00:00:00Z">
-        <w:r>
-          <w:br/>
-        </w:r>
-      </w:ins>
-      <w:ins w:id="1429" w:author="PR Preview" w:date="2024-01-01T00:00:00Z">
-        <w:r>
-          <w:rPr>
-            <w:rStyle w:val="AttributeTok"/>
-          </w:rPr>
-          <w:t xml:space="preserve">      </w:t>
-        </w:r>
-      </w:ins>
-      <w:ins w:id="1429" w:author="PR Preview" w:date="2024-01-01T00:00:00Z">
-        <w:r>
-          <w:br/>
-        </w:r>
-      </w:ins>
-      <w:ins w:id="1429" w:author="PR Preview" w:date="2024-01-01T00:00:00Z">
-        <w:r>
-          <w:rPr>
-            <w:rStyle w:val="CommentTok"/>
-          </w:rPr>
-          <w:t xml:space="preserve">      # # Set up R using the standard GitHub Actions setup</w:t>
-        </w:r>
-      </w:ins>
-      <w:ins w:id="1429" w:author="PR Preview" w:date="2024-01-01T00:00:00Z">
-        <w:r>
-          <w:br/>
-        </w:r>
-      </w:ins>
-      <w:ins w:id="1429" w:author="PR Preview" w:date="2024-01-01T00:00:00Z">
-        <w:r>
-          <w:rPr>
-            <w:rStyle w:val="CommentTok"/>
-          </w:rPr>
-          <w:t xml:space="preserve">      # - name: Set up R</w:t>
-        </w:r>
-      </w:ins>
-      <w:ins w:id="1429" w:author="PR Preview" w:date="2024-01-01T00:00:00Z">
-        <w:r>
-          <w:br/>
-        </w:r>
-      </w:ins>
-      <w:ins w:id="1429" w:author="PR Preview" w:date="2024-01-01T00:00:00Z">
-        <w:r>
-          <w:rPr>
-            <w:rStyle w:val="CommentTok"/>
-          </w:rPr>
-          <w:t xml:space="preserve">      #   uses: r-lib/actions/setup-r@v2</w:t>
-        </w:r>
-      </w:ins>
-      <w:ins w:id="1429" w:author="PR Preview" w:date="2024-01-01T00:00:00Z">
-        <w:r>
-          <w:br/>
-        </w:r>
-      </w:ins>
-      <w:ins w:id="1429" w:author="PR Preview" w:date="2024-01-01T00:00:00Z">
-        <w:r>
-          <w:rPr>
-            <w:rStyle w:val="CommentTok"/>
-          </w:rPr>
-          <w:t xml:space="preserve">      #   with:</w:t>
-        </w:r>
-      </w:ins>
-      <w:ins w:id="1429" w:author="PR Preview" w:date="2024-01-01T00:00:00Z">
-        <w:r>
-          <w:br/>
-        </w:r>
-      </w:ins>
-      <w:ins w:id="1429" w:author="PR Preview" w:date="2024-01-01T00:00:00Z">
-        <w:r>
-          <w:rPr>
-            <w:rStyle w:val="CommentTok"/>
-          </w:rPr>
-          <w:t xml:space="preserve">      #     r-version: 'release'</w:t>
-        </w:r>
-      </w:ins>
-      <w:ins w:id="1429" w:author="PR Preview" w:date="2024-01-01T00:00:00Z">
-        <w:r>
-          <w:br/>
-        </w:r>
-      </w:ins>
-      <w:ins w:id="1429" w:author="PR Preview" w:date="2024-01-01T00:00:00Z">
-        <w:r>
-          <w:rPr>
-            <w:rStyle w:val="CommentTok"/>
-          </w:rPr>
-          <w:t xml:space="preserve">      #     use-public-rspm: true</w:t>
-        </w:r>
-      </w:ins>
-      <w:ins w:id="1429" w:author="PR Preview" w:date="2024-01-01T00:00:00Z">
-        <w:r>
-          <w:br/>
-        </w:r>
-      </w:ins>
-      <w:ins w:id="1429" w:author="PR Preview" w:date="2024-01-01T00:00:00Z">
-        <w:r>
-          <w:rPr>
-            <w:rStyle w:val="AttributeTok"/>
-          </w:rPr>
-          <w:t xml:space="preserve">      </w:t>
-        </w:r>
-      </w:ins>
-      <w:ins w:id="1429" w:author="PR Preview" w:date="2024-01-01T00:00:00Z">
-        <w:r>
-          <w:br/>
-        </w:r>
-      </w:ins>
-      <w:ins w:id="1429" w:author="PR Preview" w:date="2024-01-01T00:00:00Z">
-        <w:r>
-          <w:rPr>
-            <w:rStyle w:val="CommentTok"/>
-          </w:rPr>
-          <w:t xml:space="preserve">      # Set up Quarto - required for rendering the website</w:t>
-        </w:r>
-      </w:ins>
-      <w:ins w:id="1429" w:author="PR Preview" w:date="2024-01-01T00:00:00Z">
-        <w:r>
-          <w:br/>
-        </w:r>
-      </w:ins>
-      <w:ins w:id="1429" w:author="PR Preview" w:date="2024-01-01T00:00:00Z">
-        <w:r>
-          <w:rPr>
-            <w:rStyle w:val="AttributeTok"/>
-          </w:rPr>
-          <w:t xml:space="preserve">      </w:t>
-        </w:r>
-      </w:ins>
-      <w:ins w:id="1429" w:author="PR Preview" w:date="2024-01-01T00:00:00Z">
-        <w:r>
-          <w:rPr>
-            <w:rStyle w:val="KeywordTok"/>
-          </w:rPr>
-          <w:t xml:space="preserve">-</w:t>
-        </w:r>
-      </w:ins>
-      <w:ins w:id="1429" w:author="PR Preview" w:date="2024-01-01T00:00:00Z">
-        <w:r>
-          <w:rPr>
-            <w:rStyle w:val="AttributeTok"/>
-          </w:rPr>
-          <w:t xml:space="preserve"> </w:t>
-        </w:r>
-      </w:ins>
-      <w:ins w:id="1429" w:author="PR Preview" w:date="2024-01-01T00:00:00Z">
-        <w:r>
-          <w:rPr>
-            <w:rStyle w:val="FunctionTok"/>
-          </w:rPr>
-          <w:t xml:space="preserve">name</w:t>
-        </w:r>
-      </w:ins>
-      <w:ins w:id="1429" w:author="PR Preview" w:date="2024-01-01T00:00:00Z">
-        <w:r>
-          <w:rPr>
-            <w:rStyle w:val="KeywordTok"/>
-          </w:rPr>
-          <w:t xml:space="preserve">:</w:t>
-        </w:r>
-      </w:ins>
-      <w:ins w:id="1429" w:author="PR Preview" w:date="2024-01-01T00:00:00Z">
-        <w:r>
-          <w:rPr>
-            <w:rStyle w:val="AttributeTok"/>
-          </w:rPr>
-          <w:t xml:space="preserve"> Set up Quarto</w:t>
-        </w:r>
-      </w:ins>
-      <w:ins w:id="1429" w:author="PR Preview" w:date="2024-01-01T00:00:00Z">
-        <w:r>
-          <w:br/>
-        </w:r>
-      </w:ins>
-      <w:ins w:id="1429" w:author="PR Preview" w:date="2024-01-01T00:00:00Z">
-        <w:r>
-          <w:rPr>
-            <w:rStyle w:val="AttributeTok"/>
-          </w:rPr>
-          <w:t xml:space="preserve">        </w:t>
-        </w:r>
-      </w:ins>
-      <w:ins w:id="1429" w:author="PR Preview" w:date="2024-01-01T00:00:00Z">
-        <w:r>
-          <w:rPr>
-            <w:rStyle w:val="FunctionTok"/>
-          </w:rPr>
-          <w:t xml:space="preserve">uses</w:t>
-        </w:r>
-      </w:ins>
-      <w:ins w:id="1429" w:author="PR Preview" w:date="2024-01-01T00:00:00Z">
-        <w:r>
-          <w:rPr>
-            <w:rStyle w:val="KeywordTok"/>
-          </w:rPr>
-          <w:t xml:space="preserve">:</w:t>
-        </w:r>
-      </w:ins>
-      <w:ins w:id="1429" w:author="PR Preview" w:date="2024-01-01T00:00:00Z">
-        <w:r>
-          <w:rPr>
-            <w:rStyle w:val="AttributeTok"/>
-          </w:rPr>
-          <w:t xml:space="preserve"> quarto-dev/quarto-actions/setup@v2</w:t>
-        </w:r>
-      </w:ins>
-      <w:ins w:id="1429" w:author="PR Preview" w:date="2024-01-01T00:00:00Z">
-        <w:r>
-          <w:br/>
-        </w:r>
-      </w:ins>
-      <w:ins w:id="1429" w:author="PR Preview" w:date="2024-01-01T00:00:00Z">
-        <w:r>
-          <w:rPr>
-            <w:rStyle w:val="AttributeTok"/>
-          </w:rPr>
-          <w:t xml:space="preserve">        </w:t>
-        </w:r>
-      </w:ins>
-      <w:ins w:id="1429" w:author="PR Preview" w:date="2024-01-01T00:00:00Z">
-        <w:r>
-          <w:rPr>
-            <w:rStyle w:val="FunctionTok"/>
-          </w:rPr>
-          <w:t xml:space="preserve">with</w:t>
-        </w:r>
-      </w:ins>
-      <w:ins w:id="1429" w:author="PR Preview" w:date="2024-01-01T00:00:00Z">
-        <w:r>
-          <w:rPr>
-            <w:rStyle w:val="KeywordTok"/>
-          </w:rPr>
-          <w:t xml:space="preserve">:</w:t>
-        </w:r>
-      </w:ins>
-      <w:ins w:id="1429" w:author="PR Preview" w:date="2024-01-01T00:00:00Z">
-        <w:r>
-          <w:br/>
-        </w:r>
-      </w:ins>
-      <w:ins w:id="1429" w:author="PR Preview" w:date="2024-01-01T00:00:00Z">
-        <w:r>
-          <w:rPr>
-            <w:rStyle w:val="AttributeTok"/>
-          </w:rPr>
-          <w:t xml:space="preserve">          </w:t>
-        </w:r>
-      </w:ins>
-      <w:ins w:id="1429" w:author="PR Preview" w:date="2024-01-01T00:00:00Z">
-        <w:r>
-          <w:rPr>
-            <w:rStyle w:val="FunctionTok"/>
-          </w:rPr>
-          <w:t xml:space="preserve">tinytex</w:t>
-        </w:r>
-      </w:ins>
-      <w:ins w:id="1429" w:author="PR Preview" w:date="2024-01-01T00:00:00Z">
-        <w:r>
-          <w:rPr>
-            <w:rStyle w:val="KeywordTok"/>
-          </w:rPr>
-          <w:t xml:space="preserve">:</w:t>
-        </w:r>
-      </w:ins>
-      <w:ins w:id="1429" w:author="PR Preview" w:date="2024-01-01T00:00:00Z">
-        <w:r>
-          <w:rPr>
-            <w:rStyle w:val="AttributeTok"/>
-          </w:rPr>
-          <w:t xml:space="preserve"> </w:t>
-        </w:r>
-      </w:ins>
-      <w:ins w:id="1429" w:author="PR Preview" w:date="2024-01-01T00:00:00Z">
-        <w:r>
-          <w:rPr>
-            <w:rStyle w:val="CharTok"/>
-          </w:rPr>
-          <w:t xml:space="preserve">true</w:t>
-        </w:r>
-      </w:ins>
-      <w:ins w:id="1429" w:author="PR Preview" w:date="2024-01-01T00:00:00Z">
-        <w:r>
-          <w:br/>
-        </w:r>
-      </w:ins>
-      <w:ins w:id="1429" w:author="PR Preview" w:date="2024-01-01T00:00:00Z">
-        <w:r>
-          <w:rPr>
-            <w:rStyle w:val="AttributeTok"/>
-          </w:rPr>
-          <w:t xml:space="preserve">      </w:t>
-        </w:r>
-      </w:ins>
-      <w:ins w:id="1429" w:author="PR Preview" w:date="2024-01-01T00:00:00Z">
-        <w:r>
-          <w:br/>
-        </w:r>
-      </w:ins>
-      <w:ins w:id="1429" w:author="PR Preview" w:date="2024-01-01T00:00:00Z">
-        <w:r>
-          <w:rPr>
-            <w:rStyle w:val="CommentTok"/>
-          </w:rPr>
-          <w:t xml:space="preserve">      # # Install R dependencies using renv (disabled for now - no renv.lock file yet)</w:t>
-        </w:r>
-      </w:ins>
-      <w:ins w:id="1429" w:author="PR Preview" w:date="2024-01-01T00:00:00Z">
-        <w:r>
-          <w:br/>
-        </w:r>
-      </w:ins>
-      <w:ins w:id="1429" w:author="PR Preview" w:date="2024-01-01T00:00:00Z">
-        <w:r>
-          <w:rPr>
-            <w:rStyle w:val="CommentTok"/>
-          </w:rPr>
-          <w:t xml:space="preserve">      # - name: Install R dependencies via renv</w:t>
-        </w:r>
-      </w:ins>
-      <w:ins w:id="1429" w:author="PR Preview" w:date="2024-01-01T00:00:00Z">
-        <w:r>
-          <w:br/>
-        </w:r>
-      </w:ins>
-      <w:ins w:id="1429" w:author="PR Preview" w:date="2024-01-01T00:00:00Z">
-        <w:r>
-          <w:rPr>
-            <w:rStyle w:val="CommentTok"/>
-          </w:rPr>
-          <w:t xml:space="preserve">      #   uses: r-lib/actions/setup-renv@v2</w:t>
-        </w:r>
-      </w:ins>
-      <w:ins w:id="1429" w:author="PR Preview" w:date="2024-01-01T00:00:00Z">
-        <w:r>
-          <w:br/>
-        </w:r>
-      </w:ins>
-      <w:ins w:id="1429" w:author="PR Preview" w:date="2024-01-01T00:00:00Z">
-        <w:r>
-          <w:rPr>
-            <w:rStyle w:val="CommentTok"/>
-          </w:rPr>
-          <w:t xml:space="preserve">      #   with:</w:t>
-        </w:r>
-      </w:ins>
-      <w:ins w:id="1429" w:author="PR Preview" w:date="2024-01-01T00:00:00Z">
-        <w:r>
-          <w:br/>
-        </w:r>
-      </w:ins>
-      <w:ins w:id="1429" w:author="PR Preview" w:date="2024-01-01T00:00:00Z">
-        <w:r>
-          <w:rPr>
-            <w:rStyle w:val="CommentTok"/>
-          </w:rPr>
-          <w:t xml:space="preserve">      #     cache-version: 1</w:t>
-        </w:r>
-      </w:ins>
-      <w:ins w:id="1429" w:author="PR Preview" w:date="2024-01-01T00:00:00Z">
-        <w:r>
-          <w:br/>
-        </w:r>
-      </w:ins>
-      <w:ins w:id="1429" w:author="PR Preview" w:date="2024-01-01T00:00:00Z">
-        <w:r>
-          <w:rPr>
-            <w:rStyle w:val="AttributeTok"/>
-          </w:rPr>
-          <w:t xml:space="preserve">      </w:t>
-        </w:r>
-      </w:ins>
-      <w:ins w:id="1429" w:author="PR Preview" w:date="2024-01-01T00:00:00Z">
-        <w:r>
-          <w:br/>
-        </w:r>
-      </w:ins>
-      <w:ins w:id="1429" w:author="PR Preview" w:date="2024-01-01T00:00:00Z">
-        <w:r>
-          <w:rPr>
-            <w:rStyle w:val="CommentTok"/>
-          </w:rPr>
-          <w:t xml:space="preserve">      # Verify development environment</w:t>
-        </w:r>
-      </w:ins>
-      <w:ins w:id="1429" w:author="PR Preview" w:date="2024-01-01T00:00:00Z">
-        <w:r>
-          <w:br/>
-        </w:r>
-      </w:ins>
-      <w:ins w:id="1429" w:author="PR Preview" w:date="2024-01-01T00:00:00Z">
-        <w:r>
-          <w:rPr>
-            <w:rStyle w:val="AttributeTok"/>
-          </w:rPr>
-          <w:t xml:space="preserve">      </w:t>
-        </w:r>
-      </w:ins>
-      <w:ins w:id="1429" w:author="PR Preview" w:date="2024-01-01T00:00:00Z">
-        <w:r>
-          <w:rPr>
-            <w:rStyle w:val="KeywordTok"/>
-          </w:rPr>
-          <w:t xml:space="preserve">-</w:t>
-        </w:r>
-      </w:ins>
-      <w:ins w:id="1429" w:author="PR Preview" w:date="2024-01-01T00:00:00Z">
-        <w:r>
-          <w:rPr>
-            <w:rStyle w:val="AttributeTok"/>
-          </w:rPr>
-          <w:t xml:space="preserve"> </w:t>
-        </w:r>
-      </w:ins>
-      <w:ins w:id="1429" w:author="PR Preview" w:date="2024-01-01T00:00:00Z">
-        <w:r>
-          <w:rPr>
-            <w:rStyle w:val="FunctionTok"/>
-          </w:rPr>
-          <w:t xml:space="preserve">name</w:t>
-        </w:r>
-      </w:ins>
-      <w:ins w:id="1429" w:author="PR Preview" w:date="2024-01-01T00:00:00Z">
-        <w:r>
-          <w:rPr>
-            <w:rStyle w:val="KeywordTok"/>
-          </w:rPr>
-          <w:t xml:space="preserve">:</w:t>
-        </w:r>
-      </w:ins>
-      <w:ins w:id="1429" w:author="PR Preview" w:date="2024-01-01T00:00:00Z">
-        <w:r>
-          <w:rPr>
-            <w:rStyle w:val="AttributeTok"/>
-          </w:rPr>
-          <w:t xml:space="preserve"> Verify development environment</w:t>
-        </w:r>
-      </w:ins>
-      <w:ins w:id="1429" w:author="PR Preview" w:date="2024-01-01T00:00:00Z">
-        <w:r>
-          <w:br/>
-        </w:r>
-      </w:ins>
-      <w:ins w:id="1429" w:author="PR Preview" w:date="2024-01-01T00:00:00Z">
-        <w:r>
-          <w:rPr>
-            <w:rStyle w:val="FunctionTok"/>
-          </w:rPr>
-          <w:t xml:space="preserve">        run</w:t>
-        </w:r>
-      </w:ins>
-      <w:ins w:id="1429" w:author="PR Preview" w:date="2024-01-01T00:00:00Z">
-        <w:r>
-          <w:rPr>
-            <w:rStyle w:val="KeywordTok"/>
-          </w:rPr>
-          <w:t xml:space="preserve">: </w:t>
-        </w:r>
-      </w:ins>
-      <w:ins w:id="1429" w:author="PR Preview" w:date="2024-01-01T00:00:00Z">
-        <w:r>
-          <w:rPr>
-            <w:rStyle w:val="CharTok"/>
-          </w:rPr>
-          <w:t xml:space="preserve">|</w:t>
-        </w:r>
-      </w:ins>
-      <w:ins w:id="1429" w:author="PR Preview" w:date="2024-01-01T00:00:00Z">
-        <w:r>
-          <w:br/>
-        </w:r>
-      </w:ins>
-      <w:ins w:id="1429" w:author="PR Preview" w:date="2024-01-01T00:00:00Z">
-        <w:r>
-          <w:rPr>
-            <w:rStyle w:val="NormalTok"/>
-          </w:rPr>
-          <w:t xml:space="preserve">          echo "=== Development Environment Status ==="</w:t>
-        </w:r>
-      </w:ins>
-      <w:ins w:id="1429" w:author="PR Preview" w:date="2024-01-01T00:00:00Z">
-        <w:r>
-          <w:br/>
-        </w:r>
-      </w:ins>
-      <w:ins w:id="1429" w:author="PR Preview" w:date="2024-01-01T00:00:00Z">
-        <w:r>
-          <w:rPr>
-            <w:rStyle w:val="NormalTok"/>
-          </w:rPr>
-          <w:t xml:space="preserve">          </w:t>
-        </w:r>
-      </w:ins>
-      <w:ins w:id="1429" w:author="PR Preview" w:date="2024-01-01T00:00:00Z">
-        <w:r>
-          <w:br/>
-        </w:r>
-      </w:ins>
-      <w:ins w:id="1429" w:author="PR Preview" w:date="2024-01-01T00:00:00Z">
-        <w:r>
-          <w:rPr>
-            <w:rStyle w:val="NormalTok"/>
-          </w:rPr>
-          <w:t xml:space="preserve">          # Verify Quarto is installed and working</w:t>
-        </w:r>
-      </w:ins>
-      <w:ins w:id="1429" w:author="PR Preview" w:date="2024-01-01T00:00:00Z">
-        <w:r>
-          <w:br/>
-        </w:r>
-      </w:ins>
-      <w:ins w:id="1429" w:author="PR Preview" w:date="2024-01-01T00:00:00Z">
-        <w:r>
-          <w:rPr>
-            <w:rStyle w:val="NormalTok"/>
-          </w:rPr>
-          <w:t xml:space="preserve">          echo ""</w:t>
-        </w:r>
-      </w:ins>
-      <w:ins w:id="1429" w:author="PR Preview" w:date="2024-01-01T00:00:00Z">
-        <w:r>
-          <w:br/>
-        </w:r>
-      </w:ins>
-      <w:ins w:id="1429" w:author="PR Preview" w:date="2024-01-01T00:00:00Z">
-        <w:r>
-          <w:rPr>
-            <w:rStyle w:val="NormalTok"/>
-          </w:rPr>
-          <w:t xml:space="preserve">          echo "=== Quarto Status ==="</w:t>
-        </w:r>
-      </w:ins>
-      <w:ins w:id="1429" w:author="PR Preview" w:date="2024-01-01T00:00:00Z">
-        <w:r>
-          <w:br/>
-        </w:r>
-      </w:ins>
-      <w:ins w:id="1429" w:author="PR Preview" w:date="2024-01-01T00:00:00Z">
-        <w:r>
-          <w:rPr>
-            <w:rStyle w:val="NormalTok"/>
-          </w:rPr>
-          <w:t xml:space="preserve">          quarto --version</w:t>
-        </w:r>
-      </w:ins>
-      <w:ins w:id="1429" w:author="PR Preview" w:date="2024-01-01T00:00:00Z">
-        <w:r>
-          <w:br/>
-        </w:r>
-      </w:ins>
-      <w:ins w:id="1429" w:author="PR Preview" w:date="2024-01-01T00:00:00Z">
-        <w:r>
-          <w:rPr>
-            <w:rStyle w:val="NormalTok"/>
-          </w:rPr>
-          <w:t xml:space="preserve">          quarto list tools</w:t>
-        </w:r>
-      </w:ins>
-      <w:ins w:id="1429" w:author="PR Preview" w:date="2024-01-01T00:00:00Z">
-        <w:r>
-          <w:br/>
-        </w:r>
-      </w:ins>
-      <w:ins w:id="1429" w:author="PR Preview" w:date="2024-01-01T00:00:00Z">
-        <w:r>
-          <w:rPr>
-            <w:rStyle w:val="NormalTok"/>
-          </w:rPr>
-          <w:t xml:space="preserve">          </w:t>
-        </w:r>
-      </w:ins>
-      <w:ins w:id="1429" w:author="PR Preview" w:date="2024-01-01T00:00:00Z">
-        <w:r>
-          <w:br/>
-        </w:r>
-      </w:ins>
-      <w:ins w:id="1429" w:author="PR Preview" w:date="2024-01-01T00:00:00Z">
-        <w:r>
-          <w:rPr>
-            <w:rStyle w:val="NormalTok"/>
-          </w:rPr>
-          <w:t xml:space="preserve">          echo ""</w:t>
-        </w:r>
-      </w:ins>
-      <w:ins w:id="1429" w:author="PR Preview" w:date="2024-01-01T00:00:00Z">
-        <w:r>
-          <w:br/>
-        </w:r>
-      </w:ins>
-      <w:ins w:id="1429" w:author="PR Preview" w:date="2024-01-01T00:00:00Z">
-        <w:r>
-          <w:rPr>
-            <w:rStyle w:val="NormalTok"/>
-          </w:rPr>
-          <w:t xml:space="preserve">          echo "Development environment setup complete!"</w:t>
-        </w:r>
-      </w:ins>
-      <w:ins w:id="1429" w:author="PR Preview" w:date="2024-01-01T00:00:00Z">
-        <w:r>
-          <w:br/>
-        </w:r>
-      </w:ins>
+      <w:r>
+        <w:rPr>
+          <w:rStyle w:val="CommentTok"/>
+        </w:rPr>
+        <w:t xml:space="preserve"># GitHub Copilot Setup Steps for lab-manual</w:t>
+      </w:r>
+      <w:r>
+        <w:br/>
+      </w:r>
+      <w:r>
+        <w:rPr>
+          <w:rStyle w:val="CommentTok"/>
+        </w:rPr>
+        <w:t xml:space="preserve">#</w:t>
+      </w:r>
+      <w:r>
+        <w:br/>
+      </w:r>
+      <w:r>
+        <w:rPr>
+          <w:rStyle w:val="CommentTok"/>
+        </w:rPr>
+        <w:t xml:space="preserve"># This workflow configures the GitHub Copilot coding agent's environment</w:t>
+      </w:r>
+      <w:r>
+        <w:br/>
+      </w:r>
+      <w:r>
+        <w:rPr>
+          <w:rStyle w:val="CommentTok"/>
+        </w:rPr>
+        <w:t xml:space="preserve"># by preinstalling R, Quarto and TinyTeX for rendering the Bookdown manual.</w:t>
+      </w:r>
+      <w:r>
+        <w:br/>
+      </w:r>
+      <w:r>
+        <w:rPr>
+          <w:rStyle w:val="CommentTok"/>
+        </w:rPr>
+        <w:t xml:space="preserve">#</w:t>
+      </w:r>
+      <w:r>
+        <w:br/>
+      </w:r>
+      <w:r>
+        <w:rPr>
+          <w:rStyle w:val="CommentTok"/>
+        </w:rPr>
+        <w:t xml:space="preserve"># See: https://docs.github.com/en/copilot/how-tos/use-copilot-agents/coding-agent/customize-the-agent-environment</w:t>
+      </w:r>
+      <w:r>
+        <w:br/>
+      </w:r>
+      <w:r>
+        <w:rPr>
+          <w:rStyle w:val="CommentTok"/>
+        </w:rPr>
+        <w:t xml:space="preserve">#</w:t>
+      </w:r>
+      <w:r>
+        <w:br/>
+      </w:r>
+      <w:r>
+        <w:rPr>
+          <w:rStyle w:val="CommentTok"/>
+        </w:rPr>
+        <w:t xml:space="preserve"># This workflow sets up:</w:t>
+      </w:r>
+      <w:r>
+        <w:br/>
+      </w:r>
+      <w:r>
+        <w:rPr>
+          <w:rStyle w:val="CommentTok"/>
+        </w:rPr>
+        <w:t xml:space="preserve"># - R for running Bookdown</w:t>
+      </w:r>
+      <w:r>
+        <w:br/>
+      </w:r>
+      <w:r>
+        <w:rPr>
+          <w:rStyle w:val="CommentTok"/>
+        </w:rPr>
+        <w:t xml:space="preserve"># - Quarto CLI for rendering</w:t>
+      </w:r>
+      <w:r>
+        <w:br/>
+      </w:r>
+      <w:r>
+        <w:rPr>
+          <w:rStyle w:val="CommentTok"/>
+        </w:rPr>
+        <w:t xml:space="preserve"># - TinyTeX for PDF output</w:t>
+      </w:r>
+      <w:r>
+        <w:br/>
+      </w:r>
+      <w:r>
+        <w:br/>
+      </w:r>
+      <w:r>
+        <w:rPr>
+          <w:rStyle w:val="FunctionTok"/>
+        </w:rPr>
+        <w:t xml:space="preserve">name</w:t>
+      </w:r>
+      <w:r>
+        <w:rPr>
+          <w:rStyle w:val="KeywordTok"/>
+        </w:rPr>
+        <w:t xml:space="preserve">:</w:t>
+      </w:r>
+      <w:r>
+        <w:rPr>
+          <w:rStyle w:val="AttributeTok"/>
+        </w:rPr>
+        <w:t xml:space="preserve"> </w:t>
+      </w:r>
+      <w:r>
+        <w:rPr>
+          <w:rStyle w:val="StringTok"/>
+        </w:rPr>
+        <w:t xml:space="preserve">"Copilot Setup Steps"</w:t>
+      </w:r>
+      <w:r>
+        <w:br/>
+      </w:r>
+      <w:r>
+        <w:br/>
+      </w:r>
+      <w:r>
+        <w:rPr>
+          <w:rStyle w:val="CommentTok"/>
+        </w:rPr>
+        <w:t xml:space="preserve"># Automatically run the setup steps when they are changed to allow for easy validation,</w:t>
+      </w:r>
+      <w:r>
+        <w:br/>
+      </w:r>
+      <w:r>
+        <w:rPr>
+          <w:rStyle w:val="CommentTok"/>
+        </w:rPr>
+        <w:t xml:space="preserve"># and allow manual testing through the repository's "Actions" tab</w:t>
+      </w:r>
+      <w:r>
+        <w:br/>
+      </w:r>
+      <w:r>
+        <w:rPr>
+          <w:rStyle w:val="FunctionTok"/>
+        </w:rPr>
+        <w:t xml:space="preserve">on</w:t>
+      </w:r>
+      <w:r>
+        <w:rPr>
+          <w:rStyle w:val="KeywordTok"/>
+        </w:rPr>
+        <w:t xml:space="preserve">:</w:t>
+      </w:r>
+      <w:r>
+        <w:br/>
+      </w:r>
+      <w:r>
+        <w:rPr>
+          <w:rStyle w:val="AttributeTok"/>
+        </w:rPr>
+        <w:t xml:space="preserve">  </w:t>
+      </w:r>
+      <w:r>
+        <w:rPr>
+          <w:rStyle w:val="FunctionTok"/>
+        </w:rPr>
+        <w:t xml:space="preserve">workflow_dispatch</w:t>
+      </w:r>
+      <w:r>
+        <w:rPr>
+          <w:rStyle w:val="KeywordTok"/>
+        </w:rPr>
+        <w:t xml:space="preserve">:</w:t>
+      </w:r>
+      <w:r>
+        <w:br/>
+      </w:r>
+      <w:r>
+        <w:rPr>
+          <w:rStyle w:val="AttributeTok"/>
+        </w:rPr>
+        <w:t xml:space="preserve">  </w:t>
+      </w:r>
+      <w:r>
+        <w:rPr>
+          <w:rStyle w:val="FunctionTok"/>
+        </w:rPr>
+        <w:t xml:space="preserve">push</w:t>
+      </w:r>
+      <w:r>
+        <w:rPr>
+          <w:rStyle w:val="KeywordTok"/>
+        </w:rPr>
+        <w:t xml:space="preserve">:</w:t>
+      </w:r>
+      <w:r>
+        <w:br/>
+      </w:r>
+      <w:r>
+        <w:rPr>
+          <w:rStyle w:val="AttributeTok"/>
+        </w:rPr>
+        <w:t xml:space="preserve">    </w:t>
+      </w:r>
+      <w:r>
+        <w:rPr>
+          <w:rStyle w:val="FunctionTok"/>
+        </w:rPr>
+        <w:t xml:space="preserve">paths</w:t>
+      </w:r>
+      <w:r>
+        <w:rPr>
+          <w:rStyle w:val="KeywordTok"/>
+        </w:rPr>
+        <w:t xml:space="preserve">:</w:t>
+      </w:r>
+      <w:r>
+        <w:br/>
+      </w:r>
+      <w:r>
+        <w:rPr>
+          <w:rStyle w:val="AttributeTok"/>
+        </w:rPr>
+        <w:t xml:space="preserve">      </w:t>
+      </w:r>
+      <w:r>
+        <w:rPr>
+          <w:rStyle w:val="KeywordTok"/>
+        </w:rPr>
+        <w:t xml:space="preserve">-</w:t>
+      </w:r>
+      <w:r>
+        <w:rPr>
+          <w:rStyle w:val="AttributeTok"/>
+        </w:rPr>
+        <w:t xml:space="preserve"> .github/workflows/copilot-setup-steps.yml</w:t>
+      </w:r>
+      <w:r>
+        <w:br/>
+      </w:r>
+      <w:r>
+        <w:rPr>
+          <w:rStyle w:val="AttributeTok"/>
+        </w:rPr>
+        <w:t xml:space="preserve">  </w:t>
+      </w:r>
+      <w:r>
+        <w:rPr>
+          <w:rStyle w:val="FunctionTok"/>
+        </w:rPr>
+        <w:t xml:space="preserve">pull_request</w:t>
+      </w:r>
+      <w:r>
+        <w:rPr>
+          <w:rStyle w:val="KeywordTok"/>
+        </w:rPr>
+        <w:t xml:space="preserve">:</w:t>
+      </w:r>
+      <w:r>
+        <w:br/>
+      </w:r>
+      <w:r>
+        <w:rPr>
+          <w:rStyle w:val="AttributeTok"/>
+        </w:rPr>
+        <w:t xml:space="preserve">    </w:t>
+      </w:r>
+      <w:r>
+        <w:rPr>
+          <w:rStyle w:val="FunctionTok"/>
+        </w:rPr>
+        <w:t xml:space="preserve">paths</w:t>
+      </w:r>
+      <w:r>
+        <w:rPr>
+          <w:rStyle w:val="KeywordTok"/>
+        </w:rPr>
+        <w:t xml:space="preserve">:</w:t>
+      </w:r>
+      <w:r>
+        <w:br/>
+      </w:r>
+      <w:r>
+        <w:rPr>
+          <w:rStyle w:val="AttributeTok"/>
+        </w:rPr>
+        <w:t xml:space="preserve">      </w:t>
+      </w:r>
+      <w:r>
+        <w:rPr>
+          <w:rStyle w:val="KeywordTok"/>
+        </w:rPr>
+        <w:t xml:space="preserve">-</w:t>
+      </w:r>
+      <w:r>
+        <w:rPr>
+          <w:rStyle w:val="AttributeTok"/>
+        </w:rPr>
+        <w:t xml:space="preserve"> .github/workflows/copilot-setup-steps.yml</w:t>
+      </w:r>
+      <w:r>
+        <w:br/>
+      </w:r>
+      <w:r>
+        <w:br/>
+      </w:r>
+      <w:r>
+        <w:rPr>
+          <w:rStyle w:val="FunctionTok"/>
+        </w:rPr>
+        <w:t xml:space="preserve">jobs</w:t>
+      </w:r>
+      <w:r>
+        <w:rPr>
+          <w:rStyle w:val="KeywordTok"/>
+        </w:rPr>
+        <w:t xml:space="preserve">:</w:t>
+      </w:r>
+      <w:r>
+        <w:br/>
+      </w:r>
+      <w:r>
+        <w:rPr>
+          <w:rStyle w:val="CommentTok"/>
+        </w:rPr>
+        <w:t xml:space="preserve">  # The job MUST be called `copilot-setup-steps` or it will not be picked up by Copilot.</w:t>
+      </w:r>
+      <w:r>
+        <w:br/>
+      </w:r>
+      <w:r>
+        <w:rPr>
+          <w:rStyle w:val="AttributeTok"/>
+        </w:rPr>
+        <w:t xml:space="preserve">  </w:t>
+      </w:r>
+      <w:r>
+        <w:rPr>
+          <w:rStyle w:val="FunctionTok"/>
+        </w:rPr>
+        <w:t xml:space="preserve">copilot-setup-steps</w:t>
+      </w:r>
+      <w:r>
+        <w:rPr>
+          <w:rStyle w:val="KeywordTok"/>
+        </w:rPr>
+        <w:t xml:space="preserve">:</w:t>
+      </w:r>
+      <w:r>
+        <w:br/>
+      </w:r>
+      <w:r>
+        <w:rPr>
+          <w:rStyle w:val="AttributeTok"/>
+        </w:rPr>
+        <w:t xml:space="preserve">    </w:t>
+      </w:r>
+      <w:r>
+        <w:rPr>
+          <w:rStyle w:val="FunctionTok"/>
+        </w:rPr>
+        <w:t xml:space="preserve">runs-on</w:t>
+      </w:r>
+      <w:r>
+        <w:rPr>
+          <w:rStyle w:val="KeywordTok"/>
+        </w:rPr>
+        <w:t xml:space="preserve">:</w:t>
+      </w:r>
+      <w:r>
+        <w:rPr>
+          <w:rStyle w:val="AttributeTok"/>
+        </w:rPr>
+        <w:t xml:space="preserve"> ubuntu-latest</w:t>
+      </w:r>
+      <w:r>
+        <w:br/>
+      </w:r>
+      <w:r>
+        <w:rPr>
+          <w:rStyle w:val="AttributeTok"/>
+        </w:rPr>
+        <w:t xml:space="preserve">    </w:t>
+      </w:r>
+      <w:r>
+        <w:br/>
+      </w:r>
+      <w:r>
+        <w:rPr>
+          <w:rStyle w:val="CommentTok"/>
+        </w:rPr>
+        <w:t xml:space="preserve">    # Set the permissions to the lowest permissions possible needed for your steps.</w:t>
+      </w:r>
+      <w:r>
+        <w:br/>
+      </w:r>
+      <w:r>
+        <w:rPr>
+          <w:rStyle w:val="CommentTok"/>
+        </w:rPr>
+        <w:t xml:space="preserve">    # Copilot will be given its own token for its operations.</w:t>
+      </w:r>
+      <w:r>
+        <w:br/>
+      </w:r>
+      <w:r>
+        <w:rPr>
+          <w:rStyle w:val="AttributeTok"/>
+        </w:rPr>
+        <w:t xml:space="preserve">    </w:t>
+      </w:r>
+      <w:r>
+        <w:rPr>
+          <w:rStyle w:val="FunctionTok"/>
+        </w:rPr>
+        <w:t xml:space="preserve">permissions</w:t>
+      </w:r>
+      <w:r>
+        <w:rPr>
+          <w:rStyle w:val="KeywordTok"/>
+        </w:rPr>
+        <w:t xml:space="preserve">:</w:t>
+      </w:r>
+      <w:r>
+        <w:br/>
+      </w:r>
+      <w:r>
+        <w:rPr>
+          <w:rStyle w:val="AttributeTok"/>
+        </w:rPr>
+        <w:t xml:space="preserve">      </w:t>
+      </w:r>
+      <w:r>
+        <w:rPr>
+          <w:rStyle w:val="FunctionTok"/>
+        </w:rPr>
+        <w:t xml:space="preserve">contents</w:t>
+      </w:r>
+      <w:r>
+        <w:rPr>
+          <w:rStyle w:val="KeywordTok"/>
+        </w:rPr>
+        <w:t xml:space="preserve">:</w:t>
+      </w:r>
+      <w:r>
+        <w:rPr>
+          <w:rStyle w:val="AttributeTok"/>
+        </w:rPr>
+        <w:t xml:space="preserve"> read</w:t>
+      </w:r>
+      <w:r>
+        <w:br/>
+      </w:r>
+      <w:r>
+        <w:rPr>
+          <w:rStyle w:val="AttributeTok"/>
+        </w:rPr>
+        <w:t xml:space="preserve">    </w:t>
+      </w:r>
+      <w:r>
+        <w:br/>
+      </w:r>
+      <w:r>
+        <w:rPr>
+          <w:rStyle w:val="CommentTok"/>
+        </w:rPr>
+        <w:t xml:space="preserve">    # Timeout after 55 minutes (max is 59 for copilot-setup-steps)</w:t>
+      </w:r>
+      <w:r>
+        <w:br/>
+      </w:r>
+      <w:r>
+        <w:rPr>
+          <w:rStyle w:val="AttributeTok"/>
+        </w:rPr>
+        <w:t xml:space="preserve">    </w:t>
+      </w:r>
+      <w:r>
+        <w:rPr>
+          <w:rStyle w:val="FunctionTok"/>
+        </w:rPr>
+        <w:t xml:space="preserve">timeout-minutes</w:t>
+      </w:r>
+      <w:r>
+        <w:rPr>
+          <w:rStyle w:val="KeywordTok"/>
+        </w:rPr>
+        <w:t xml:space="preserve">:</w:t>
+      </w:r>
+      <w:r>
+        <w:rPr>
+          <w:rStyle w:val="AttributeTok"/>
+        </w:rPr>
+        <w:t xml:space="preserve"> </w:t>
+      </w:r>
+      <w:r>
+        <w:rPr>
+          <w:rStyle w:val="DecValTok"/>
+        </w:rPr>
+        <w:t xml:space="preserve">55</w:t>
+      </w:r>
+      <w:r>
+        <w:br/>
+      </w:r>
+      <w:r>
+        <w:rPr>
+          <w:rStyle w:val="AttributeTok"/>
+        </w:rPr>
+        <w:t xml:space="preserve">    </w:t>
+      </w:r>
+      <w:r>
+        <w:br/>
+      </w:r>
+      <w:r>
+        <w:rPr>
+          <w:rStyle w:val="AttributeTok"/>
+        </w:rPr>
+        <w:t xml:space="preserve">    </w:t>
+      </w:r>
+      <w:r>
+        <w:rPr>
+          <w:rStyle w:val="FunctionTok"/>
+        </w:rPr>
+        <w:t xml:space="preserve">steps</w:t>
+      </w:r>
+      <w:r>
+        <w:rPr>
+          <w:rStyle w:val="KeywordTok"/>
+        </w:rPr>
+        <w:t xml:space="preserve">:</w:t>
+      </w:r>
+      <w:r>
+        <w:br/>
+      </w:r>
+      <w:r>
+        <w:rPr>
+          <w:rStyle w:val="CommentTok"/>
+        </w:rPr>
+        <w:t xml:space="preserve">      # Checkout code - Copilot will do this automatically if we don't,</w:t>
+      </w:r>
+      <w:r>
+        <w:br/>
+      </w:r>
+      <w:r>
+        <w:rPr>
+          <w:rStyle w:val="CommentTok"/>
+        </w:rPr>
+        <w:t xml:space="preserve">      # but we include it for completeness</w:t>
+      </w:r>
+      <w:r>
+        <w:br/>
+      </w:r>
+      <w:r>
+        <w:rPr>
+          <w:rStyle w:val="AttributeTok"/>
+        </w:rPr>
+        <w:t xml:space="preserve">      </w:t>
+      </w:r>
+      <w:r>
+        <w:rPr>
+          <w:rStyle w:val="KeywordTok"/>
+        </w:rPr>
+        <w:t xml:space="preserve">-</w:t>
+      </w:r>
+      <w:r>
+        <w:rPr>
+          <w:rStyle w:val="AttributeTok"/>
+        </w:rPr>
+        <w:t xml:space="preserve"> </w:t>
+      </w:r>
+      <w:r>
+        <w:rPr>
+          <w:rStyle w:val="FunctionTok"/>
+        </w:rPr>
+        <w:t xml:space="preserve">name</w:t>
+      </w:r>
+      <w:r>
+        <w:rPr>
+          <w:rStyle w:val="KeywordTok"/>
+        </w:rPr>
+        <w:t xml:space="preserve">:</w:t>
+      </w:r>
+      <w:r>
+        <w:rPr>
+          <w:rStyle w:val="AttributeTok"/>
+        </w:rPr>
+        <w:t xml:space="preserve"> Checkout code</w:t>
+      </w:r>
+      <w:r>
+        <w:br/>
+      </w:r>
+      <w:r>
+        <w:rPr>
+          <w:rStyle w:val="AttributeTok"/>
+        </w:rPr>
+        <w:t xml:space="preserve">        </w:t>
+      </w:r>
+      <w:r>
+        <w:rPr>
+          <w:rStyle w:val="FunctionTok"/>
+        </w:rPr>
+        <w:t xml:space="preserve">uses</w:t>
+      </w:r>
+      <w:r>
+        <w:rPr>
+          <w:rStyle w:val="KeywordTok"/>
+        </w:rPr>
+        <w:t xml:space="preserve">:</w:t>
+      </w:r>
+      <w:r>
+        <w:rPr>
+          <w:rStyle w:val="AttributeTok"/>
+        </w:rPr>
+        <w:t xml:space="preserve"> actions/checkout@v4</w:t>
+      </w:r>
+      <w:r>
+        <w:br/>
+      </w:r>
+      <w:r>
+        <w:rPr>
+          <w:rStyle w:val="AttributeTok"/>
+        </w:rPr>
+        <w:t xml:space="preserve">      </w:t>
+      </w:r>
+      <w:r>
+        <w:br/>
+      </w:r>
+      <w:r>
+        <w:rPr>
+          <w:rStyle w:val="CommentTok"/>
+        </w:rPr>
+        <w:t xml:space="preserve">      # R and renv setup steps disabled for now - we don't have any R code to run yet</w:t>
+      </w:r>
+      <w:r>
+        <w:br/>
+      </w:r>
+      <w:r>
+        <w:rPr>
+          <w:rStyle w:val="CommentTok"/>
+        </w:rPr>
+        <w:t xml:space="preserve">      # When R code is needed, uncomment the following steps:</w:t>
+      </w:r>
+      <w:r>
+        <w:br/>
+      </w:r>
+      <w:r>
+        <w:rPr>
+          <w:rStyle w:val="AttributeTok"/>
+        </w:rPr>
+        <w:t xml:space="preserve">      </w:t>
+      </w:r>
+      <w:r>
+        <w:br/>
+      </w:r>
+      <w:r>
+        <w:rPr>
+          <w:rStyle w:val="CommentTok"/>
+        </w:rPr>
+        <w:t xml:space="preserve">      # # Install system dependencies required for R packages</w:t>
+      </w:r>
+      <w:r>
+        <w:br/>
+      </w:r>
+      <w:r>
+        <w:rPr>
+          <w:rStyle w:val="CommentTok"/>
+        </w:rPr>
+        <w:t xml:space="preserve">      # - name: Install system dependencies</w:t>
+      </w:r>
+      <w:r>
+        <w:br/>
+      </w:r>
+      <w:r>
+        <w:rPr>
+          <w:rStyle w:val="CommentTok"/>
+        </w:rPr>
+        <w:t xml:space="preserve">      #   run: |</w:t>
+      </w:r>
+      <w:r>
+        <w:br/>
+      </w:r>
+      <w:r>
+        <w:rPr>
+          <w:rStyle w:val="CommentTok"/>
+        </w:rPr>
+        <w:t xml:space="preserve">      #     sudo apt-get update</w:t>
+      </w:r>
+      <w:r>
+        <w:br/>
+      </w:r>
+      <w:r>
+        <w:rPr>
+          <w:rStyle w:val="CommentTok"/>
+        </w:rPr>
+        <w:t xml:space="preserve">      #     sudo apt-get install -y \</w:t>
+      </w:r>
+      <w:r>
+        <w:br/>
+      </w:r>
+      <w:r>
+        <w:rPr>
+          <w:rStyle w:val="CommentTok"/>
+        </w:rPr>
+        <w:t xml:space="preserve">      #       libcurl4-openssl-dev \</w:t>
+      </w:r>
+      <w:r>
+        <w:br/>
+      </w:r>
+      <w:r>
+        <w:rPr>
+          <w:rStyle w:val="CommentTok"/>
+        </w:rPr>
+        <w:t xml:space="preserve">      #       libssl-dev \</w:t>
+      </w:r>
+      <w:r>
+        <w:br/>
+      </w:r>
+      <w:r>
+        <w:rPr>
+          <w:rStyle w:val="CommentTok"/>
+        </w:rPr>
+        <w:t xml:space="preserve">      #       libxml2-dev \</w:t>
+      </w:r>
+      <w:r>
+        <w:br/>
+      </w:r>
+      <w:r>
+        <w:rPr>
+          <w:rStyle w:val="CommentTok"/>
+        </w:rPr>
+        <w:t xml:space="preserve">      #       libfontconfig1-dev \</w:t>
+      </w:r>
+      <w:r>
+        <w:br/>
+      </w:r>
+      <w:r>
+        <w:rPr>
+          <w:rStyle w:val="CommentTok"/>
+        </w:rPr>
+        <w:t xml:space="preserve">      #       libharfbuzz-dev \</w:t>
+      </w:r>
+      <w:r>
+        <w:br/>
+      </w:r>
+      <w:r>
+        <w:rPr>
+          <w:rStyle w:val="CommentTok"/>
+        </w:rPr>
+        <w:t xml:space="preserve">      #       libfribidi-dev \</w:t>
+      </w:r>
+      <w:r>
+        <w:br/>
+      </w:r>
+      <w:r>
+        <w:rPr>
+          <w:rStyle w:val="CommentTok"/>
+        </w:rPr>
+        <w:t xml:space="preserve">      #       libfreetype6-dev \</w:t>
+      </w:r>
+      <w:r>
+        <w:br/>
+      </w:r>
+      <w:r>
+        <w:rPr>
+          <w:rStyle w:val="CommentTok"/>
+        </w:rPr>
+        <w:t xml:space="preserve">      #       libpng-dev \</w:t>
+      </w:r>
+      <w:r>
+        <w:br/>
+      </w:r>
+      <w:r>
+        <w:rPr>
+          <w:rStyle w:val="CommentTok"/>
+        </w:rPr>
+        <w:t xml:space="preserve">      #       libtiff5-dev \</w:t>
+      </w:r>
+      <w:r>
+        <w:br/>
+      </w:r>
+      <w:r>
+        <w:rPr>
+          <w:rStyle w:val="CommentTok"/>
+        </w:rPr>
+        <w:t xml:space="preserve">      #       libjpeg-dev</w:t>
+      </w:r>
+      <w:r>
+        <w:br/>
+      </w:r>
+      <w:r>
+        <w:rPr>
+          <w:rStyle w:val="AttributeTok"/>
+        </w:rPr>
+        <w:t xml:space="preserve">      </w:t>
+      </w:r>
+      <w:r>
+        <w:br/>
+      </w:r>
+      <w:r>
+        <w:rPr>
+          <w:rStyle w:val="CommentTok"/>
+        </w:rPr>
+        <w:t xml:space="preserve">      # Set up pandoc for documentation</w:t>
+      </w:r>
+      <w:r>
+        <w:br/>
+      </w:r>
+      <w:r>
+        <w:rPr>
+          <w:rStyle w:val="AttributeTok"/>
+        </w:rPr>
+        <w:t xml:space="preserve">      </w:t>
+      </w:r>
+      <w:r>
+        <w:rPr>
+          <w:rStyle w:val="KeywordTok"/>
+        </w:rPr>
+        <w:t xml:space="preserve">-</w:t>
+      </w:r>
+      <w:r>
+        <w:rPr>
+          <w:rStyle w:val="AttributeTok"/>
+        </w:rPr>
+        <w:t xml:space="preserve"> </w:t>
+      </w:r>
+      <w:r>
+        <w:rPr>
+          <w:rStyle w:val="FunctionTok"/>
+        </w:rPr>
+        <w:t xml:space="preserve">name</w:t>
+      </w:r>
+      <w:r>
+        <w:rPr>
+          <w:rStyle w:val="KeywordTok"/>
+        </w:rPr>
+        <w:t xml:space="preserve">:</w:t>
+      </w:r>
+      <w:r>
+        <w:rPr>
+          <w:rStyle w:val="AttributeTok"/>
+        </w:rPr>
+        <w:t xml:space="preserve"> Set up Pandoc</w:t>
+      </w:r>
+      <w:r>
+        <w:br/>
+      </w:r>
+      <w:r>
+        <w:rPr>
+          <w:rStyle w:val="AttributeTok"/>
+        </w:rPr>
+        <w:t xml:space="preserve">        </w:t>
+      </w:r>
+      <w:r>
+        <w:rPr>
+          <w:rStyle w:val="FunctionTok"/>
+        </w:rPr>
+        <w:t xml:space="preserve">uses</w:t>
+      </w:r>
+      <w:r>
+        <w:rPr>
+          <w:rStyle w:val="KeywordTok"/>
+        </w:rPr>
+        <w:t xml:space="preserve">:</w:t>
+      </w:r>
+      <w:r>
+        <w:rPr>
+          <w:rStyle w:val="AttributeTok"/>
+        </w:rPr>
+        <w:t xml:space="preserve"> r-lib/actions/setup-pandoc@v2</w:t>
+      </w:r>
+      <w:r>
+        <w:br/>
+      </w:r>
+      <w:r>
+        <w:rPr>
+          <w:rStyle w:val="AttributeTok"/>
+        </w:rPr>
+        <w:t xml:space="preserve">      </w:t>
+      </w:r>
+      <w:r>
+        <w:br/>
+      </w:r>
+      <w:r>
+        <w:rPr>
+          <w:rStyle w:val="CommentTok"/>
+        </w:rPr>
+        <w:t xml:space="preserve">      # # Set up R using the standard GitHub Actions setup</w:t>
+      </w:r>
+      <w:r>
+        <w:br/>
+      </w:r>
+      <w:r>
+        <w:rPr>
+          <w:rStyle w:val="CommentTok"/>
+        </w:rPr>
+        <w:t xml:space="preserve">      # - name: Set up R</w:t>
+      </w:r>
+      <w:r>
+        <w:br/>
+      </w:r>
+      <w:r>
+        <w:rPr>
+          <w:rStyle w:val="CommentTok"/>
+        </w:rPr>
+        <w:t xml:space="preserve">      #   uses: r-lib/actions/setup-r@v2</w:t>
+      </w:r>
+      <w:r>
+        <w:br/>
+      </w:r>
+      <w:r>
+        <w:rPr>
+          <w:rStyle w:val="CommentTok"/>
+        </w:rPr>
+        <w:t xml:space="preserve">      #   with:</w:t>
+      </w:r>
+      <w:r>
+        <w:br/>
+      </w:r>
+      <w:r>
+        <w:rPr>
+          <w:rStyle w:val="CommentTok"/>
+        </w:rPr>
+        <w:t xml:space="preserve">      #     r-version: 'release'</w:t>
+      </w:r>
+      <w:r>
+        <w:br/>
+      </w:r>
+      <w:r>
+        <w:rPr>
+          <w:rStyle w:val="CommentTok"/>
+        </w:rPr>
+        <w:t xml:space="preserve">      #     use-public-rspm: true</w:t>
+      </w:r>
+      <w:r>
+        <w:br/>
+      </w:r>
+      <w:r>
+        <w:rPr>
+          <w:rStyle w:val="AttributeTok"/>
+        </w:rPr>
+        <w:t xml:space="preserve">      </w:t>
+      </w:r>
+      <w:r>
+        <w:br/>
+      </w:r>
+      <w:r>
+        <w:rPr>
+          <w:rStyle w:val="CommentTok"/>
+        </w:rPr>
+        <w:t xml:space="preserve">      # Set up Quarto - required for rendering the website</w:t>
+      </w:r>
+      <w:r>
+        <w:br/>
+      </w:r>
+      <w:r>
+        <w:rPr>
+          <w:rStyle w:val="AttributeTok"/>
+        </w:rPr>
+        <w:t xml:space="preserve">      </w:t>
+      </w:r>
+      <w:r>
+        <w:rPr>
+          <w:rStyle w:val="KeywordTok"/>
+        </w:rPr>
+        <w:t xml:space="preserve">-</w:t>
+      </w:r>
+      <w:r>
+        <w:rPr>
+          <w:rStyle w:val="AttributeTok"/>
+        </w:rPr>
+        <w:t xml:space="preserve"> </w:t>
+      </w:r>
+      <w:r>
+        <w:rPr>
+          <w:rStyle w:val="FunctionTok"/>
+        </w:rPr>
+        <w:t xml:space="preserve">name</w:t>
+      </w:r>
+      <w:r>
+        <w:rPr>
+          <w:rStyle w:val="KeywordTok"/>
+        </w:rPr>
+        <w:t xml:space="preserve">:</w:t>
+      </w:r>
+      <w:r>
+        <w:rPr>
+          <w:rStyle w:val="AttributeTok"/>
+        </w:rPr>
+        <w:t xml:space="preserve"> Set up Quarto</w:t>
+      </w:r>
+      <w:r>
+        <w:br/>
+      </w:r>
+      <w:r>
+        <w:rPr>
+          <w:rStyle w:val="AttributeTok"/>
+        </w:rPr>
+        <w:t xml:space="preserve">        </w:t>
+      </w:r>
+      <w:r>
+        <w:rPr>
+          <w:rStyle w:val="FunctionTok"/>
+        </w:rPr>
+        <w:t xml:space="preserve">uses</w:t>
+      </w:r>
+      <w:r>
+        <w:rPr>
+          <w:rStyle w:val="KeywordTok"/>
+        </w:rPr>
+        <w:t xml:space="preserve">:</w:t>
+      </w:r>
+      <w:r>
+        <w:rPr>
+          <w:rStyle w:val="AttributeTok"/>
+        </w:rPr>
+        <w:t xml:space="preserve"> quarto-dev/quarto-actions/setup@v2</w:t>
+      </w:r>
+      <w:r>
+        <w:br/>
+      </w:r>
+      <w:r>
+        <w:rPr>
+          <w:rStyle w:val="AttributeTok"/>
+        </w:rPr>
+        <w:t xml:space="preserve">        </w:t>
+      </w:r>
+      <w:r>
+        <w:rPr>
+          <w:rStyle w:val="FunctionTok"/>
+        </w:rPr>
+        <w:t xml:space="preserve">with</w:t>
+      </w:r>
+      <w:r>
+        <w:rPr>
+          <w:rStyle w:val="KeywordTok"/>
+        </w:rPr>
+        <w:t xml:space="preserve">:</w:t>
+      </w:r>
+      <w:r>
+        <w:br/>
+      </w:r>
+      <w:r>
+        <w:rPr>
+          <w:rStyle w:val="AttributeTok"/>
+        </w:rPr>
+        <w:t xml:space="preserve">          </w:t>
+      </w:r>
+      <w:r>
+        <w:rPr>
+          <w:rStyle w:val="FunctionTok"/>
+        </w:rPr>
+        <w:t xml:space="preserve">tinytex</w:t>
+      </w:r>
+      <w:r>
+        <w:rPr>
+          <w:rStyle w:val="KeywordTok"/>
+        </w:rPr>
+        <w:t xml:space="preserve">:</w:t>
+      </w:r>
+      <w:r>
+        <w:rPr>
+          <w:rStyle w:val="AttributeTok"/>
+        </w:rPr>
+        <w:t xml:space="preserve"> </w:t>
+      </w:r>
+      <w:r>
+        <w:rPr>
+          <w:rStyle w:val="CharTok"/>
+        </w:rPr>
+        <w:t xml:space="preserve">true</w:t>
+      </w:r>
+      <w:r>
+        <w:br/>
+      </w:r>
+      <w:r>
+        <w:rPr>
+          <w:rStyle w:val="AttributeTok"/>
+        </w:rPr>
+        <w:t xml:space="preserve">      </w:t>
+      </w:r>
+      <w:r>
+        <w:br/>
+      </w:r>
+      <w:r>
+        <w:rPr>
+          <w:rStyle w:val="CommentTok"/>
+        </w:rPr>
+        <w:t xml:space="preserve">      # # Install R dependencies using renv (disabled for now - no renv.lock file yet)</w:t>
+      </w:r>
+      <w:r>
+        <w:br/>
+      </w:r>
+      <w:r>
+        <w:rPr>
+          <w:rStyle w:val="CommentTok"/>
+        </w:rPr>
+        <w:t xml:space="preserve">      # - name: Install R dependencies via renv</w:t>
+      </w:r>
+      <w:r>
+        <w:br/>
+      </w:r>
+      <w:r>
+        <w:rPr>
+          <w:rStyle w:val="CommentTok"/>
+        </w:rPr>
+        <w:t xml:space="preserve">      #   uses: r-lib/actions/setup-renv@v2</w:t>
+      </w:r>
+      <w:r>
+        <w:br/>
+      </w:r>
+      <w:r>
+        <w:rPr>
+          <w:rStyle w:val="CommentTok"/>
+        </w:rPr>
+        <w:t xml:space="preserve">      #   with:</w:t>
+      </w:r>
+      <w:r>
+        <w:br/>
+      </w:r>
+      <w:r>
+        <w:rPr>
+          <w:rStyle w:val="CommentTok"/>
+        </w:rPr>
+        <w:t xml:space="preserve">      #     cache-version: 1</w:t>
+      </w:r>
+      <w:r>
+        <w:br/>
+      </w:r>
+      <w:r>
+        <w:rPr>
+          <w:rStyle w:val="AttributeTok"/>
+        </w:rPr>
+        <w:t xml:space="preserve">      </w:t>
+      </w:r>
+      <w:r>
+        <w:br/>
+      </w:r>
+      <w:r>
+        <w:rPr>
+          <w:rStyle w:val="CommentTok"/>
+        </w:rPr>
+        <w:t xml:space="preserve">      # Verify development environment</w:t>
+      </w:r>
+      <w:r>
+        <w:br/>
+      </w:r>
+      <w:r>
+        <w:rPr>
+          <w:rStyle w:val="AttributeTok"/>
+        </w:rPr>
+        <w:t xml:space="preserve">      </w:t>
+      </w:r>
+      <w:r>
+        <w:rPr>
+          <w:rStyle w:val="KeywordTok"/>
+        </w:rPr>
+        <w:t xml:space="preserve">-</w:t>
+      </w:r>
+      <w:r>
+        <w:rPr>
+          <w:rStyle w:val="AttributeTok"/>
+        </w:rPr>
+        <w:t xml:space="preserve"> </w:t>
+      </w:r>
+      <w:r>
+        <w:rPr>
+          <w:rStyle w:val="FunctionTok"/>
+        </w:rPr>
+        <w:t xml:space="preserve">name</w:t>
+      </w:r>
+      <w:r>
+        <w:rPr>
+          <w:rStyle w:val="KeywordTok"/>
+        </w:rPr>
+        <w:t xml:space="preserve">:</w:t>
+      </w:r>
+      <w:r>
+        <w:rPr>
+          <w:rStyle w:val="AttributeTok"/>
+        </w:rPr>
+        <w:t xml:space="preserve"> Verify development environment</w:t>
+      </w:r>
+      <w:r>
+        <w:br/>
+      </w:r>
+      <w:r>
+        <w:rPr>
+          <w:rStyle w:val="FunctionTok"/>
+        </w:rPr>
+        <w:t xml:space="preserve">        run</w:t>
+      </w:r>
+      <w:r>
+        <w:rPr>
+          <w:rStyle w:val="KeywordTok"/>
+        </w:rPr>
+        <w:t xml:space="preserve">: </w:t>
+      </w:r>
+      <w:r>
+        <w:rPr>
+          <w:rStyle w:val="CharTok"/>
+        </w:rPr>
+        <w:t xml:space="preserve">|</w:t>
+      </w:r>
+      <w:r>
+        <w:br/>
+      </w:r>
+      <w:r>
+        <w:rPr>
+          <w:rStyle w:val="NormalTok"/>
+        </w:rPr>
+        <w:t xml:space="preserve">          echo "=== Development Environment Status ==="</w:t>
+      </w:r>
+      <w:r>
+        <w:br/>
+      </w:r>
+      <w:r>
+        <w:rPr>
+          <w:rStyle w:val="NormalTok"/>
+        </w:rPr>
+        <w:t xml:space="preserve">          </w:t>
+      </w:r>
+      <w:r>
+        <w:br/>
+      </w:r>
+      <w:r>
+        <w:rPr>
+          <w:rStyle w:val="NormalTok"/>
+        </w:rPr>
+        <w:t xml:space="preserve">          # Verify Quarto is installed and working</w:t>
+      </w:r>
+      <w:r>
+        <w:br/>
+      </w:r>
+      <w:r>
+        <w:rPr>
+          <w:rStyle w:val="NormalTok"/>
+        </w:rPr>
+        <w:t xml:space="preserve">          echo ""</w:t>
+      </w:r>
+      <w:r>
+        <w:br/>
+      </w:r>
+      <w:r>
+        <w:rPr>
+          <w:rStyle w:val="NormalTok"/>
+        </w:rPr>
+        <w:t xml:space="preserve">          echo "=== Quarto Status ==="</w:t>
+      </w:r>
+      <w:r>
+        <w:br/>
+      </w:r>
+      <w:r>
+        <w:rPr>
+          <w:rStyle w:val="NormalTok"/>
+        </w:rPr>
+        <w:t xml:space="preserve">          quarto --version</w:t>
+      </w:r>
+      <w:r>
+        <w:br/>
+      </w:r>
+      <w:r>
+        <w:rPr>
+          <w:rStyle w:val="NormalTok"/>
+        </w:rPr>
+        <w:t xml:space="preserve">          quarto list tools</w:t>
+      </w:r>
+      <w:r>
+        <w:br/>
+      </w:r>
+      <w:r>
+        <w:rPr>
+          <w:rStyle w:val="NormalTok"/>
+        </w:rPr>
+        <w:t xml:space="preserve">          </w:t>
+      </w:r>
+      <w:r>
+        <w:br/>
+      </w:r>
+      <w:r>
+        <w:rPr>
+          <w:rStyle w:val="NormalTok"/>
+        </w:rPr>
+        <w:t xml:space="preserve">          echo ""</w:t>
+      </w:r>
+      <w:r>
+        <w:br/>
+      </w:r>
+      <w:r>
+        <w:rPr>
+          <w:rStyle w:val="NormalTok"/>
+        </w:rPr>
+        <w:t xml:space="preserve">          echo "Development environment setup complete!"</w:t>
+      </w:r>
+      <w:r>
+        <w:br/>
+      </w:r>
     </w:p>
     <w:bookmarkEnd w:id="438"/>
     <w:bookmarkStart w:id="439" w:name="configurable-options"/>
@@ -56578,54 +55950,38 @@
       <w:pPr>
         <w:pStyle w:val="Heading4"/>
       </w:pPr>
-      <w:ins w:id="1430" w:author="PR Preview" w:date="2024-01-01T00:00:00Z">
-        <w:r>
-          <w:t xml:space="preserve">17.4.7.4 Configurable Options</w:t>
-        </w:r>
-      </w:ins>
+      <w:r>
+        <w:t xml:space="preserve">17.4.7.4 Configurable Options</w:t>
+      </w:r>
     </w:p>
     <w:p>
       <w:pPr>
         <w:pStyle w:val="FirstParagraph"/>
       </w:pPr>
-      <w:ins w:id="1431" w:author="PR Preview" w:date="2024-01-01T00:00:00Z">
-        <w:r>
-          <w:t xml:space="preserve">You can customize only these specific settings</w:t>
-        </w:r>
-      </w:ins>
-      <w:ins w:id="1431" w:author="PR Preview" w:date="2024-01-01T00:00:00Z">
-        <w:r>
-          <w:t xml:space="preserve"> </w:t>
-        </w:r>
-      </w:ins>
-      <w:ins w:id="1431" w:author="PR Preview" w:date="2024-01-01T00:00:00Z">
-        <w:r>
-          <w:t xml:space="preserve">in the</w:t>
-        </w:r>
-      </w:ins>
-      <w:ins w:id="1431" w:author="PR Preview" w:date="2024-01-01T00:00:00Z">
-        <w:r>
-          <w:t xml:space="preserve"> </w:t>
-        </w:r>
-      </w:ins>
-      <w:ins w:id="1431" w:author="PR Preview" w:date="2024-01-01T00:00:00Z">
-        <w:r>
-          <w:rPr>
-            <w:rStyle w:val="VerbatimChar"/>
-          </w:rPr>
-          <w:t xml:space="preserve">copilot-setup-steps</w:t>
-        </w:r>
-      </w:ins>
-      <w:ins w:id="1431" w:author="PR Preview" w:date="2024-01-01T00:00:00Z">
-        <w:r>
-          <w:t xml:space="preserve"> </w:t>
-        </w:r>
-      </w:ins>
-      <w:ins w:id="1431" w:author="PR Preview" w:date="2024-01-01T00:00:00Z">
-        <w:r>
-          <w:t xml:space="preserve">job:</w:t>
-        </w:r>
-      </w:ins>
+      <w:r>
+        <w:t xml:space="preserve">You can customize only these specific settings</w:t>
+      </w:r>
+      <w:r>
+        <w:t xml:space="preserve"> </w:t>
+      </w:r>
+      <w:r>
+        <w:t xml:space="preserve">in the</w:t>
+      </w:r>
+      <w:r>
+        <w:t xml:space="preserve"> </w:t>
+      </w:r>
+      <w:r>
+        <w:rPr>
+          <w:rStyle w:val="VerbatimChar"/>
+        </w:rPr>
+        <w:t xml:space="preserve">copilot-setup-steps</w:t>
+      </w:r>
+      <w:r>
+        <w:t xml:space="preserve"> </w:t>
+      </w:r>
+      <w:r>
+        <w:t xml:space="preserve">job:</w:t>
+      </w:r>
     </w:p>
     <w:p>
       <w:pPr>
@@ -56635,19 +55991,15 @@
           <w:numId w:val="1142"/>
         </w:numPr>
       </w:pPr>
-      <w:ins w:id="1432" w:author="PR Preview" w:date="2024-01-01T00:00:00Z">
-        <w:r>
-          <w:rPr>
-            <w:rStyle w:val="VerbatimChar"/>
-          </w:rPr>
-          <w:t xml:space="preserve">steps</w:t>
-        </w:r>
-      </w:ins>
-      <w:ins w:id="1432" w:author="PR Preview" w:date="2024-01-01T00:00:00Z">
-        <w:r>
-          <w:t xml:space="preserve">: Setup commands and actions to run</w:t>
-        </w:r>
-      </w:ins>
+      <w:r>
+        <w:rPr>
+          <w:rStyle w:val="VerbatimChar"/>
+        </w:rPr>
+        <w:t xml:space="preserve">steps</w:t>
+      </w:r>
+      <w:r>
+        <w:t xml:space="preserve">: Setup commands and actions to run</w:t>
+      </w:r>
     </w:p>
     <w:p>
       <w:pPr>
@@ -56657,37 +56009,27 @@
           <w:numId w:val="1142"/>
         </w:numPr>
       </w:pPr>
-      <w:ins w:id="1433" w:author="PR Preview" w:date="2024-01-01T00:00:00Z">
-        <w:r>
-          <w:rPr>
-            <w:rStyle w:val="VerbatimChar"/>
-          </w:rPr>
-          <w:t xml:space="preserve">permissions</w:t>
-        </w:r>
-      </w:ins>
-      <w:ins w:id="1433" w:author="PR Preview" w:date="2024-01-01T00:00:00Z">
-        <w:r>
-          <w:t xml:space="preserve">: Access permissions (typically</w:t>
-        </w:r>
-      </w:ins>
-      <w:ins w:id="1433" w:author="PR Preview" w:date="2024-01-01T00:00:00Z">
-        <w:r>
-          <w:t xml:space="preserve"> </w:t>
-        </w:r>
-      </w:ins>
-      <w:ins w:id="1433" w:author="PR Preview" w:date="2024-01-01T00:00:00Z">
-        <w:r>
-          <w:rPr>
-            <w:rStyle w:val="VerbatimChar"/>
-          </w:rPr>
-          <w:t xml:space="preserve">contents: read</w:t>
-        </w:r>
-      </w:ins>
-      <w:ins w:id="1433" w:author="PR Preview" w:date="2024-01-01T00:00:00Z">
-        <w:r>
-          <w:t xml:space="preserve">)</w:t>
-        </w:r>
-      </w:ins>
+      <w:r>
+        <w:rPr>
+          <w:rStyle w:val="VerbatimChar"/>
+        </w:rPr>
+        <w:t xml:space="preserve">permissions</w:t>
+      </w:r>
+      <w:r>
+        <w:t xml:space="preserve">: Access permissions (typically</w:t>
+      </w:r>
+      <w:r>
+        <w:t xml:space="preserve"> </w:t>
+      </w:r>
+      <w:r>
+        <w:rPr>
+          <w:rStyle w:val="VerbatimChar"/>
+        </w:rPr>
+        <w:t xml:space="preserve">contents: read</w:t>
+      </w:r>
+      <w:r>
+        <w:t xml:space="preserve">)</w:t>
+      </w:r>
     </w:p>
     <w:p>
       <w:pPr>
@@ -56697,19 +56039,15 @@
           <w:numId w:val="1142"/>
         </w:numPr>
       </w:pPr>
-      <w:ins w:id="1434" w:author="PR Preview" w:date="2024-01-01T00:00:00Z">
-        <w:r>
-          <w:rPr>
-            <w:rStyle w:val="VerbatimChar"/>
-          </w:rPr>
-          <w:t xml:space="preserve">runs-on</w:t>
-        </w:r>
-      </w:ins>
-      <w:ins w:id="1434" w:author="PR Preview" w:date="2024-01-01T00:00:00Z">
-        <w:r>
-          <w:t xml:space="preserve">: Runner type (Ubuntu x64 Linux only)</w:t>
-        </w:r>
-      </w:ins>
+      <w:r>
+        <w:rPr>
+          <w:rStyle w:val="VerbatimChar"/>
+        </w:rPr>
+        <w:t xml:space="preserve">runs-on</w:t>
+      </w:r>
+      <w:r>
+        <w:t xml:space="preserve">: Runner type (Ubuntu x64 Linux only)</w:t>
+      </w:r>
     </w:p>
     <w:p>
       <w:pPr>
@@ -56719,19 +56057,15 @@
           <w:numId w:val="1142"/>
         </w:numPr>
       </w:pPr>
-      <w:ins w:id="1435" w:author="PR Preview" w:date="2024-01-01T00:00:00Z">
-        <w:r>
-          <w:rPr>
-            <w:rStyle w:val="VerbatimChar"/>
-          </w:rPr>
-          <w:t xml:space="preserve">services</w:t>
-        </w:r>
-      </w:ins>
-      <w:ins w:id="1435" w:author="PR Preview" w:date="2024-01-01T00:00:00Z">
-        <w:r>
-          <w:t xml:space="preserve">: Database or service containers</w:t>
-        </w:r>
-      </w:ins>
+      <w:r>
+        <w:rPr>
+          <w:rStyle w:val="VerbatimChar"/>
+        </w:rPr>
+        <w:t xml:space="preserve">services</w:t>
+      </w:r>
+      <w:r>
+        <w:t xml:space="preserve">: Database or service containers</w:t>
+      </w:r>
     </w:p>
     <w:p>
       <w:pPr>
@@ -56741,19 +56075,15 @@
           <w:numId w:val="1142"/>
         </w:numPr>
       </w:pPr>
-      <w:ins w:id="1436" w:author="PR Preview" w:date="2024-01-01T00:00:00Z">
-        <w:r>
-          <w:rPr>
-            <w:rStyle w:val="VerbatimChar"/>
-          </w:rPr>
-          <w:t xml:space="preserve">snapshot</w:t>
-        </w:r>
-      </w:ins>
-      <w:ins w:id="1436" w:author="PR Preview" w:date="2024-01-01T00:00:00Z">
-        <w:r>
-          <w:t xml:space="preserve">: Save environment state</w:t>
-        </w:r>
-      </w:ins>
+      <w:r>
+        <w:rPr>
+          <w:rStyle w:val="VerbatimChar"/>
+        </w:rPr>
+        <w:t xml:space="preserve">snapshot</w:t>
+      </w:r>
+      <w:r>
+        <w:t xml:space="preserve">: Save environment state</w:t>
+      </w:r>
     </w:p>
     <w:p>
       <w:pPr>
@@ -56763,29 +56093,23 @@
           <w:numId w:val="1142"/>
         </w:numPr>
       </w:pPr>
-      <w:ins w:id="1437" w:author="PR Preview" w:date="2024-01-01T00:00:00Z">
-        <w:r>
-          <w:rPr>
-            <w:rStyle w:val="VerbatimChar"/>
-          </w:rPr>
-          <w:t xml:space="preserve">timeout-minutes</w:t>
-        </w:r>
-      </w:ins>
-      <w:ins w:id="1437" w:author="PR Preview" w:date="2024-01-01T00:00:00Z">
-        <w:r>
-          <w:t xml:space="preserve">: Maximum 59 minutes</w:t>
-        </w:r>
-      </w:ins>
+      <w:r>
+        <w:rPr>
+          <w:rStyle w:val="VerbatimChar"/>
+        </w:rPr>
+        <w:t xml:space="preserve">timeout-minutes</w:t>
+      </w:r>
+      <w:r>
+        <w:t xml:space="preserve">: Maximum 59 minutes</w:t>
+      </w:r>
     </w:p>
     <w:p>
       <w:pPr>
         <w:pStyle w:val="FirstParagraph"/>
       </w:pPr>
-      <w:ins w:id="1438" w:author="PR Preview" w:date="2024-01-01T00:00:00Z">
-        <w:r>
-          <w:t xml:space="preserve">All other workflow settings are ignored by Copilot.</w:t>
-        </w:r>
-      </w:ins>
+      <w:r>
+        <w:t xml:space="preserve">All other workflow settings are ignored by Copilot.</w:t>
+      </w:r>
     </w:p>
     <w:bookmarkEnd w:id="439"/>
     <w:bookmarkStart w:id="440" w:name="common-setup-tasks"/>
@@ -56793,827 +56117,615 @@
       <w:pPr>
         <w:pStyle w:val="Heading4"/>
       </w:pPr>
-      <w:ins w:id="1439" w:author="PR Preview" w:date="2024-01-01T00:00:00Z">
-        <w:r>
-          <w:t xml:space="preserve">17.4.7.5 Common Setup Tasks</w:t>
-        </w:r>
-      </w:ins>
+      <w:r>
+        <w:t xml:space="preserve">17.4.7.5 Common Setup Tasks</w:t>
+      </w:r>
     </w:p>
     <w:p>
       <w:pPr>
         <w:pStyle w:val="FirstParagraph"/>
       </w:pPr>
-      <w:ins w:id="1440" w:author="PR Preview" w:date="2024-01-01T00:00:00Z">
-        <w:r>
-          <w:rPr>
-            <w:b/>
-            <w:bCs/>
-          </w:rPr>
-          <w:t xml:space="preserve">For Node.js/TypeScript projects:</w:t>
-        </w:r>
-      </w:ins>
+      <w:r>
+        <w:rPr>
+          <w:b/>
+          <w:bCs/>
+        </w:rPr>
+        <w:t xml:space="preserve">For Node.js/TypeScript projects:</w:t>
+      </w:r>
     </w:p>
     <w:p>
       <w:pPr>
         <w:pStyle w:val="SourceCode"/>
       </w:pPr>
-      <w:ins w:id="1441" w:author="PR Preview" w:date="2024-01-01T00:00:00Z">
-        <w:r>
-          <w:rPr>
-            <w:rStyle w:val="KeywordTok"/>
-          </w:rPr>
-          <w:t xml:space="preserve">-</w:t>
-        </w:r>
-      </w:ins>
-      <w:ins w:id="1441" w:author="PR Preview" w:date="2024-01-01T00:00:00Z">
-        <w:r>
-          <w:rPr>
-            <w:rStyle w:val="AttributeTok"/>
-          </w:rPr>
-          <w:t xml:space="preserve"> </w:t>
-        </w:r>
-      </w:ins>
-      <w:ins w:id="1441" w:author="PR Preview" w:date="2024-01-01T00:00:00Z">
-        <w:r>
-          <w:rPr>
-            <w:rStyle w:val="FunctionTok"/>
-          </w:rPr>
-          <w:t xml:space="preserve">name</w:t>
-        </w:r>
-      </w:ins>
-      <w:ins w:id="1441" w:author="PR Preview" w:date="2024-01-01T00:00:00Z">
-        <w:r>
-          <w:rPr>
-            <w:rStyle w:val="KeywordTok"/>
-          </w:rPr>
-          <w:t xml:space="preserve">:</w:t>
-        </w:r>
-      </w:ins>
-      <w:ins w:id="1441" w:author="PR Preview" w:date="2024-01-01T00:00:00Z">
-        <w:r>
-          <w:rPr>
-            <w:rStyle w:val="AttributeTok"/>
-          </w:rPr>
-          <w:t xml:space="preserve"> Set up Node.js</w:t>
-        </w:r>
-      </w:ins>
-      <w:ins w:id="1441" w:author="PR Preview" w:date="2024-01-01T00:00:00Z">
-        <w:r>
-          <w:br/>
-        </w:r>
-      </w:ins>
-      <w:ins w:id="1441" w:author="PR Preview" w:date="2024-01-01T00:00:00Z">
-        <w:r>
-          <w:rPr>
-            <w:rStyle w:val="AttributeTok"/>
-          </w:rPr>
-          <w:t xml:space="preserve">  </w:t>
-        </w:r>
-      </w:ins>
-      <w:ins w:id="1441" w:author="PR Preview" w:date="2024-01-01T00:00:00Z">
-        <w:r>
-          <w:rPr>
-            <w:rStyle w:val="FunctionTok"/>
-          </w:rPr>
-          <w:t xml:space="preserve">uses</w:t>
-        </w:r>
-      </w:ins>
-      <w:ins w:id="1441" w:author="PR Preview" w:date="2024-01-01T00:00:00Z">
-        <w:r>
-          <w:rPr>
-            <w:rStyle w:val="KeywordTok"/>
-          </w:rPr>
-          <w:t xml:space="preserve">:</w:t>
-        </w:r>
-      </w:ins>
-      <w:ins w:id="1441" w:author="PR Preview" w:date="2024-01-01T00:00:00Z">
-        <w:r>
-          <w:rPr>
-            <w:rStyle w:val="AttributeTok"/>
-          </w:rPr>
-          <w:t xml:space="preserve"> actions/setup-node@v4</w:t>
-        </w:r>
-      </w:ins>
-      <w:ins w:id="1441" w:author="PR Preview" w:date="2024-01-01T00:00:00Z">
-        <w:r>
-          <w:br/>
-        </w:r>
-      </w:ins>
-      <w:ins w:id="1441" w:author="PR Preview" w:date="2024-01-01T00:00:00Z">
-        <w:r>
-          <w:rPr>
-            <w:rStyle w:val="AttributeTok"/>
-          </w:rPr>
-          <w:t xml:space="preserve">  </w:t>
-        </w:r>
-      </w:ins>
-      <w:ins w:id="1441" w:author="PR Preview" w:date="2024-01-01T00:00:00Z">
-        <w:r>
-          <w:rPr>
-            <w:rStyle w:val="FunctionTok"/>
-          </w:rPr>
-          <w:t xml:space="preserve">with</w:t>
-        </w:r>
-      </w:ins>
-      <w:ins w:id="1441" w:author="PR Preview" w:date="2024-01-01T00:00:00Z">
-        <w:r>
-          <w:rPr>
-            <w:rStyle w:val="KeywordTok"/>
-          </w:rPr>
-          <w:t xml:space="preserve">:</w:t>
-        </w:r>
-      </w:ins>
-      <w:ins w:id="1441" w:author="PR Preview" w:date="2024-01-01T00:00:00Z">
-        <w:r>
-          <w:br/>
-        </w:r>
-      </w:ins>
-      <w:ins w:id="1441" w:author="PR Preview" w:date="2024-01-01T00:00:00Z">
-        <w:r>
-          <w:rPr>
-            <w:rStyle w:val="AttributeTok"/>
-          </w:rPr>
-          <w:t xml:space="preserve">    </w:t>
-        </w:r>
-      </w:ins>
-      <w:ins w:id="1441" w:author="PR Preview" w:date="2024-01-01T00:00:00Z">
-        <w:r>
-          <w:rPr>
-            <w:rStyle w:val="FunctionTok"/>
-          </w:rPr>
-          <w:t xml:space="preserve">node-version</w:t>
-        </w:r>
-      </w:ins>
-      <w:ins w:id="1441" w:author="PR Preview" w:date="2024-01-01T00:00:00Z">
-        <w:r>
-          <w:rPr>
-            <w:rStyle w:val="KeywordTok"/>
-          </w:rPr>
-          <w:t xml:space="preserve">:</w:t>
-        </w:r>
-      </w:ins>
-      <w:ins w:id="1441" w:author="PR Preview" w:date="2024-01-01T00:00:00Z">
-        <w:r>
-          <w:rPr>
-            <w:rStyle w:val="AttributeTok"/>
-          </w:rPr>
-          <w:t xml:space="preserve"> </w:t>
-        </w:r>
-      </w:ins>
-      <w:ins w:id="1441" w:author="PR Preview" w:date="2024-01-01T00:00:00Z">
-        <w:r>
-          <w:rPr>
-            <w:rStyle w:val="StringTok"/>
-          </w:rPr>
-          <w:t xml:space="preserve">"20"</w:t>
-        </w:r>
-      </w:ins>
-      <w:ins w:id="1441" w:author="PR Preview" w:date="2024-01-01T00:00:00Z">
-        <w:r>
-          <w:br/>
-        </w:r>
-      </w:ins>
-      <w:ins w:id="1441" w:author="PR Preview" w:date="2024-01-01T00:00:00Z">
-        <w:r>
-          <w:rPr>
-            <w:rStyle w:val="AttributeTok"/>
-          </w:rPr>
-          <w:t xml:space="preserve">    </w:t>
-        </w:r>
-      </w:ins>
-      <w:ins w:id="1441" w:author="PR Preview" w:date="2024-01-01T00:00:00Z">
-        <w:r>
-          <w:rPr>
-            <w:rStyle w:val="FunctionTok"/>
-          </w:rPr>
-          <w:t xml:space="preserve">cache</w:t>
-        </w:r>
-      </w:ins>
-      <w:ins w:id="1441" w:author="PR Preview" w:date="2024-01-01T00:00:00Z">
-        <w:r>
-          <w:rPr>
-            <w:rStyle w:val="KeywordTok"/>
-          </w:rPr>
-          <w:t xml:space="preserve">:</w:t>
-        </w:r>
-      </w:ins>
-      <w:ins w:id="1441" w:author="PR Preview" w:date="2024-01-01T00:00:00Z">
-        <w:r>
-          <w:rPr>
-            <w:rStyle w:val="AttributeTok"/>
-          </w:rPr>
-          <w:t xml:space="preserve"> </w:t>
-        </w:r>
-      </w:ins>
-      <w:ins w:id="1441" w:author="PR Preview" w:date="2024-01-01T00:00:00Z">
-        <w:r>
-          <w:rPr>
-            <w:rStyle w:val="StringTok"/>
-          </w:rPr>
-          <w:t xml:space="preserve">"npm"</w:t>
-        </w:r>
-      </w:ins>
-      <w:ins w:id="1441" w:author="PR Preview" w:date="2024-01-01T00:00:00Z">
-        <w:r>
-          <w:br/>
-        </w:r>
-      </w:ins>
-      <w:ins w:id="1441" w:author="PR Preview" w:date="2024-01-01T00:00:00Z">
-        <w:r>
-          <w:br/>
-        </w:r>
-      </w:ins>
-      <w:ins w:id="1441" w:author="PR Preview" w:date="2024-01-01T00:00:00Z">
-        <w:r>
-          <w:rPr>
-            <w:rStyle w:val="KeywordTok"/>
-          </w:rPr>
-          <w:t xml:space="preserve">-</w:t>
-        </w:r>
-      </w:ins>
-      <w:ins w:id="1441" w:author="PR Preview" w:date="2024-01-01T00:00:00Z">
-        <w:r>
-          <w:rPr>
-            <w:rStyle w:val="AttributeTok"/>
-          </w:rPr>
-          <w:t xml:space="preserve"> </w:t>
-        </w:r>
-      </w:ins>
-      <w:ins w:id="1441" w:author="PR Preview" w:date="2024-01-01T00:00:00Z">
-        <w:r>
-          <w:rPr>
-            <w:rStyle w:val="FunctionTok"/>
-          </w:rPr>
-          <w:t xml:space="preserve">name</w:t>
-        </w:r>
-      </w:ins>
-      <w:ins w:id="1441" w:author="PR Preview" w:date="2024-01-01T00:00:00Z">
-        <w:r>
-          <w:rPr>
-            <w:rStyle w:val="KeywordTok"/>
-          </w:rPr>
-          <w:t xml:space="preserve">:</w:t>
-        </w:r>
-      </w:ins>
-      <w:ins w:id="1441" w:author="PR Preview" w:date="2024-01-01T00:00:00Z">
-        <w:r>
-          <w:rPr>
-            <w:rStyle w:val="AttributeTok"/>
-          </w:rPr>
-          <w:t xml:space="preserve"> Install dependencies</w:t>
-        </w:r>
-      </w:ins>
-      <w:ins w:id="1441" w:author="PR Preview" w:date="2024-01-01T00:00:00Z">
-        <w:r>
-          <w:br/>
-        </w:r>
-      </w:ins>
-      <w:ins w:id="1441" w:author="PR Preview" w:date="2024-01-01T00:00:00Z">
-        <w:r>
-          <w:rPr>
-            <w:rStyle w:val="AttributeTok"/>
-          </w:rPr>
-          <w:t xml:space="preserve">  </w:t>
-        </w:r>
-      </w:ins>
-      <w:ins w:id="1441" w:author="PR Preview" w:date="2024-01-01T00:00:00Z">
-        <w:r>
-          <w:rPr>
-            <w:rStyle w:val="FunctionTok"/>
-          </w:rPr>
-          <w:t xml:space="preserve">run</w:t>
-        </w:r>
-      </w:ins>
-      <w:ins w:id="1441" w:author="PR Preview" w:date="2024-01-01T00:00:00Z">
-        <w:r>
-          <w:rPr>
-            <w:rStyle w:val="KeywordTok"/>
-          </w:rPr>
-          <w:t xml:space="preserve">:</w:t>
-        </w:r>
-      </w:ins>
-      <w:ins w:id="1441" w:author="PR Preview" w:date="2024-01-01T00:00:00Z">
-        <w:r>
-          <w:rPr>
-            <w:rStyle w:val="AttributeTok"/>
-          </w:rPr>
-          <w:t xml:space="preserve"> npm ci</w:t>
-        </w:r>
-      </w:ins>
+      <w:r>
+        <w:rPr>
+          <w:rStyle w:val="KeywordTok"/>
+        </w:rPr>
+        <w:t xml:space="preserve">-</w:t>
+      </w:r>
+      <w:r>
+        <w:rPr>
+          <w:rStyle w:val="AttributeTok"/>
+        </w:rPr>
+        <w:t xml:space="preserve"> </w:t>
+      </w:r>
+      <w:r>
+        <w:rPr>
+          <w:rStyle w:val="FunctionTok"/>
+        </w:rPr>
+        <w:t xml:space="preserve">name</w:t>
+      </w:r>
+      <w:r>
+        <w:rPr>
+          <w:rStyle w:val="KeywordTok"/>
+        </w:rPr>
+        <w:t xml:space="preserve">:</w:t>
+      </w:r>
+      <w:r>
+        <w:rPr>
+          <w:rStyle w:val="AttributeTok"/>
+        </w:rPr>
+        <w:t xml:space="preserve"> Set up Node.js</w:t>
+      </w:r>
+      <w:r>
+        <w:br/>
+      </w:r>
+      <w:r>
+        <w:rPr>
+          <w:rStyle w:val="AttributeTok"/>
+        </w:rPr>
+        <w:t xml:space="preserve">  </w:t>
+      </w:r>
+      <w:r>
+        <w:rPr>
+          <w:rStyle w:val="FunctionTok"/>
+        </w:rPr>
+        <w:t xml:space="preserve">uses</w:t>
+      </w:r>
+      <w:r>
+        <w:rPr>
+          <w:rStyle w:val="KeywordTok"/>
+        </w:rPr>
+        <w:t xml:space="preserve">:</w:t>
+      </w:r>
+      <w:r>
+        <w:rPr>
+          <w:rStyle w:val="AttributeTok"/>
+        </w:rPr>
+        <w:t xml:space="preserve"> actions/setup-node@v4</w:t>
+      </w:r>
+      <w:r>
+        <w:br/>
+      </w:r>
+      <w:r>
+        <w:rPr>
+          <w:rStyle w:val="AttributeTok"/>
+        </w:rPr>
+        <w:t xml:space="preserve">  </w:t>
+      </w:r>
+      <w:r>
+        <w:rPr>
+          <w:rStyle w:val="FunctionTok"/>
+        </w:rPr>
+        <w:t xml:space="preserve">with</w:t>
+      </w:r>
+      <w:r>
+        <w:rPr>
+          <w:rStyle w:val="KeywordTok"/>
+        </w:rPr>
+        <w:t xml:space="preserve">:</w:t>
+      </w:r>
+      <w:r>
+        <w:br/>
+      </w:r>
+      <w:r>
+        <w:rPr>
+          <w:rStyle w:val="AttributeTok"/>
+        </w:rPr>
+        <w:t xml:space="preserve">    </w:t>
+      </w:r>
+      <w:r>
+        <w:rPr>
+          <w:rStyle w:val="FunctionTok"/>
+        </w:rPr>
+        <w:t xml:space="preserve">node-version</w:t>
+      </w:r>
+      <w:r>
+        <w:rPr>
+          <w:rStyle w:val="KeywordTok"/>
+        </w:rPr>
+        <w:t xml:space="preserve">:</w:t>
+      </w:r>
+      <w:r>
+        <w:rPr>
+          <w:rStyle w:val="AttributeTok"/>
+        </w:rPr>
+        <w:t xml:space="preserve"> </w:t>
+      </w:r>
+      <w:r>
+        <w:rPr>
+          <w:rStyle w:val="StringTok"/>
+        </w:rPr>
+        <w:t xml:space="preserve">"20"</w:t>
+      </w:r>
+      <w:r>
+        <w:br/>
+      </w:r>
+      <w:r>
+        <w:rPr>
+          <w:rStyle w:val="AttributeTok"/>
+        </w:rPr>
+        <w:t xml:space="preserve">    </w:t>
+      </w:r>
+      <w:r>
+        <w:rPr>
+          <w:rStyle w:val="FunctionTok"/>
+        </w:rPr>
+        <w:t xml:space="preserve">cache</w:t>
+      </w:r>
+      <w:r>
+        <w:rPr>
+          <w:rStyle w:val="KeywordTok"/>
+        </w:rPr>
+        <w:t xml:space="preserve">:</w:t>
+      </w:r>
+      <w:r>
+        <w:rPr>
+          <w:rStyle w:val="AttributeTok"/>
+        </w:rPr>
+        <w:t xml:space="preserve"> </w:t>
+      </w:r>
+      <w:r>
+        <w:rPr>
+          <w:rStyle w:val="StringTok"/>
+        </w:rPr>
+        <w:t xml:space="preserve">"npm"</w:t>
+      </w:r>
+      <w:r>
+        <w:br/>
+      </w:r>
+      <w:r>
+        <w:br/>
+      </w:r>
+      <w:r>
+        <w:rPr>
+          <w:rStyle w:val="KeywordTok"/>
+        </w:rPr>
+        <w:t xml:space="preserve">-</w:t>
+      </w:r>
+      <w:r>
+        <w:rPr>
+          <w:rStyle w:val="AttributeTok"/>
+        </w:rPr>
+        <w:t xml:space="preserve"> </w:t>
+      </w:r>
+      <w:r>
+        <w:rPr>
+          <w:rStyle w:val="FunctionTok"/>
+        </w:rPr>
+        <w:t xml:space="preserve">name</w:t>
+      </w:r>
+      <w:r>
+        <w:rPr>
+          <w:rStyle w:val="KeywordTok"/>
+        </w:rPr>
+        <w:t xml:space="preserve">:</w:t>
+      </w:r>
+      <w:r>
+        <w:rPr>
+          <w:rStyle w:val="AttributeTok"/>
+        </w:rPr>
+        <w:t xml:space="preserve"> Install dependencies</w:t>
+      </w:r>
+      <w:r>
+        <w:br/>
+      </w:r>
+      <w:r>
+        <w:rPr>
+          <w:rStyle w:val="AttributeTok"/>
+        </w:rPr>
+        <w:t xml:space="preserve">  </w:t>
+      </w:r>
+      <w:r>
+        <w:rPr>
+          <w:rStyle w:val="FunctionTok"/>
+        </w:rPr>
+        <w:t xml:space="preserve">run</w:t>
+      </w:r>
+      <w:r>
+        <w:rPr>
+          <w:rStyle w:val="KeywordTok"/>
+        </w:rPr>
+        <w:t xml:space="preserve">:</w:t>
+      </w:r>
+      <w:r>
+        <w:rPr>
+          <w:rStyle w:val="AttributeTok"/>
+        </w:rPr>
+        <w:t xml:space="preserve"> npm ci</w:t>
+      </w:r>
     </w:p>
     <w:p>
       <w:pPr>
         <w:pStyle w:val="FirstParagraph"/>
       </w:pPr>
-      <w:ins w:id="1442" w:author="PR Preview" w:date="2024-01-01T00:00:00Z">
-        <w:r>
-          <w:rPr>
-            <w:b/>
-            <w:bCs/>
-          </w:rPr>
-          <w:t xml:space="preserve">For Python projects:</w:t>
-        </w:r>
-      </w:ins>
+      <w:r>
+        <w:rPr>
+          <w:b/>
+          <w:bCs/>
+        </w:rPr>
+        <w:t xml:space="preserve">For Python projects:</w:t>
+      </w:r>
     </w:p>
     <w:p>
       <w:pPr>
         <w:pStyle w:val="SourceCode"/>
       </w:pPr>
-      <w:ins w:id="1443" w:author="PR Preview" w:date="2024-01-01T00:00:00Z">
-        <w:r>
-          <w:rPr>
-            <w:rStyle w:val="KeywordTok"/>
-          </w:rPr>
-          <w:t xml:space="preserve">-</w:t>
-        </w:r>
-      </w:ins>
-      <w:ins w:id="1443" w:author="PR Preview" w:date="2024-01-01T00:00:00Z">
-        <w:r>
-          <w:rPr>
-            <w:rStyle w:val="AttributeTok"/>
-          </w:rPr>
-          <w:t xml:space="preserve"> </w:t>
-        </w:r>
-      </w:ins>
-      <w:ins w:id="1443" w:author="PR Preview" w:date="2024-01-01T00:00:00Z">
-        <w:r>
-          <w:rPr>
-            <w:rStyle w:val="FunctionTok"/>
-          </w:rPr>
-          <w:t xml:space="preserve">name</w:t>
-        </w:r>
-      </w:ins>
-      <w:ins w:id="1443" w:author="PR Preview" w:date="2024-01-01T00:00:00Z">
-        <w:r>
-          <w:rPr>
-            <w:rStyle w:val="KeywordTok"/>
-          </w:rPr>
-          <w:t xml:space="preserve">:</w:t>
-        </w:r>
-      </w:ins>
-      <w:ins w:id="1443" w:author="PR Preview" w:date="2024-01-01T00:00:00Z">
-        <w:r>
-          <w:rPr>
-            <w:rStyle w:val="AttributeTok"/>
-          </w:rPr>
-          <w:t xml:space="preserve"> Set up Python</w:t>
-        </w:r>
-      </w:ins>
-      <w:ins w:id="1443" w:author="PR Preview" w:date="2024-01-01T00:00:00Z">
-        <w:r>
-          <w:br/>
-        </w:r>
-      </w:ins>
-      <w:ins w:id="1443" w:author="PR Preview" w:date="2024-01-01T00:00:00Z">
-        <w:r>
-          <w:rPr>
-            <w:rStyle w:val="AttributeTok"/>
-          </w:rPr>
-          <w:t xml:space="preserve">  </w:t>
-        </w:r>
-      </w:ins>
-      <w:ins w:id="1443" w:author="PR Preview" w:date="2024-01-01T00:00:00Z">
-        <w:r>
-          <w:rPr>
-            <w:rStyle w:val="FunctionTok"/>
-          </w:rPr>
-          <w:t xml:space="preserve">uses</w:t>
-        </w:r>
-      </w:ins>
-      <w:ins w:id="1443" w:author="PR Preview" w:date="2024-01-01T00:00:00Z">
-        <w:r>
-          <w:rPr>
-            <w:rStyle w:val="KeywordTok"/>
-          </w:rPr>
-          <w:t xml:space="preserve">:</w:t>
-        </w:r>
-      </w:ins>
-      <w:ins w:id="1443" w:author="PR Preview" w:date="2024-01-01T00:00:00Z">
-        <w:r>
-          <w:rPr>
-            <w:rStyle w:val="AttributeTok"/>
-          </w:rPr>
-          <w:t xml:space="preserve"> actions/setup-python@v5</w:t>
-        </w:r>
-      </w:ins>
-      <w:ins w:id="1443" w:author="PR Preview" w:date="2024-01-01T00:00:00Z">
-        <w:r>
-          <w:br/>
-        </w:r>
-      </w:ins>
-      <w:ins w:id="1443" w:author="PR Preview" w:date="2024-01-01T00:00:00Z">
-        <w:r>
-          <w:rPr>
-            <w:rStyle w:val="AttributeTok"/>
-          </w:rPr>
-          <w:t xml:space="preserve">  </w:t>
-        </w:r>
-      </w:ins>
-      <w:ins w:id="1443" w:author="PR Preview" w:date="2024-01-01T00:00:00Z">
-        <w:r>
-          <w:rPr>
-            <w:rStyle w:val="FunctionTok"/>
-          </w:rPr>
-          <w:t xml:space="preserve">with</w:t>
-        </w:r>
-      </w:ins>
-      <w:ins w:id="1443" w:author="PR Preview" w:date="2024-01-01T00:00:00Z">
-        <w:r>
-          <w:rPr>
-            <w:rStyle w:val="KeywordTok"/>
-          </w:rPr>
-          <w:t xml:space="preserve">:</w:t>
-        </w:r>
-      </w:ins>
-      <w:ins w:id="1443" w:author="PR Preview" w:date="2024-01-01T00:00:00Z">
-        <w:r>
-          <w:br/>
-        </w:r>
-      </w:ins>
-      <w:ins w:id="1443" w:author="PR Preview" w:date="2024-01-01T00:00:00Z">
-        <w:r>
-          <w:rPr>
-            <w:rStyle w:val="AttributeTok"/>
-          </w:rPr>
-          <w:t xml:space="preserve">    </w:t>
-        </w:r>
-      </w:ins>
-      <w:ins w:id="1443" w:author="PR Preview" w:date="2024-01-01T00:00:00Z">
-        <w:r>
-          <w:rPr>
-            <w:rStyle w:val="FunctionTok"/>
-          </w:rPr>
-          <w:t xml:space="preserve">python-version</w:t>
-        </w:r>
-      </w:ins>
-      <w:ins w:id="1443" w:author="PR Preview" w:date="2024-01-01T00:00:00Z">
-        <w:r>
-          <w:rPr>
-            <w:rStyle w:val="KeywordTok"/>
-          </w:rPr>
-          <w:t xml:space="preserve">:</w:t>
-        </w:r>
-      </w:ins>
-      <w:ins w:id="1443" w:author="PR Preview" w:date="2024-01-01T00:00:00Z">
-        <w:r>
-          <w:rPr>
-            <w:rStyle w:val="AttributeTok"/>
-          </w:rPr>
-          <w:t xml:space="preserve"> </w:t>
-        </w:r>
-      </w:ins>
-      <w:ins w:id="1443" w:author="PR Preview" w:date="2024-01-01T00:00:00Z">
-        <w:r>
-          <w:rPr>
-            <w:rStyle w:val="StringTok"/>
-          </w:rPr>
-          <w:t xml:space="preserve">"3.11"</w:t>
-        </w:r>
-      </w:ins>
-      <w:ins w:id="1443" w:author="PR Preview" w:date="2024-01-01T00:00:00Z">
-        <w:r>
-          <w:br/>
-        </w:r>
-      </w:ins>
-      <w:ins w:id="1443" w:author="PR Preview" w:date="2024-01-01T00:00:00Z">
-        <w:r>
-          <w:br/>
-        </w:r>
-      </w:ins>
-      <w:ins w:id="1443" w:author="PR Preview" w:date="2024-01-01T00:00:00Z">
-        <w:r>
-          <w:rPr>
-            <w:rStyle w:val="KeywordTok"/>
-          </w:rPr>
-          <w:t xml:space="preserve">-</w:t>
-        </w:r>
-      </w:ins>
-      <w:ins w:id="1443" w:author="PR Preview" w:date="2024-01-01T00:00:00Z">
-        <w:r>
-          <w:rPr>
-            <w:rStyle w:val="AttributeTok"/>
-          </w:rPr>
-          <w:t xml:space="preserve"> </w:t>
-        </w:r>
-      </w:ins>
-      <w:ins w:id="1443" w:author="PR Preview" w:date="2024-01-01T00:00:00Z">
-        <w:r>
-          <w:rPr>
-            <w:rStyle w:val="FunctionTok"/>
-          </w:rPr>
-          <w:t xml:space="preserve">name</w:t>
-        </w:r>
-      </w:ins>
-      <w:ins w:id="1443" w:author="PR Preview" w:date="2024-01-01T00:00:00Z">
-        <w:r>
-          <w:rPr>
-            <w:rStyle w:val="KeywordTok"/>
-          </w:rPr>
-          <w:t xml:space="preserve">:</w:t>
-        </w:r>
-      </w:ins>
-      <w:ins w:id="1443" w:author="PR Preview" w:date="2024-01-01T00:00:00Z">
-        <w:r>
-          <w:rPr>
-            <w:rStyle w:val="AttributeTok"/>
-          </w:rPr>
-          <w:t xml:space="preserve"> Install dependencies</w:t>
-        </w:r>
-      </w:ins>
-      <w:ins w:id="1443" w:author="PR Preview" w:date="2024-01-01T00:00:00Z">
-        <w:r>
-          <w:br/>
-        </w:r>
-      </w:ins>
-      <w:ins w:id="1443" w:author="PR Preview" w:date="2024-01-01T00:00:00Z">
-        <w:r>
-          <w:rPr>
-            <w:rStyle w:val="AttributeTok"/>
-          </w:rPr>
-          <w:t xml:space="preserve">  </w:t>
-        </w:r>
-      </w:ins>
-      <w:ins w:id="1443" w:author="PR Preview" w:date="2024-01-01T00:00:00Z">
-        <w:r>
-          <w:rPr>
-            <w:rStyle w:val="FunctionTok"/>
-          </w:rPr>
-          <w:t xml:space="preserve">run</w:t>
-        </w:r>
-      </w:ins>
-      <w:ins w:id="1443" w:author="PR Preview" w:date="2024-01-01T00:00:00Z">
-        <w:r>
-          <w:rPr>
-            <w:rStyle w:val="KeywordTok"/>
-          </w:rPr>
-          <w:t xml:space="preserve">:</w:t>
-        </w:r>
-      </w:ins>
-      <w:ins w:id="1443" w:author="PR Preview" w:date="2024-01-01T00:00:00Z">
-        <w:r>
-          <w:rPr>
-            <w:rStyle w:val="AttributeTok"/>
-          </w:rPr>
-          <w:t xml:space="preserve"> pip install -r requirements.txt</w:t>
-        </w:r>
-      </w:ins>
+      <w:r>
+        <w:rPr>
+          <w:rStyle w:val="KeywordTok"/>
+        </w:rPr>
+        <w:t xml:space="preserve">-</w:t>
+      </w:r>
+      <w:r>
+        <w:rPr>
+          <w:rStyle w:val="AttributeTok"/>
+        </w:rPr>
+        <w:t xml:space="preserve"> </w:t>
+      </w:r>
+      <w:r>
+        <w:rPr>
+          <w:rStyle w:val="FunctionTok"/>
+        </w:rPr>
+        <w:t xml:space="preserve">name</w:t>
+      </w:r>
+      <w:r>
+        <w:rPr>
+          <w:rStyle w:val="KeywordTok"/>
+        </w:rPr>
+        <w:t xml:space="preserve">:</w:t>
+      </w:r>
+      <w:r>
+        <w:rPr>
+          <w:rStyle w:val="AttributeTok"/>
+        </w:rPr>
+        <w:t xml:space="preserve"> Set up Python</w:t>
+      </w:r>
+      <w:r>
+        <w:br/>
+      </w:r>
+      <w:r>
+        <w:rPr>
+          <w:rStyle w:val="AttributeTok"/>
+        </w:rPr>
+        <w:t xml:space="preserve">  </w:t>
+      </w:r>
+      <w:r>
+        <w:rPr>
+          <w:rStyle w:val="FunctionTok"/>
+        </w:rPr>
+        <w:t xml:space="preserve">uses</w:t>
+      </w:r>
+      <w:r>
+        <w:rPr>
+          <w:rStyle w:val="KeywordTok"/>
+        </w:rPr>
+        <w:t xml:space="preserve">:</w:t>
+      </w:r>
+      <w:r>
+        <w:rPr>
+          <w:rStyle w:val="AttributeTok"/>
+        </w:rPr>
+        <w:t xml:space="preserve"> actions/setup-python@v5</w:t>
+      </w:r>
+      <w:r>
+        <w:br/>
+      </w:r>
+      <w:r>
+        <w:rPr>
+          <w:rStyle w:val="AttributeTok"/>
+        </w:rPr>
+        <w:t xml:space="preserve">  </w:t>
+      </w:r>
+      <w:r>
+        <w:rPr>
+          <w:rStyle w:val="FunctionTok"/>
+        </w:rPr>
+        <w:t xml:space="preserve">with</w:t>
+      </w:r>
+      <w:r>
+        <w:rPr>
+          <w:rStyle w:val="KeywordTok"/>
+        </w:rPr>
+        <w:t xml:space="preserve">:</w:t>
+      </w:r>
+      <w:r>
+        <w:br/>
+      </w:r>
+      <w:r>
+        <w:rPr>
+          <w:rStyle w:val="AttributeTok"/>
+        </w:rPr>
+        <w:t xml:space="preserve">    </w:t>
+      </w:r>
+      <w:r>
+        <w:rPr>
+          <w:rStyle w:val="FunctionTok"/>
+        </w:rPr>
+        <w:t xml:space="preserve">python-version</w:t>
+      </w:r>
+      <w:r>
+        <w:rPr>
+          <w:rStyle w:val="KeywordTok"/>
+        </w:rPr>
+        <w:t xml:space="preserve">:</w:t>
+      </w:r>
+      <w:r>
+        <w:rPr>
+          <w:rStyle w:val="AttributeTok"/>
+        </w:rPr>
+        <w:t xml:space="preserve"> </w:t>
+      </w:r>
+      <w:r>
+        <w:rPr>
+          <w:rStyle w:val="StringTok"/>
+        </w:rPr>
+        <w:t xml:space="preserve">"3.11"</w:t>
+      </w:r>
+      <w:r>
+        <w:br/>
+      </w:r>
+      <w:r>
+        <w:br/>
+      </w:r>
+      <w:r>
+        <w:rPr>
+          <w:rStyle w:val="KeywordTok"/>
+        </w:rPr>
+        <w:t xml:space="preserve">-</w:t>
+      </w:r>
+      <w:r>
+        <w:rPr>
+          <w:rStyle w:val="AttributeTok"/>
+        </w:rPr>
+        <w:t xml:space="preserve"> </w:t>
+      </w:r>
+      <w:r>
+        <w:rPr>
+          <w:rStyle w:val="FunctionTok"/>
+        </w:rPr>
+        <w:t xml:space="preserve">name</w:t>
+      </w:r>
+      <w:r>
+        <w:rPr>
+          <w:rStyle w:val="KeywordTok"/>
+        </w:rPr>
+        <w:t xml:space="preserve">:</w:t>
+      </w:r>
+      <w:r>
+        <w:rPr>
+          <w:rStyle w:val="AttributeTok"/>
+        </w:rPr>
+        <w:t xml:space="preserve"> Install dependencies</w:t>
+      </w:r>
+      <w:r>
+        <w:br/>
+      </w:r>
+      <w:r>
+        <w:rPr>
+          <w:rStyle w:val="AttributeTok"/>
+        </w:rPr>
+        <w:t xml:space="preserve">  </w:t>
+      </w:r>
+      <w:r>
+        <w:rPr>
+          <w:rStyle w:val="FunctionTok"/>
+        </w:rPr>
+        <w:t xml:space="preserve">run</w:t>
+      </w:r>
+      <w:r>
+        <w:rPr>
+          <w:rStyle w:val="KeywordTok"/>
+        </w:rPr>
+        <w:t xml:space="preserve">:</w:t>
+      </w:r>
+      <w:r>
+        <w:rPr>
+          <w:rStyle w:val="AttributeTok"/>
+        </w:rPr>
+        <w:t xml:space="preserve"> pip install -r requirements.txt</w:t>
+      </w:r>
     </w:p>
     <w:p>
       <w:pPr>
         <w:pStyle w:val="FirstParagraph"/>
       </w:pPr>
-      <w:ins w:id="1444" w:author="PR Preview" w:date="2024-01-01T00:00:00Z">
-        <w:r>
-          <w:rPr>
-            <w:b/>
-            <w:bCs/>
-          </w:rPr>
-          <w:t xml:space="preserve">For R projects:</w:t>
-        </w:r>
-      </w:ins>
+      <w:r>
+        <w:rPr>
+          <w:b/>
+          <w:bCs/>
+        </w:rPr>
+        <w:t xml:space="preserve">For R projects:</w:t>
+      </w:r>
     </w:p>
     <w:p>
       <w:pPr>
         <w:pStyle w:val="SourceCode"/>
       </w:pPr>
-      <w:ins w:id="1445" w:author="PR Preview" w:date="2024-01-01T00:00:00Z">
-        <w:r>
-          <w:rPr>
-            <w:rStyle w:val="KeywordTok"/>
-          </w:rPr>
-          <w:t xml:space="preserve">-</w:t>
-        </w:r>
-      </w:ins>
-      <w:ins w:id="1445" w:author="PR Preview" w:date="2024-01-01T00:00:00Z">
-        <w:r>
-          <w:rPr>
-            <w:rStyle w:val="AttributeTok"/>
-          </w:rPr>
-          <w:t xml:space="preserve"> </w:t>
-        </w:r>
-      </w:ins>
-      <w:ins w:id="1445" w:author="PR Preview" w:date="2024-01-01T00:00:00Z">
-        <w:r>
-          <w:rPr>
-            <w:rStyle w:val="FunctionTok"/>
-          </w:rPr>
-          <w:t xml:space="preserve">name</w:t>
-        </w:r>
-      </w:ins>
-      <w:ins w:id="1445" w:author="PR Preview" w:date="2024-01-01T00:00:00Z">
-        <w:r>
-          <w:rPr>
-            <w:rStyle w:val="KeywordTok"/>
-          </w:rPr>
-          <w:t xml:space="preserve">:</w:t>
-        </w:r>
-      </w:ins>
-      <w:ins w:id="1445" w:author="PR Preview" w:date="2024-01-01T00:00:00Z">
-        <w:r>
-          <w:rPr>
-            <w:rStyle w:val="AttributeTok"/>
-          </w:rPr>
-          <w:t xml:space="preserve"> Set up R</w:t>
-        </w:r>
-      </w:ins>
-      <w:ins w:id="1445" w:author="PR Preview" w:date="2024-01-01T00:00:00Z">
-        <w:r>
-          <w:br/>
-        </w:r>
-      </w:ins>
-      <w:ins w:id="1445" w:author="PR Preview" w:date="2024-01-01T00:00:00Z">
-        <w:r>
-          <w:rPr>
-            <w:rStyle w:val="AttributeTok"/>
-          </w:rPr>
-          <w:t xml:space="preserve">  </w:t>
-        </w:r>
-      </w:ins>
-      <w:ins w:id="1445" w:author="PR Preview" w:date="2024-01-01T00:00:00Z">
-        <w:r>
-          <w:rPr>
-            <w:rStyle w:val="FunctionTok"/>
-          </w:rPr>
-          <w:t xml:space="preserve">uses</w:t>
-        </w:r>
-      </w:ins>
-      <w:ins w:id="1445" w:author="PR Preview" w:date="2024-01-01T00:00:00Z">
-        <w:r>
-          <w:rPr>
-            <w:rStyle w:val="KeywordTok"/>
-          </w:rPr>
-          <w:t xml:space="preserve">:</w:t>
-        </w:r>
-      </w:ins>
-      <w:ins w:id="1445" w:author="PR Preview" w:date="2024-01-01T00:00:00Z">
-        <w:r>
-          <w:rPr>
-            <w:rStyle w:val="AttributeTok"/>
-          </w:rPr>
-          <w:t xml:space="preserve"> r-lib/actions/setup-r@v2</w:t>
-        </w:r>
-      </w:ins>
-      <w:ins w:id="1445" w:author="PR Preview" w:date="2024-01-01T00:00:00Z">
-        <w:r>
-          <w:br/>
-        </w:r>
-      </w:ins>
-      <w:ins w:id="1445" w:author="PR Preview" w:date="2024-01-01T00:00:00Z">
-        <w:r>
-          <w:rPr>
-            <w:rStyle w:val="AttributeTok"/>
-          </w:rPr>
-          <w:t xml:space="preserve">  </w:t>
-        </w:r>
-      </w:ins>
-      <w:ins w:id="1445" w:author="PR Preview" w:date="2024-01-01T00:00:00Z">
-        <w:r>
-          <w:rPr>
-            <w:rStyle w:val="FunctionTok"/>
-          </w:rPr>
-          <w:t xml:space="preserve">with</w:t>
-        </w:r>
-      </w:ins>
-      <w:ins w:id="1445" w:author="PR Preview" w:date="2024-01-01T00:00:00Z">
-        <w:r>
-          <w:rPr>
-            <w:rStyle w:val="KeywordTok"/>
-          </w:rPr>
-          <w:t xml:space="preserve">:</w:t>
-        </w:r>
-      </w:ins>
-      <w:ins w:id="1445" w:author="PR Preview" w:date="2024-01-01T00:00:00Z">
-        <w:r>
-          <w:br/>
-        </w:r>
-      </w:ins>
-      <w:ins w:id="1445" w:author="PR Preview" w:date="2024-01-01T00:00:00Z">
-        <w:r>
-          <w:rPr>
-            <w:rStyle w:val="AttributeTok"/>
-          </w:rPr>
-          <w:t xml:space="preserve">    </w:t>
-        </w:r>
-      </w:ins>
-      <w:ins w:id="1445" w:author="PR Preview" w:date="2024-01-01T00:00:00Z">
-        <w:r>
-          <w:rPr>
-            <w:rStyle w:val="FunctionTok"/>
-          </w:rPr>
-          <w:t xml:space="preserve">r-version</w:t>
-        </w:r>
-      </w:ins>
-      <w:ins w:id="1445" w:author="PR Preview" w:date="2024-01-01T00:00:00Z">
-        <w:r>
-          <w:rPr>
-            <w:rStyle w:val="KeywordTok"/>
-          </w:rPr>
-          <w:t xml:space="preserve">:</w:t>
-        </w:r>
-      </w:ins>
-      <w:ins w:id="1445" w:author="PR Preview" w:date="2024-01-01T00:00:00Z">
-        <w:r>
-          <w:rPr>
-            <w:rStyle w:val="AttributeTok"/>
-          </w:rPr>
-          <w:t xml:space="preserve"> </w:t>
-        </w:r>
-      </w:ins>
-      <w:ins w:id="1445" w:author="PR Preview" w:date="2024-01-01T00:00:00Z">
-        <w:r>
-          <w:rPr>
-            <w:rStyle w:val="StringTok"/>
-          </w:rPr>
-          <w:t xml:space="preserve">'release'</w:t>
-        </w:r>
-      </w:ins>
-      <w:ins w:id="1445" w:author="PR Preview" w:date="2024-01-01T00:00:00Z">
-        <w:r>
-          <w:br/>
-        </w:r>
-      </w:ins>
-      <w:ins w:id="1445" w:author="PR Preview" w:date="2024-01-01T00:00:00Z">
-        <w:r>
-          <w:br/>
-        </w:r>
-      </w:ins>
-      <w:ins w:id="1445" w:author="PR Preview" w:date="2024-01-01T00:00:00Z">
-        <w:r>
-          <w:rPr>
-            <w:rStyle w:val="KeywordTok"/>
-          </w:rPr>
-          <w:t xml:space="preserve">-</w:t>
-        </w:r>
-      </w:ins>
-      <w:ins w:id="1445" w:author="PR Preview" w:date="2024-01-01T00:00:00Z">
-        <w:r>
-          <w:rPr>
-            <w:rStyle w:val="AttributeTok"/>
-          </w:rPr>
-          <w:t xml:space="preserve"> </w:t>
-        </w:r>
-      </w:ins>
-      <w:ins w:id="1445" w:author="PR Preview" w:date="2024-01-01T00:00:00Z">
-        <w:r>
-          <w:rPr>
-            <w:rStyle w:val="FunctionTok"/>
-          </w:rPr>
-          <w:t xml:space="preserve">name</w:t>
-        </w:r>
-      </w:ins>
-      <w:ins w:id="1445" w:author="PR Preview" w:date="2024-01-01T00:00:00Z">
-        <w:r>
-          <w:rPr>
-            <w:rStyle w:val="KeywordTok"/>
-          </w:rPr>
-          <w:t xml:space="preserve">:</w:t>
-        </w:r>
-      </w:ins>
-      <w:ins w:id="1445" w:author="PR Preview" w:date="2024-01-01T00:00:00Z">
-        <w:r>
-          <w:rPr>
-            <w:rStyle w:val="AttributeTok"/>
-          </w:rPr>
-          <w:t xml:space="preserve"> Install R dependencies</w:t>
-        </w:r>
-      </w:ins>
-      <w:ins w:id="1445" w:author="PR Preview" w:date="2024-01-01T00:00:00Z">
-        <w:r>
-          <w:br/>
-        </w:r>
-      </w:ins>
-      <w:ins w:id="1445" w:author="PR Preview" w:date="2024-01-01T00:00:00Z">
-        <w:r>
-          <w:rPr>
-            <w:rStyle w:val="AttributeTok"/>
-          </w:rPr>
-          <w:t xml:space="preserve">  </w:t>
-        </w:r>
-      </w:ins>
-      <w:ins w:id="1445" w:author="PR Preview" w:date="2024-01-01T00:00:00Z">
-        <w:r>
-          <w:rPr>
-            <w:rStyle w:val="FunctionTok"/>
-          </w:rPr>
-          <w:t xml:space="preserve">uses</w:t>
-        </w:r>
-      </w:ins>
-      <w:ins w:id="1445" w:author="PR Preview" w:date="2024-01-01T00:00:00Z">
-        <w:r>
-          <w:rPr>
-            <w:rStyle w:val="KeywordTok"/>
-          </w:rPr>
-          <w:t xml:space="preserve">:</w:t>
-        </w:r>
-      </w:ins>
-      <w:ins w:id="1445" w:author="PR Preview" w:date="2024-01-01T00:00:00Z">
-        <w:r>
-          <w:rPr>
-            <w:rStyle w:val="AttributeTok"/>
-          </w:rPr>
-          <w:t xml:space="preserve"> r-lib/actions/setup-renv@v2</w:t>
-        </w:r>
-      </w:ins>
+      <w:r>
+        <w:rPr>
+          <w:rStyle w:val="KeywordTok"/>
+        </w:rPr>
+        <w:t xml:space="preserve">-</w:t>
+      </w:r>
+      <w:r>
+        <w:rPr>
+          <w:rStyle w:val="AttributeTok"/>
+        </w:rPr>
+        <w:t xml:space="preserve"> </w:t>
+      </w:r>
+      <w:r>
+        <w:rPr>
+          <w:rStyle w:val="FunctionTok"/>
+        </w:rPr>
+        <w:t xml:space="preserve">name</w:t>
+      </w:r>
+      <w:r>
+        <w:rPr>
+          <w:rStyle w:val="KeywordTok"/>
+        </w:rPr>
+        <w:t xml:space="preserve">:</w:t>
+      </w:r>
+      <w:r>
+        <w:rPr>
+          <w:rStyle w:val="AttributeTok"/>
+        </w:rPr>
+        <w:t xml:space="preserve"> Set up R</w:t>
+      </w:r>
+      <w:r>
+        <w:br/>
+      </w:r>
+      <w:r>
+        <w:rPr>
+          <w:rStyle w:val="AttributeTok"/>
+        </w:rPr>
+        <w:t xml:space="preserve">  </w:t>
+      </w:r>
+      <w:r>
+        <w:rPr>
+          <w:rStyle w:val="FunctionTok"/>
+        </w:rPr>
+        <w:t xml:space="preserve">uses</w:t>
+      </w:r>
+      <w:r>
+        <w:rPr>
+          <w:rStyle w:val="KeywordTok"/>
+        </w:rPr>
+        <w:t xml:space="preserve">:</w:t>
+      </w:r>
+      <w:r>
+        <w:rPr>
+          <w:rStyle w:val="AttributeTok"/>
+        </w:rPr>
+        <w:t xml:space="preserve"> r-lib/actions/setup-r@v2</w:t>
+      </w:r>
+      <w:r>
+        <w:br/>
+      </w:r>
+      <w:r>
+        <w:rPr>
+          <w:rStyle w:val="AttributeTok"/>
+        </w:rPr>
+        <w:t xml:space="preserve">  </w:t>
+      </w:r>
+      <w:r>
+        <w:rPr>
+          <w:rStyle w:val="FunctionTok"/>
+        </w:rPr>
+        <w:t xml:space="preserve">with</w:t>
+      </w:r>
+      <w:r>
+        <w:rPr>
+          <w:rStyle w:val="KeywordTok"/>
+        </w:rPr>
+        <w:t xml:space="preserve">:</w:t>
+      </w:r>
+      <w:r>
+        <w:br/>
+      </w:r>
+      <w:r>
+        <w:rPr>
+          <w:rStyle w:val="AttributeTok"/>
+        </w:rPr>
+        <w:t xml:space="preserve">    </w:t>
+      </w:r>
+      <w:r>
+        <w:rPr>
+          <w:rStyle w:val="FunctionTok"/>
+        </w:rPr>
+        <w:t xml:space="preserve">r-version</w:t>
+      </w:r>
+      <w:r>
+        <w:rPr>
+          <w:rStyle w:val="KeywordTok"/>
+        </w:rPr>
+        <w:t xml:space="preserve">:</w:t>
+      </w:r>
+      <w:r>
+        <w:rPr>
+          <w:rStyle w:val="AttributeTok"/>
+        </w:rPr>
+        <w:t xml:space="preserve"> </w:t>
+      </w:r>
+      <w:r>
+        <w:rPr>
+          <w:rStyle w:val="StringTok"/>
+        </w:rPr>
+        <w:t xml:space="preserve">'release'</w:t>
+      </w:r>
+      <w:r>
+        <w:br/>
+      </w:r>
+      <w:r>
+        <w:br/>
+      </w:r>
+      <w:r>
+        <w:rPr>
+          <w:rStyle w:val="KeywordTok"/>
+        </w:rPr>
+        <w:t xml:space="preserve">-</w:t>
+      </w:r>
+      <w:r>
+        <w:rPr>
+          <w:rStyle w:val="AttributeTok"/>
+        </w:rPr>
+        <w:t xml:space="preserve"> </w:t>
+      </w:r>
+      <w:r>
+        <w:rPr>
+          <w:rStyle w:val="FunctionTok"/>
+        </w:rPr>
+        <w:t xml:space="preserve">name</w:t>
+      </w:r>
+      <w:r>
+        <w:rPr>
+          <w:rStyle w:val="KeywordTok"/>
+        </w:rPr>
+        <w:t xml:space="preserve">:</w:t>
+      </w:r>
+      <w:r>
+        <w:rPr>
+          <w:rStyle w:val="AttributeTok"/>
+        </w:rPr>
+        <w:t xml:space="preserve"> Install R dependencies</w:t>
+      </w:r>
+      <w:r>
+        <w:br/>
+      </w:r>
+      <w:r>
+        <w:rPr>
+          <w:rStyle w:val="AttributeTok"/>
+        </w:rPr>
+        <w:t xml:space="preserve">  </w:t>
+      </w:r>
+      <w:r>
+        <w:rPr>
+          <w:rStyle w:val="FunctionTok"/>
+        </w:rPr>
+        <w:t xml:space="preserve">uses</w:t>
+      </w:r>
+      <w:r>
+        <w:rPr>
+          <w:rStyle w:val="KeywordTok"/>
+        </w:rPr>
+        <w:t xml:space="preserve">:</w:t>
+      </w:r>
+      <w:r>
+        <w:rPr>
+          <w:rStyle w:val="AttributeTok"/>
+        </w:rPr>
+        <w:t xml:space="preserve"> r-lib/actions/setup-renv@v2</w:t>
+      </w:r>
     </w:p>
     <w:bookmarkEnd w:id="440"/>
     <w:bookmarkStart w:id="441" w:name="environment-variables-and-secrets"/>
@@ -57621,21 +56733,17 @@
       <w:pPr>
         <w:pStyle w:val="Heading4"/>
       </w:pPr>
-      <w:ins w:id="1446" w:author="PR Preview" w:date="2024-01-01T00:00:00Z">
-        <w:r>
-          <w:t xml:space="preserve">17.4.7.6 Environment Variables and Secrets</w:t>
-        </w:r>
-      </w:ins>
+      <w:r>
+        <w:t xml:space="preserve">17.4.7.6 Environment Variables and Secrets</w:t>
+      </w:r>
     </w:p>
     <w:p>
       <w:pPr>
         <w:pStyle w:val="FirstParagraph"/>
       </w:pPr>
-      <w:ins w:id="1447" w:author="PR Preview" w:date="2024-01-01T00:00:00Z">
-        <w:r>
-          <w:t xml:space="preserve">To set environment variables for Copilot:</w:t>
-        </w:r>
-      </w:ins>
+      <w:r>
+        <w:t xml:space="preserve">To set environment variables for Copilot:</w:t>
+      </w:r>
     </w:p>
     <w:p>
       <w:pPr>
@@ -57645,25 +56753,19 @@
           <w:numId w:val="1143"/>
         </w:numPr>
       </w:pPr>
-      <w:ins w:id="1448" w:author="PR Preview" w:date="2024-01-01T00:00:00Z">
-        <w:r>
-          <w:t xml:space="preserve">Navigate to your repository’s</w:t>
-        </w:r>
-      </w:ins>
-      <w:ins w:id="1448" w:author="PR Preview" w:date="2024-01-01T00:00:00Z">
-        <w:r>
-          <w:t xml:space="preserve"> </w:t>
-        </w:r>
-      </w:ins>
-      <w:ins w:id="1448" w:author="PR Preview" w:date="2024-01-01T00:00:00Z">
-        <w:r>
-          <w:rPr>
-            <w:b/>
-            <w:bCs/>
-          </w:rPr>
-          <w:t xml:space="preserve">Settings</w:t>
-        </w:r>
-      </w:ins>
+      <w:r>
+        <w:t xml:space="preserve">Navigate to your repository’s</w:t>
+      </w:r>
+      <w:r>
+        <w:t xml:space="preserve"> </w:t>
+      </w:r>
+      <w:r>
+        <w:rPr>
+          <w:b/>
+          <w:bCs/>
+        </w:rPr>
+        <w:t xml:space="preserve">Settings</w:t>
+      </w:r>
     </w:p>
     <w:p>
       <w:pPr>
@@ -57673,25 +56775,19 @@
           <w:numId w:val="1143"/>
         </w:numPr>
       </w:pPr>
-      <w:ins w:id="1449" w:author="PR Preview" w:date="2024-01-01T00:00:00Z">
-        <w:r>
-          <w:t xml:space="preserve">Go to</w:t>
-        </w:r>
-      </w:ins>
-      <w:ins w:id="1449" w:author="PR Preview" w:date="2024-01-01T00:00:00Z">
-        <w:r>
-          <w:t xml:space="preserve"> </w:t>
-        </w:r>
-      </w:ins>
-      <w:ins w:id="1449" w:author="PR Preview" w:date="2024-01-01T00:00:00Z">
-        <w:r>
-          <w:rPr>
-            <w:b/>
-            <w:bCs/>
-          </w:rPr>
-          <w:t xml:space="preserve">Environments</w:t>
-        </w:r>
-      </w:ins>
+      <w:r>
+        <w:t xml:space="preserve">Go to</w:t>
+      </w:r>
+      <w:r>
+        <w:t xml:space="preserve"> </w:t>
+      </w:r>
+      <w:r>
+        <w:rPr>
+          <w:b/>
+          <w:bCs/>
+        </w:rPr>
+        <w:t xml:space="preserve">Environments</w:t>
+      </w:r>
     </w:p>
     <w:p>
       <w:pPr>
@@ -57701,34 +56797,24 @@
           <w:numId w:val="1143"/>
         </w:numPr>
       </w:pPr>
-      <w:ins w:id="1450" w:author="PR Preview" w:date="2024-01-01T00:00:00Z">
-        <w:r>
-          <w:t xml:space="preserve">Select or create the</w:t>
-        </w:r>
-      </w:ins>
-      <w:ins w:id="1450" w:author="PR Preview" w:date="2024-01-01T00:00:00Z">
-        <w:r>
-          <w:t xml:space="preserve"> </w:t>
-        </w:r>
-      </w:ins>
-      <w:ins w:id="1450" w:author="PR Preview" w:date="2024-01-01T00:00:00Z">
-        <w:r>
-          <w:rPr>
-            <w:rStyle w:val="VerbatimChar"/>
-          </w:rPr>
-          <w:t xml:space="preserve">copilot</w:t>
-        </w:r>
-      </w:ins>
-      <w:ins w:id="1450" w:author="PR Preview" w:date="2024-01-01T00:00:00Z">
-        <w:r>
-          <w:t xml:space="preserve"> </w:t>
-        </w:r>
-      </w:ins>
-      <w:ins w:id="1450" w:author="PR Preview" w:date="2024-01-01T00:00:00Z">
-        <w:r>
-          <w:t xml:space="preserve">environment</w:t>
-        </w:r>
-      </w:ins>
+      <w:r>
+        <w:t xml:space="preserve">Select or create the</w:t>
+      </w:r>
+      <w:r>
+        <w:t xml:space="preserve"> </w:t>
+      </w:r>
+      <w:r>
+        <w:rPr>
+          <w:rStyle w:val="VerbatimChar"/>
+        </w:rPr>
+        <w:t xml:space="preserve">copilot</w:t>
+      </w:r>
+      <w:r>
+        <w:t xml:space="preserve"> </w:t>
+      </w:r>
+      <w:r>
+        <w:t xml:space="preserve">environment</w:t>
+      </w:r>
     </w:p>
     <w:p>
       <w:pPr>
@@ -57738,21 +56824,17 @@
           <w:numId w:val="1143"/>
         </w:numPr>
       </w:pPr>
-      <w:ins w:id="1451" w:author="PR Preview" w:date="2024-01-01T00:00:00Z">
-        <w:r>
-          <w:t xml:space="preserve">Add environment variables or secrets as needed</w:t>
-        </w:r>
-      </w:ins>
+      <w:r>
+        <w:t xml:space="preserve">Add environment variables or secrets as needed</w:t>
+      </w:r>
     </w:p>
     <w:p>
       <w:pPr>
         <w:pStyle w:val="FirstParagraph"/>
       </w:pPr>
-      <w:ins w:id="1452" w:author="PR Preview" w:date="2024-01-01T00:00:00Z">
-        <w:r>
-          <w:t xml:space="preserve">Use secrets for sensitive values like API keys or passwords.</w:t>
-        </w:r>
-      </w:ins>
+      <w:r>
+        <w:t xml:space="preserve">Use secrets for sensitive values like API keys or passwords.</w:t>
+      </w:r>
     </w:p>
     <w:bookmarkEnd w:id="441"/>
     <w:bookmarkStart w:id="442" w:name="testing-your-configuration"/>
@@ -57760,143 +56842,95 @@
       <w:pPr>
         <w:pStyle w:val="Heading4"/>
       </w:pPr>
-      <w:ins w:id="1453" w:author="PR Preview" w:date="2024-01-01T00:00:00Z">
-        <w:r>
-          <w:t xml:space="preserve">17.4.7.7 Testing Your Configuration</w:t>
-        </w:r>
-      </w:ins>
+      <w:r>
+        <w:t xml:space="preserve">17.4.7.7 Testing Your Configuration</w:t>
+      </w:r>
     </w:p>
     <w:p>
       <w:pPr>
         <w:pStyle w:val="FirstParagraph"/>
       </w:pPr>
-      <w:ins w:id="1454" w:author="PR Preview" w:date="2024-01-01T00:00:00Z">
-        <w:r>
-          <w:t xml:space="preserve">The workflow runs automatically when you modify</w:t>
-        </w:r>
-      </w:ins>
-      <w:ins w:id="1454" w:author="PR Preview" w:date="2024-01-01T00:00:00Z">
-        <w:r>
-          <w:t xml:space="preserve"> </w:t>
-        </w:r>
-      </w:ins>
-      <w:ins w:id="1454" w:author="PR Preview" w:date="2024-01-01T00:00:00Z">
-        <w:r>
-          <w:rPr>
-            <w:rStyle w:val="VerbatimChar"/>
-          </w:rPr>
-          <w:t xml:space="preserve">copilot-setup-steps.yml</w:t>
-        </w:r>
-      </w:ins>
-      <w:ins w:id="1454" w:author="PR Preview" w:date="2024-01-01T00:00:00Z">
-        <w:r>
-          <w:t xml:space="preserve">,</w:t>
-        </w:r>
-      </w:ins>
-      <w:ins w:id="1454" w:author="PR Preview" w:date="2024-01-01T00:00:00Z">
-        <w:r>
-          <w:t xml:space="preserve"> </w:t>
-        </w:r>
-      </w:ins>
-      <w:ins w:id="1454" w:author="PR Preview" w:date="2024-01-01T00:00:00Z">
-        <w:r>
-          <w:t xml:space="preserve">allowing you to validate changes in pull requests.</w:t>
-        </w:r>
-      </w:ins>
-      <w:ins w:id="1454" w:author="PR Preview" w:date="2024-01-01T00:00:00Z">
-        <w:r>
-          <w:t xml:space="preserve"> </w:t>
-        </w:r>
-      </w:ins>
-      <w:ins w:id="1454" w:author="PR Preview" w:date="2024-01-01T00:00:00Z">
-        <w:r>
-          <w:t xml:space="preserve">You can also manually trigger the workflow</w:t>
-        </w:r>
-      </w:ins>
-      <w:ins w:id="1454" w:author="PR Preview" w:date="2024-01-01T00:00:00Z">
-        <w:r>
-          <w:t xml:space="preserve"> </w:t>
-        </w:r>
-      </w:ins>
-      <w:ins w:id="1454" w:author="PR Preview" w:date="2024-01-01T00:00:00Z">
-        <w:r>
-          <w:t xml:space="preserve">from the repository’s</w:t>
-        </w:r>
-      </w:ins>
-      <w:ins w:id="1454" w:author="PR Preview" w:date="2024-01-01T00:00:00Z">
-        <w:r>
-          <w:t xml:space="preserve"> </w:t>
-        </w:r>
-      </w:ins>
-      <w:ins w:id="1454" w:author="PR Preview" w:date="2024-01-01T00:00:00Z">
-        <w:r>
-          <w:rPr>
-            <w:b/>
-            <w:bCs/>
-          </w:rPr>
-          <w:t xml:space="preserve">Actions</w:t>
-        </w:r>
-      </w:ins>
-      <w:ins w:id="1454" w:author="PR Preview" w:date="2024-01-01T00:00:00Z">
-        <w:r>
-          <w:t xml:space="preserve"> </w:t>
-        </w:r>
-      </w:ins>
-      <w:ins w:id="1454" w:author="PR Preview" w:date="2024-01-01T00:00:00Z">
-        <w:r>
-          <w:t xml:space="preserve">tab.</w:t>
-        </w:r>
-      </w:ins>
+      <w:r>
+        <w:t xml:space="preserve">The workflow runs automatically when you modify</w:t>
+      </w:r>
+      <w:r>
+        <w:t xml:space="preserve"> </w:t>
+      </w:r>
+      <w:r>
+        <w:rPr>
+          <w:rStyle w:val="VerbatimChar"/>
+        </w:rPr>
+        <w:t xml:space="preserve">copilot-setup-steps.yml</w:t>
+      </w:r>
+      <w:r>
+        <w:t xml:space="preserve">,</w:t>
+      </w:r>
+      <w:r>
+        <w:t xml:space="preserve"> </w:t>
+      </w:r>
+      <w:r>
+        <w:t xml:space="preserve">allowing you to validate changes in pull requests.</w:t>
+      </w:r>
+      <w:r>
+        <w:t xml:space="preserve"> </w:t>
+      </w:r>
+      <w:r>
+        <w:t xml:space="preserve">You can also manually trigger the workflow</w:t>
+      </w:r>
+      <w:r>
+        <w:t xml:space="preserve"> </w:t>
+      </w:r>
+      <w:r>
+        <w:t xml:space="preserve">from the repository’s</w:t>
+      </w:r>
+      <w:r>
+        <w:t xml:space="preserve"> </w:t>
+      </w:r>
+      <w:r>
+        <w:rPr>
+          <w:b/>
+          <w:bCs/>
+        </w:rPr>
+        <w:t xml:space="preserve">Actions</w:t>
+      </w:r>
+      <w:r>
+        <w:t xml:space="preserve"> </w:t>
+      </w:r>
+      <w:r>
+        <w:t xml:space="preserve">tab.</w:t>
+      </w:r>
     </w:p>
     <w:p>
       <w:pPr>
         <w:pStyle w:val="BodyText"/>
       </w:pPr>
-      <w:ins w:id="1455" w:author="PR Preview" w:date="2024-01-01T00:00:00Z">
-        <w:r>
-          <w:t xml:space="preserve">Setup logs appear in the agent session logs</w:t>
-        </w:r>
-      </w:ins>
-      <w:ins w:id="1455" w:author="PR Preview" w:date="2024-01-01T00:00:00Z">
-        <w:r>
-          <w:t xml:space="preserve"> </w:t>
-        </w:r>
-      </w:ins>
-      <w:ins w:id="1455" w:author="PR Preview" w:date="2024-01-01T00:00:00Z">
-        <w:r>
-          <w:t xml:space="preserve">when Copilot starts working.</w:t>
-        </w:r>
-      </w:ins>
-      <w:ins w:id="1455" w:author="PR Preview" w:date="2024-01-01T00:00:00Z">
-        <w:r>
-          <w:t xml:space="preserve"> </w:t>
-        </w:r>
-      </w:ins>
-      <w:ins w:id="1455" w:author="PR Preview" w:date="2024-01-01T00:00:00Z">
-        <w:r>
-          <w:t xml:space="preserve">If a step fails,</w:t>
-        </w:r>
-      </w:ins>
-      <w:ins w:id="1455" w:author="PR Preview" w:date="2024-01-01T00:00:00Z">
-        <w:r>
-          <w:t xml:space="preserve"> </w:t>
-        </w:r>
-      </w:ins>
-      <w:ins w:id="1455" w:author="PR Preview" w:date="2024-01-01T00:00:00Z">
-        <w:r>
-          <w:t xml:space="preserve">Copilot will skip remaining steps</w:t>
-        </w:r>
-      </w:ins>
-      <w:ins w:id="1455" w:author="PR Preview" w:date="2024-01-01T00:00:00Z">
-        <w:r>
-          <w:t xml:space="preserve"> </w:t>
-        </w:r>
-      </w:ins>
-      <w:ins w:id="1455" w:author="PR Preview" w:date="2024-01-01T00:00:00Z">
-        <w:r>
-          <w:t xml:space="preserve">and begin working with the current environment state.</w:t>
-        </w:r>
-      </w:ins>
+      <w:r>
+        <w:t xml:space="preserve">Setup logs appear in the agent session logs</w:t>
+      </w:r>
+      <w:r>
+        <w:t xml:space="preserve"> </w:t>
+      </w:r>
+      <w:r>
+        <w:t xml:space="preserve">when Copilot starts working.</w:t>
+      </w:r>
+      <w:r>
+        <w:t xml:space="preserve"> </w:t>
+      </w:r>
+      <w:r>
+        <w:t xml:space="preserve">If a step fails,</w:t>
+      </w:r>
+      <w:r>
+        <w:t xml:space="preserve"> </w:t>
+      </w:r>
+      <w:r>
+        <w:t xml:space="preserve">Copilot will skip remaining steps</w:t>
+      </w:r>
+      <w:r>
+        <w:t xml:space="preserve"> </w:t>
+      </w:r>
+      <w:r>
+        <w:t xml:space="preserve">and begin working with the current environment state.</w:t>
+      </w:r>
     </w:p>
     <w:bookmarkEnd w:id="442"/>
     <w:bookmarkStart w:id="443" w:name="advanced-configuration"/>
@@ -57904,436 +56938,320 @@
       <w:pPr>
         <w:pStyle w:val="Heading4"/>
       </w:pPr>
-      <w:ins w:id="1456" w:author="PR Preview" w:date="2024-01-01T00:00:00Z">
-        <w:r>
-          <w:t xml:space="preserve">17.4.7.8 Advanced Configuration</w:t>
-        </w:r>
-      </w:ins>
+      <w:r>
+        <w:t xml:space="preserve">17.4.7.8 Advanced Configuration</w:t>
+      </w:r>
     </w:p>
     <w:p>
       <w:pPr>
         <w:pStyle w:val="FirstParagraph"/>
       </w:pPr>
-      <w:ins w:id="1457" w:author="PR Preview" w:date="2024-01-01T00:00:00Z">
-        <w:r>
-          <w:rPr>
-            <w:b/>
-            <w:bCs/>
-          </w:rPr>
-          <w:t xml:space="preserve">Larger runners:</w:t>
-        </w:r>
-      </w:ins>
-      <w:ins w:id="1457" w:author="PR Preview" w:date="2024-01-01T00:00:00Z">
-        <w:r>
-          <w:t xml:space="preserve"> </w:t>
-        </w:r>
-      </w:ins>
-      <w:ins w:id="1457" w:author="PR Preview" w:date="2024-01-01T00:00:00Z">
-        <w:r>
-          <w:t xml:space="preserve">For projects requiring more resources,</w:t>
-        </w:r>
-      </w:ins>
-      <w:ins w:id="1457" w:author="PR Preview" w:date="2024-01-01T00:00:00Z">
-        <w:r>
-          <w:t xml:space="preserve"> </w:t>
-        </w:r>
-      </w:ins>
-      <w:ins w:id="1457" w:author="PR Preview" w:date="2024-01-01T00:00:00Z">
-        <w:r>
-          <w:t xml:space="preserve">you can use larger GitHub-hosted runners:</w:t>
-        </w:r>
-      </w:ins>
+      <w:r>
+        <w:rPr>
+          <w:b/>
+          <w:bCs/>
+        </w:rPr>
+        <w:t xml:space="preserve">Larger runners:</w:t>
+      </w:r>
+      <w:r>
+        <w:t xml:space="preserve"> </w:t>
+      </w:r>
+      <w:r>
+        <w:t xml:space="preserve">For projects requiring more resources,</w:t>
+      </w:r>
+      <w:r>
+        <w:t xml:space="preserve"> </w:t>
+      </w:r>
+      <w:r>
+        <w:t xml:space="preserve">you can use larger GitHub-hosted runners:</w:t>
+      </w:r>
     </w:p>
     <w:p>
       <w:pPr>
         <w:pStyle w:val="SourceCode"/>
       </w:pPr>
-      <w:ins w:id="1458" w:author="PR Preview" w:date="2024-01-01T00:00:00Z">
-        <w:r>
-          <w:rPr>
-            <w:rStyle w:val="FunctionTok"/>
-          </w:rPr>
-          <w:t xml:space="preserve">jobs</w:t>
-        </w:r>
-      </w:ins>
-      <w:ins w:id="1458" w:author="PR Preview" w:date="2024-01-01T00:00:00Z">
-        <w:r>
-          <w:rPr>
-            <w:rStyle w:val="KeywordTok"/>
-          </w:rPr>
-          <w:t xml:space="preserve">:</w:t>
-        </w:r>
-      </w:ins>
-      <w:ins w:id="1458" w:author="PR Preview" w:date="2024-01-01T00:00:00Z">
-        <w:r>
-          <w:br/>
-        </w:r>
-      </w:ins>
-      <w:ins w:id="1458" w:author="PR Preview" w:date="2024-01-01T00:00:00Z">
-        <w:r>
-          <w:rPr>
-            <w:rStyle w:val="AttributeTok"/>
-          </w:rPr>
-          <w:t xml:space="preserve">  </w:t>
-        </w:r>
-      </w:ins>
-      <w:ins w:id="1458" w:author="PR Preview" w:date="2024-01-01T00:00:00Z">
-        <w:r>
-          <w:rPr>
-            <w:rStyle w:val="FunctionTok"/>
-          </w:rPr>
-          <w:t xml:space="preserve">copilot-setup-steps</w:t>
-        </w:r>
-      </w:ins>
-      <w:ins w:id="1458" w:author="PR Preview" w:date="2024-01-01T00:00:00Z">
-        <w:r>
-          <w:rPr>
-            <w:rStyle w:val="KeywordTok"/>
-          </w:rPr>
-          <w:t xml:space="preserve">:</w:t>
-        </w:r>
-      </w:ins>
-      <w:ins w:id="1458" w:author="PR Preview" w:date="2024-01-01T00:00:00Z">
-        <w:r>
-          <w:br/>
-        </w:r>
-      </w:ins>
-      <w:ins w:id="1458" w:author="PR Preview" w:date="2024-01-01T00:00:00Z">
-        <w:r>
-          <w:rPr>
-            <w:rStyle w:val="AttributeTok"/>
-          </w:rPr>
-          <w:t xml:space="preserve">    </w:t>
-        </w:r>
-      </w:ins>
-      <w:ins w:id="1458" w:author="PR Preview" w:date="2024-01-01T00:00:00Z">
-        <w:r>
-          <w:rPr>
-            <w:rStyle w:val="FunctionTok"/>
-          </w:rPr>
-          <w:t xml:space="preserve">runs-on</w:t>
-        </w:r>
-      </w:ins>
-      <w:ins w:id="1458" w:author="PR Preview" w:date="2024-01-01T00:00:00Z">
-        <w:r>
-          <w:rPr>
-            <w:rStyle w:val="KeywordTok"/>
-          </w:rPr>
-          <w:t xml:space="preserve">:</w:t>
-        </w:r>
-      </w:ins>
-      <w:ins w:id="1458" w:author="PR Preview" w:date="2024-01-01T00:00:00Z">
-        <w:r>
-          <w:rPr>
-            <w:rStyle w:val="AttributeTok"/>
-          </w:rPr>
-          <w:t xml:space="preserve"> ubuntu-4-core</w:t>
-        </w:r>
-      </w:ins>
+      <w:r>
+        <w:rPr>
+          <w:rStyle w:val="FunctionTok"/>
+        </w:rPr>
+        <w:t xml:space="preserve">jobs</w:t>
+      </w:r>
+      <w:r>
+        <w:rPr>
+          <w:rStyle w:val="KeywordTok"/>
+        </w:rPr>
+        <w:t xml:space="preserve">:</w:t>
+      </w:r>
+      <w:r>
+        <w:br/>
+      </w:r>
+      <w:r>
+        <w:rPr>
+          <w:rStyle w:val="AttributeTok"/>
+        </w:rPr>
+        <w:t xml:space="preserve">  </w:t>
+      </w:r>
+      <w:r>
+        <w:rPr>
+          <w:rStyle w:val="FunctionTok"/>
+        </w:rPr>
+        <w:t xml:space="preserve">copilot-setup-steps</w:t>
+      </w:r>
+      <w:r>
+        <w:rPr>
+          <w:rStyle w:val="KeywordTok"/>
+        </w:rPr>
+        <w:t xml:space="preserve">:</w:t>
+      </w:r>
+      <w:r>
+        <w:br/>
+      </w:r>
+      <w:r>
+        <w:rPr>
+          <w:rStyle w:val="AttributeTok"/>
+        </w:rPr>
+        <w:t xml:space="preserve">    </w:t>
+      </w:r>
+      <w:r>
+        <w:rPr>
+          <w:rStyle w:val="FunctionTok"/>
+        </w:rPr>
+        <w:t xml:space="preserve">runs-on</w:t>
+      </w:r>
+      <w:r>
+        <w:rPr>
+          <w:rStyle w:val="KeywordTok"/>
+        </w:rPr>
+        <w:t xml:space="preserve">:</w:t>
+      </w:r>
+      <w:r>
+        <w:rPr>
+          <w:rStyle w:val="AttributeTok"/>
+        </w:rPr>
+        <w:t xml:space="preserve"> ubuntu-4-core</w:t>
+      </w:r>
     </w:p>
     <w:p>
       <w:pPr>
         <w:pStyle w:val="FirstParagraph"/>
       </w:pPr>
-      <w:ins w:id="1459" w:author="PR Preview" w:date="2024-01-01T00:00:00Z">
-        <w:r>
-          <w:rPr>
-            <w:b/>
-            <w:bCs/>
-          </w:rPr>
-          <w:t xml:space="preserve">Self-hosted runners (ARC):</w:t>
-        </w:r>
-      </w:ins>
-      <w:ins w:id="1459" w:author="PR Preview" w:date="2024-01-01T00:00:00Z">
-        <w:r>
-          <w:t xml:space="preserve"> </w:t>
-        </w:r>
-      </w:ins>
-      <w:ins w:id="1459" w:author="PR Preview" w:date="2024-01-01T00:00:00Z">
-        <w:r>
-          <w:t xml:space="preserve">For access to internal resources or private registries,</w:t>
-        </w:r>
-      </w:ins>
-      <w:ins w:id="1459" w:author="PR Preview" w:date="2024-01-01T00:00:00Z">
-        <w:r>
-          <w:t xml:space="preserve"> </w:t>
-        </w:r>
-      </w:ins>
-      <w:ins w:id="1459" w:author="PR Preview" w:date="2024-01-01T00:00:00Z">
-        <w:r>
-          <w:t xml:space="preserve">use Actions Runner Controller (ARC) self-hosted runners:</w:t>
-        </w:r>
-      </w:ins>
+      <w:r>
+        <w:rPr>
+          <w:b/>
+          <w:bCs/>
+        </w:rPr>
+        <w:t xml:space="preserve">Self-hosted runners (ARC):</w:t>
+      </w:r>
+      <w:r>
+        <w:t xml:space="preserve"> </w:t>
+      </w:r>
+      <w:r>
+        <w:t xml:space="preserve">For access to internal resources or private registries,</w:t>
+      </w:r>
+      <w:r>
+        <w:t xml:space="preserve"> </w:t>
+      </w:r>
+      <w:r>
+        <w:t xml:space="preserve">use Actions Runner Controller (ARC) self-hosted runners:</w:t>
+      </w:r>
     </w:p>
     <w:p>
       <w:pPr>
         <w:pStyle w:val="SourceCode"/>
       </w:pPr>
-      <w:ins w:id="1460" w:author="PR Preview" w:date="2024-01-01T00:00:00Z">
-        <w:r>
-          <w:rPr>
-            <w:rStyle w:val="FunctionTok"/>
-          </w:rPr>
-          <w:t xml:space="preserve">jobs</w:t>
-        </w:r>
-      </w:ins>
-      <w:ins w:id="1460" w:author="PR Preview" w:date="2024-01-01T00:00:00Z">
-        <w:r>
-          <w:rPr>
-            <w:rStyle w:val="KeywordTok"/>
-          </w:rPr>
-          <w:t xml:space="preserve">:</w:t>
-        </w:r>
-      </w:ins>
-      <w:ins w:id="1460" w:author="PR Preview" w:date="2024-01-01T00:00:00Z">
-        <w:r>
-          <w:br/>
-        </w:r>
-      </w:ins>
-      <w:ins w:id="1460" w:author="PR Preview" w:date="2024-01-01T00:00:00Z">
-        <w:r>
-          <w:rPr>
-            <w:rStyle w:val="AttributeTok"/>
-          </w:rPr>
-          <w:t xml:space="preserve">  </w:t>
-        </w:r>
-      </w:ins>
-      <w:ins w:id="1460" w:author="PR Preview" w:date="2024-01-01T00:00:00Z">
-        <w:r>
-          <w:rPr>
-            <w:rStyle w:val="FunctionTok"/>
-          </w:rPr>
-          <w:t xml:space="preserve">copilot-setup-steps</w:t>
-        </w:r>
-      </w:ins>
-      <w:ins w:id="1460" w:author="PR Preview" w:date="2024-01-01T00:00:00Z">
-        <w:r>
-          <w:rPr>
-            <w:rStyle w:val="KeywordTok"/>
-          </w:rPr>
-          <w:t xml:space="preserve">:</w:t>
-        </w:r>
-      </w:ins>
-      <w:ins w:id="1460" w:author="PR Preview" w:date="2024-01-01T00:00:00Z">
-        <w:r>
-          <w:br/>
-        </w:r>
-      </w:ins>
-      <w:ins w:id="1460" w:author="PR Preview" w:date="2024-01-01T00:00:00Z">
-        <w:r>
-          <w:rPr>
-            <w:rStyle w:val="AttributeTok"/>
-          </w:rPr>
-          <w:t xml:space="preserve">    </w:t>
-        </w:r>
-      </w:ins>
-      <w:ins w:id="1460" w:author="PR Preview" w:date="2024-01-01T00:00:00Z">
-        <w:r>
-          <w:rPr>
-            <w:rStyle w:val="FunctionTok"/>
-          </w:rPr>
-          <w:t xml:space="preserve">runs-on</w:t>
-        </w:r>
-      </w:ins>
-      <w:ins w:id="1460" w:author="PR Preview" w:date="2024-01-01T00:00:00Z">
-        <w:r>
-          <w:rPr>
-            <w:rStyle w:val="KeywordTok"/>
-          </w:rPr>
-          <w:t xml:space="preserve">:</w:t>
-        </w:r>
-      </w:ins>
-      <w:ins w:id="1460" w:author="PR Preview" w:date="2024-01-01T00:00:00Z">
-        <w:r>
-          <w:rPr>
-            <w:rStyle w:val="AttributeTok"/>
-          </w:rPr>
-          <w:t xml:space="preserve"> arc-scale-set-name</w:t>
-        </w:r>
-      </w:ins>
+      <w:r>
+        <w:rPr>
+          <w:rStyle w:val="FunctionTok"/>
+        </w:rPr>
+        <w:t xml:space="preserve">jobs</w:t>
+      </w:r>
+      <w:r>
+        <w:rPr>
+          <w:rStyle w:val="KeywordTok"/>
+        </w:rPr>
+        <w:t xml:space="preserve">:</w:t>
+      </w:r>
+      <w:r>
+        <w:br/>
+      </w:r>
+      <w:r>
+        <w:rPr>
+          <w:rStyle w:val="AttributeTok"/>
+        </w:rPr>
+        <w:t xml:space="preserve">  </w:t>
+      </w:r>
+      <w:r>
+        <w:rPr>
+          <w:rStyle w:val="FunctionTok"/>
+        </w:rPr>
+        <w:t xml:space="preserve">copilot-setup-steps</w:t>
+      </w:r>
+      <w:r>
+        <w:rPr>
+          <w:rStyle w:val="KeywordTok"/>
+        </w:rPr>
+        <w:t xml:space="preserve">:</w:t>
+      </w:r>
+      <w:r>
+        <w:br/>
+      </w:r>
+      <w:r>
+        <w:rPr>
+          <w:rStyle w:val="AttributeTok"/>
+        </w:rPr>
+        <w:t xml:space="preserve">    </w:t>
+      </w:r>
+      <w:r>
+        <w:rPr>
+          <w:rStyle w:val="FunctionTok"/>
+        </w:rPr>
+        <w:t xml:space="preserve">runs-on</w:t>
+      </w:r>
+      <w:r>
+        <w:rPr>
+          <w:rStyle w:val="KeywordTok"/>
+        </w:rPr>
+        <w:t xml:space="preserve">:</w:t>
+      </w:r>
+      <w:r>
+        <w:rPr>
+          <w:rStyle w:val="AttributeTok"/>
+        </w:rPr>
+        <w:t xml:space="preserve"> arc-scale-set-name</w:t>
+      </w:r>
     </w:p>
     <w:p>
       <w:pPr>
         <w:pStyle w:val="FirstParagraph"/>
       </w:pPr>
-      <w:ins w:id="1461" w:author="PR Preview" w:date="2024-01-01T00:00:00Z">
-        <w:r>
-          <w:t xml:space="preserve">Note: When using self-hosted runners,</w:t>
-        </w:r>
-      </w:ins>
-      <w:ins w:id="1461" w:author="PR Preview" w:date="2024-01-01T00:00:00Z">
-        <w:r>
-          <w:t xml:space="preserve"> </w:t>
-        </w:r>
-      </w:ins>
-      <w:ins w:id="1461" w:author="PR Preview" w:date="2024-01-01T00:00:00Z">
-        <w:r>
-          <w:t xml:space="preserve">you must disable Copilot’s integrated firewall</w:t>
-        </w:r>
-      </w:ins>
-      <w:ins w:id="1461" w:author="PR Preview" w:date="2024-01-01T00:00:00Z">
-        <w:r>
-          <w:t xml:space="preserve"> </w:t>
-        </w:r>
-      </w:ins>
-      <w:ins w:id="1461" w:author="PR Preview" w:date="2024-01-01T00:00:00Z">
-        <w:r>
-          <w:t xml:space="preserve">in repository settings and configure</w:t>
-        </w:r>
-      </w:ins>
-      <w:ins w:id="1461" w:author="PR Preview" w:date="2024-01-01T00:00:00Z">
-        <w:r>
-          <w:t xml:space="preserve"> </w:t>
-        </w:r>
-      </w:ins>
-      <w:ins w:id="1461" w:author="PR Preview" w:date="2024-01-01T00:00:00Z">
-        <w:r>
-          <w:t xml:space="preserve">appropriate network security controls.</w:t>
-        </w:r>
-      </w:ins>
+      <w:r>
+        <w:t xml:space="preserve">Note: When using self-hosted runners,</w:t>
+      </w:r>
+      <w:r>
+        <w:t xml:space="preserve"> </w:t>
+      </w:r>
+      <w:r>
+        <w:t xml:space="preserve">you must disable Copilot’s integrated firewall</w:t>
+      </w:r>
+      <w:r>
+        <w:t xml:space="preserve"> </w:t>
+      </w:r>
+      <w:r>
+        <w:t xml:space="preserve">in repository settings and configure</w:t>
+      </w:r>
+      <w:r>
+        <w:t xml:space="preserve"> </w:t>
+      </w:r>
+      <w:r>
+        <w:t xml:space="preserve">appropriate network security controls.</w:t>
+      </w:r>
     </w:p>
     <w:p>
       <w:pPr>
         <w:pStyle w:val="BodyText"/>
       </w:pPr>
-      <w:ins w:id="1462" w:author="PR Preview" w:date="2024-01-01T00:00:00Z">
-        <w:r>
-          <w:rPr>
-            <w:b/>
-            <w:bCs/>
-          </w:rPr>
-          <w:t xml:space="preserve">Git Large File Storage (LFS):</w:t>
-        </w:r>
-      </w:ins>
-      <w:ins w:id="1462" w:author="PR Preview" w:date="2024-01-01T00:00:00Z">
-        <w:r>
-          <w:t xml:space="preserve"> </w:t>
-        </w:r>
-      </w:ins>
-      <w:ins w:id="1462" w:author="PR Preview" w:date="2024-01-01T00:00:00Z">
-        <w:r>
-          <w:t xml:space="preserve">If your repository uses Git LFS:</w:t>
-        </w:r>
-      </w:ins>
+      <w:r>
+        <w:rPr>
+          <w:b/>
+          <w:bCs/>
+        </w:rPr>
+        <w:t xml:space="preserve">Git Large File Storage (LFS):</w:t>
+      </w:r>
+      <w:r>
+        <w:t xml:space="preserve"> </w:t>
+      </w:r>
+      <w:r>
+        <w:t xml:space="preserve">If your repository uses Git LFS:</w:t>
+      </w:r>
     </w:p>
     <w:p>
       <w:pPr>
         <w:pStyle w:val="SourceCode"/>
       </w:pPr>
-      <w:ins w:id="1463" w:author="PR Preview" w:date="2024-01-01T00:00:00Z">
-        <w:r>
-          <w:rPr>
-            <w:rStyle w:val="KeywordTok"/>
-          </w:rPr>
-          <w:t xml:space="preserve">-</w:t>
-        </w:r>
-      </w:ins>
-      <w:ins w:id="1463" w:author="PR Preview" w:date="2024-01-01T00:00:00Z">
-        <w:r>
-          <w:rPr>
-            <w:rStyle w:val="AttributeTok"/>
-          </w:rPr>
-          <w:t xml:space="preserve"> </w:t>
-        </w:r>
-      </w:ins>
-      <w:ins w:id="1463" w:author="PR Preview" w:date="2024-01-01T00:00:00Z">
-        <w:r>
-          <w:rPr>
-            <w:rStyle w:val="FunctionTok"/>
-          </w:rPr>
-          <w:t xml:space="preserve">uses</w:t>
-        </w:r>
-      </w:ins>
-      <w:ins w:id="1463" w:author="PR Preview" w:date="2024-01-01T00:00:00Z">
-        <w:r>
-          <w:rPr>
-            <w:rStyle w:val="KeywordTok"/>
-          </w:rPr>
-          <w:t xml:space="preserve">:</w:t>
-        </w:r>
-      </w:ins>
-      <w:ins w:id="1463" w:author="PR Preview" w:date="2024-01-01T00:00:00Z">
-        <w:r>
-          <w:rPr>
-            <w:rStyle w:val="AttributeTok"/>
-          </w:rPr>
-          <w:t xml:space="preserve"> actions/checkout@v4</w:t>
-        </w:r>
-      </w:ins>
-      <w:ins w:id="1463" w:author="PR Preview" w:date="2024-01-01T00:00:00Z">
-        <w:r>
-          <w:br/>
-        </w:r>
-      </w:ins>
-      <w:ins w:id="1463" w:author="PR Preview" w:date="2024-01-01T00:00:00Z">
-        <w:r>
-          <w:rPr>
-            <w:rStyle w:val="AttributeTok"/>
-          </w:rPr>
-          <w:t xml:space="preserve">  </w:t>
-        </w:r>
-      </w:ins>
-      <w:ins w:id="1463" w:author="PR Preview" w:date="2024-01-01T00:00:00Z">
-        <w:r>
-          <w:rPr>
-            <w:rStyle w:val="FunctionTok"/>
-          </w:rPr>
-          <w:t xml:space="preserve">with</w:t>
-        </w:r>
-      </w:ins>
-      <w:ins w:id="1463" w:author="PR Preview" w:date="2024-01-01T00:00:00Z">
-        <w:r>
-          <w:rPr>
-            <w:rStyle w:val="KeywordTok"/>
-          </w:rPr>
-          <w:t xml:space="preserve">:</w:t>
-        </w:r>
-      </w:ins>
-      <w:ins w:id="1463" w:author="PR Preview" w:date="2024-01-01T00:00:00Z">
-        <w:r>
-          <w:br/>
-        </w:r>
-      </w:ins>
-      <w:ins w:id="1463" w:author="PR Preview" w:date="2024-01-01T00:00:00Z">
-        <w:r>
-          <w:rPr>
-            <w:rStyle w:val="AttributeTok"/>
-          </w:rPr>
-          <w:t xml:space="preserve">    </w:t>
-        </w:r>
-      </w:ins>
-      <w:ins w:id="1463" w:author="PR Preview" w:date="2024-01-01T00:00:00Z">
-        <w:r>
-          <w:rPr>
-            <w:rStyle w:val="FunctionTok"/>
-          </w:rPr>
-          <w:t xml:space="preserve">lfs</w:t>
-        </w:r>
-      </w:ins>
-      <w:ins w:id="1463" w:author="PR Preview" w:date="2024-01-01T00:00:00Z">
-        <w:r>
-          <w:rPr>
-            <w:rStyle w:val="KeywordTok"/>
-          </w:rPr>
-          <w:t xml:space="preserve">:</w:t>
-        </w:r>
-      </w:ins>
-      <w:ins w:id="1463" w:author="PR Preview" w:date="2024-01-01T00:00:00Z">
-        <w:r>
-          <w:rPr>
-            <w:rStyle w:val="AttributeTok"/>
-          </w:rPr>
-          <w:t xml:space="preserve"> </w:t>
-        </w:r>
-      </w:ins>
-      <w:ins w:id="1463" w:author="PR Preview" w:date="2024-01-01T00:00:00Z">
-        <w:r>
-          <w:rPr>
-            <w:rStyle w:val="CharTok"/>
-          </w:rPr>
-          <w:t xml:space="preserve">true</w:t>
-        </w:r>
-      </w:ins>
+      <w:r>
+        <w:rPr>
+          <w:rStyle w:val="KeywordTok"/>
+        </w:rPr>
+        <w:t xml:space="preserve">-</w:t>
+      </w:r>
+      <w:r>
+        <w:rPr>
+          <w:rStyle w:val="AttributeTok"/>
+        </w:rPr>
+        <w:t xml:space="preserve"> </w:t>
+      </w:r>
+      <w:r>
+        <w:rPr>
+          <w:rStyle w:val="FunctionTok"/>
+        </w:rPr>
+        <w:t xml:space="preserve">uses</w:t>
+      </w:r>
+      <w:r>
+        <w:rPr>
+          <w:rStyle w:val="KeywordTok"/>
+        </w:rPr>
+        <w:t xml:space="preserve">:</w:t>
+      </w:r>
+      <w:r>
+        <w:rPr>
+          <w:rStyle w:val="AttributeTok"/>
+        </w:rPr>
+        <w:t xml:space="preserve"> actions/checkout@v4</w:t>
+      </w:r>
+      <w:r>
+        <w:br/>
+      </w:r>
+      <w:r>
+        <w:rPr>
+          <w:rStyle w:val="AttributeTok"/>
+        </w:rPr>
+        <w:t xml:space="preserve">  </w:t>
+      </w:r>
+      <w:r>
+        <w:rPr>
+          <w:rStyle w:val="FunctionTok"/>
+        </w:rPr>
+        <w:t xml:space="preserve">with</w:t>
+      </w:r>
+      <w:r>
+        <w:rPr>
+          <w:rStyle w:val="KeywordTok"/>
+        </w:rPr>
+        <w:t xml:space="preserve">:</w:t>
+      </w:r>
+      <w:r>
+        <w:br/>
+      </w:r>
+      <w:r>
+        <w:rPr>
+          <w:rStyle w:val="AttributeTok"/>
+        </w:rPr>
+        <w:t xml:space="preserve">    </w:t>
+      </w:r>
+      <w:r>
+        <w:rPr>
+          <w:rStyle w:val="FunctionTok"/>
+        </w:rPr>
+        <w:t xml:space="preserve">lfs</w:t>
+      </w:r>
+      <w:r>
+        <w:rPr>
+          <w:rStyle w:val="KeywordTok"/>
+        </w:rPr>
+        <w:t xml:space="preserve">:</w:t>
+      </w:r>
+      <w:r>
+        <w:rPr>
+          <w:rStyle w:val="AttributeTok"/>
+        </w:rPr>
+        <w:t xml:space="preserve"> </w:t>
+      </w:r>
+      <w:r>
+        <w:rPr>
+          <w:rStyle w:val="CharTok"/>
+        </w:rPr>
+        <w:t xml:space="preserve">true</w:t>
+      </w:r>
     </w:p>
     <w:bookmarkEnd w:id="443"/>
     <w:bookmarkStart w:id="445" w:name="further-reading"/>
@@ -58341,36 +57259,26 @@
       <w:pPr>
         <w:pStyle w:val="Heading4"/>
       </w:pPr>
-      <w:ins w:id="1464" w:author="PR Preview" w:date="2024-01-01T00:00:00Z">
-        <w:r>
-          <w:t xml:space="preserve">17.4.7.9 Further Reading</w:t>
-        </w:r>
-      </w:ins>
+      <w:r>
+        <w:t xml:space="preserve">17.4.7.9 Further Reading</w:t>
+      </w:r>
     </w:p>
     <w:p>
       <w:pPr>
         <w:pStyle w:val="FirstParagraph"/>
       </w:pPr>
-      <w:ins w:id="1465" w:author="PR Preview" w:date="2024-01-01T00:00:00Z">
-        <w:r>
-          <w:t xml:space="preserve">For complete details,</w:t>
-        </w:r>
-      </w:ins>
-      <w:ins w:id="1465" w:author="PR Preview" w:date="2024-01-01T00:00:00Z">
-        <w:r>
-          <w:t xml:space="preserve"> </w:t>
-        </w:r>
-      </w:ins>
-      <w:ins w:id="1465" w:author="PR Preview" w:date="2024-01-01T00:00:00Z">
-        <w:r>
-          <w:t xml:space="preserve">see</w:t>
-        </w:r>
-      </w:ins>
-      <w:ins w:id="1465" w:author="PR Preview" w:date="2024-01-01T00:00:00Z">
-        <w:r>
-          <w:t xml:space="preserve"> </w:t>
-        </w:r>
-      </w:ins>
+      <w:r>
+        <w:t xml:space="preserve">For complete details,</w:t>
+      </w:r>
+      <w:r>
+        <w:t xml:space="preserve"> </w:t>
+      </w:r>
+      <w:r>
+        <w:t xml:space="preserve">see</w:t>
+      </w:r>
+      <w:r>
+        <w:t xml:space="preserve"> </w:t>
+      </w:r>
       <w:hyperlink r:id="rId444">
         <w:r>
           <w:rPr>
@@ -58379,11 +57287,9 @@
           <w:t xml:space="preserve">Customizing the development environment for GitHub Copilot coding agent</w:t>
         </w:r>
       </w:hyperlink>
-      <w:ins w:id="1465" w:author="PR Preview" w:date="2024-01-01T00:00:00Z">
-        <w:r>
-          <w:t xml:space="preserve">.</w:t>
-        </w:r>
-      </w:ins>
+      <w:r>
+        <w:t xml:space="preserve">.</w:t>
+      </w:r>
     </w:p>
     <w:bookmarkEnd w:id="445"/>
     <w:bookmarkEnd w:id="446"/>
@@ -58392,11 +57298,9 @@
       <w:pPr>
         <w:pStyle w:val="Heading3"/>
       </w:pPr>
-      <w:ins w:id="1466" w:author="PR Preview" w:date="2024-01-01T00:00:00Z">
-        <w:r>
-          <w:t xml:space="preserve">17.4.8 When to use a coding agent</w:t>
-        </w:r>
-      </w:ins>
+      <w:r>
+        <w:t xml:space="preserve">17.4.8 When to use a coding agent</w:t>
+      </w:r>
     </w:p>
     <w:p>
       <w:pPr>
@@ -58640,34 +57544,24 @@
       <w:pPr>
         <w:pStyle w:val="Heading3"/>
       </w:pPr>
-      <w:ins w:id="1469" w:author="PR Preview" w:date="2024-01-01T00:00:00Z">
-        <w:r>
-          <w:t xml:space="preserve">17.4.9 Editing with</w:t>
-        </w:r>
-      </w:ins>
-      <w:ins w:id="1469" w:author="PR Preview" w:date="2024-01-01T00:00:00Z">
-        <w:r>
-          <w:t xml:space="preserve"> </w:t>
-        </w:r>
-      </w:ins>
-      <w:ins w:id="1469" w:author="PR Preview" w:date="2024-01-01T00:00:00Z">
-        <w:r>
-          <w:rPr>
-            <w:rStyle w:val="VerbatimChar"/>
-          </w:rPr>
-          <w:t xml:space="preserve">.docx</w:t>
-        </w:r>
-      </w:ins>
-      <w:ins w:id="1469" w:author="PR Preview" w:date="2024-01-01T00:00:00Z">
-        <w:r>
-          <w:t xml:space="preserve"> </w:t>
-        </w:r>
-      </w:ins>
-      <w:ins w:id="1469" w:author="PR Preview" w:date="2024-01-01T00:00:00Z">
-        <w:r>
-          <w:t xml:space="preserve">files</w:t>
-        </w:r>
-      </w:ins>
+      <w:r>
+        <w:t xml:space="preserve">17.4.9 Editing with</w:t>
+      </w:r>
+      <w:r>
+        <w:t xml:space="preserve"> </w:t>
+      </w:r>
+      <w:r>
+        <w:rPr>
+          <w:rStyle w:val="VerbatimChar"/>
+        </w:rPr>
+        <w:t xml:space="preserve">.docx</w:t>
+      </w:r>
+      <w:r>
+        <w:t xml:space="preserve"> </w:t>
+      </w:r>
+      <w:r>
+        <w:t xml:space="preserve">files</w:t>
+      </w:r>
     </w:p>
     <w:p>
       <w:pPr>
@@ -58831,11 +57725,9 @@
       <w:pPr>
         <w:pStyle w:val="Heading3"/>
       </w:pPr>
-      <w:ins w:id="1479" w:author="PR Preview" w:date="2024-01-01T00:00:00Z">
-        <w:r>
-          <w:t xml:space="preserve">17.4.10 Copilot Instructions for this Repository</w:t>
-        </w:r>
-      </w:ins>
+      <w:r>
+        <w:t xml:space="preserve">17.4.10 Copilot Instructions for this Repository</w:t>
+      </w:r>
     </w:p>
     <w:p>
       <w:pPr>
@@ -59143,7 +58035,7 @@
               <w:rPr>
                 <w:rStyle w:val="VerbatimChar"/>
               </w:rPr>
-              <w:t xml:space="preserve">copilot-instructions.md</w:t>
+              <w:t xml:space="preserve">.github/copilot-instructions.md</w:t>
             </w:r>
           </w:p>
         </w:tc>
